--- a/‏‏Assignment 2/מרכיבי התרשימים.docx
+++ b/‏‏Assignment 2/מרכיבי התרשימים.docx
@@ -3272,7 +3272,17 @@
                 <w:sz w:val="24"/>
                 <w:szCs w:val="24"/>
               </w:rPr>
-              <w:t xml:space="preserve"> click on 'Order Now' button</w:t>
+              <w:t xml:space="preserve"> click on 'Order N</w:t>
+            </w:r>
+            <w:bookmarkStart w:id="2" w:name="_GoBack"/>
+            <w:bookmarkEnd w:id="2"/>
+            <w:r>
+              <w:rPr>
+                <w:rFonts w:ascii="Times New Roman" w:eastAsia="Times New Roman" w:hAnsi="Times New Roman" w:cs="Times New Roman"/>
+                <w:sz w:val="24"/>
+                <w:szCs w:val="24"/>
+              </w:rPr>
+              <w:t>ow' button</w:t>
             </w:r>
           </w:p>
         </w:tc>
@@ -6997,7 +7007,7 @@
           <w:u w:val="single"/>
         </w:rPr>
       </w:pPr>
-      <w:bookmarkStart w:id="2" w:name="Greeting"/>
+      <w:bookmarkStart w:id="3" w:name="Greeting"/>
     </w:p>
     <w:p>
       <w:pPr>
@@ -7053,7 +7063,7 @@
         <w:lastRenderedPageBreak/>
         <w:t>Attach greeting</w:t>
       </w:r>
-      <w:bookmarkEnd w:id="2"/>
+      <w:bookmarkEnd w:id="3"/>
     </w:p>
     <w:tbl>
       <w:tblPr>
@@ -8030,7 +8040,7 @@
               <w:bidi w:val="0"/>
               <w:spacing w:after="0" w:line="240" w:lineRule="auto"/>
               <w:rPr>
-                <w:rFonts w:ascii="Times New Roman" w:eastAsia="Times New Roman" w:hAnsi="Times New Roman" w:cs="Times New Roman" w:hint="cs"/>
+                <w:rFonts w:ascii="Times New Roman" w:eastAsia="Times New Roman" w:hAnsi="Times New Roman" w:cs="Times New Roman"/>
                 <w:sz w:val="24"/>
                 <w:szCs w:val="24"/>
                 <w:rtl/>
@@ -8493,8 +8503,8 @@
         </w:rPr>
         <w:t>Pay with ca</w:t>
       </w:r>
-      <w:bookmarkStart w:id="3" w:name="cash"/>
-      <w:bookmarkEnd w:id="3"/>
+      <w:bookmarkStart w:id="4" w:name="cash"/>
+      <w:bookmarkEnd w:id="4"/>
       <w:r>
         <w:rPr>
           <w:b/>
@@ -8506,8 +8516,6 @@
         </w:rPr>
         <w:t>sh</w:t>
       </w:r>
-      <w:bookmarkStart w:id="4" w:name="_GoBack"/>
-      <w:bookmarkEnd w:id="4"/>
     </w:p>
     <w:tbl>
       <w:tblPr>

--- a/‏‏Assignment 2/מרכיבי התרשימים.docx
+++ b/‏‏Assignment 2/מרכיבי התרשימים.docx
@@ -17,6 +17,7 @@
           <w:color w:val="00B050"/>
           <w:sz w:val="28"/>
           <w:szCs w:val="28"/>
+          <w:highlight w:val="yellow"/>
           <w:u w:val="single"/>
         </w:rPr>
       </w:pPr>
@@ -27,6 +28,7 @@
           <w:color w:val="00B050"/>
           <w:sz w:val="28"/>
           <w:szCs w:val="28"/>
+          <w:highlight w:val="yellow"/>
           <w:u w:val="single"/>
         </w:rPr>
         <w:t>Browse catalog</w:t>
@@ -64,13 +66,15 @@
               <w:rPr>
                 <w:rFonts w:ascii="Times New Roman" w:eastAsia="Times New Roman" w:hAnsi="Times New Roman" w:cs="Times New Roman"/>
                 <w:szCs w:val="24"/>
-              </w:rPr>
-            </w:pPr>
-            <w:r>
-              <w:rPr>
-                <w:rFonts w:ascii="Times New Roman" w:eastAsia="Times New Roman" w:hAnsi="Times New Roman" w:cs="Times New Roman"/>
-                <w:color w:val="848284"/>
-                <w:szCs w:val="24"/>
+                <w:highlight w:val="yellow"/>
+              </w:rPr>
+            </w:pPr>
+            <w:r>
+              <w:rPr>
+                <w:rFonts w:ascii="Times New Roman" w:eastAsia="Times New Roman" w:hAnsi="Times New Roman" w:cs="Times New Roman"/>
+                <w:color w:val="848284"/>
+                <w:szCs w:val="24"/>
+                <w:highlight w:val="yellow"/>
               </w:rPr>
               <w:t>1.</w:t>
             </w:r>
@@ -78,14 +82,16 @@
               <w:rPr>
                 <w:rFonts w:ascii="Times New Roman" w:eastAsia="Times New Roman" w:hAnsi="Times New Roman" w:cs="Times New Roman"/>
                 <w:szCs w:val="24"/>
-              </w:rPr>
-              <w:t> </w:t>
-            </w:r>
-            <w:r>
-              <w:rPr>
-                <w:rFonts w:ascii="Times New Roman" w:eastAsia="Times New Roman" w:hAnsi="Times New Roman" w:cs="Times New Roman"/>
-                <w:color w:val="0000FF"/>
-                <w:szCs w:val="24"/>
+                <w:highlight w:val="yellow"/>
+              </w:rPr>
+              <w:t> </w:t>
+            </w:r>
+            <w:r>
+              <w:rPr>
+                <w:rFonts w:ascii="Times New Roman" w:eastAsia="Times New Roman" w:hAnsi="Times New Roman" w:cs="Times New Roman"/>
+                <w:color w:val="0000FF"/>
+                <w:szCs w:val="24"/>
+                <w:highlight w:val="yellow"/>
                 <w:u w:val="single"/>
               </w:rPr>
               <w:t>Customer</w:t>
@@ -94,6 +100,7 @@
               <w:rPr>
                 <w:rFonts w:ascii="Times New Roman" w:eastAsia="Times New Roman" w:hAnsi="Times New Roman" w:cs="Times New Roman"/>
                 <w:szCs w:val="24"/>
+                <w:highlight w:val="yellow"/>
               </w:rPr>
               <w:t xml:space="preserve"> clicks on 'Go to catalog' button</w:t>
             </w:r>
@@ -117,13 +124,15 @@
               <w:rPr>
                 <w:rFonts w:ascii="Times New Roman" w:eastAsia="Times New Roman" w:hAnsi="Times New Roman" w:cs="Times New Roman"/>
                 <w:szCs w:val="24"/>
-              </w:rPr>
-            </w:pPr>
-            <w:r>
-              <w:rPr>
-                <w:rFonts w:ascii="Times New Roman" w:eastAsia="Times New Roman" w:hAnsi="Times New Roman" w:cs="Times New Roman"/>
-                <w:color w:val="848284"/>
-                <w:szCs w:val="24"/>
+                <w:highlight w:val="yellow"/>
+              </w:rPr>
+            </w:pPr>
+            <w:r>
+              <w:rPr>
+                <w:rFonts w:ascii="Times New Roman" w:eastAsia="Times New Roman" w:hAnsi="Times New Roman" w:cs="Times New Roman"/>
+                <w:color w:val="848284"/>
+                <w:szCs w:val="24"/>
+                <w:highlight w:val="yellow"/>
               </w:rPr>
               <w:t>2.</w:t>
             </w:r>
@@ -131,6 +140,7 @@
               <w:rPr>
                 <w:rFonts w:ascii="Times New Roman" w:eastAsia="Times New Roman" w:hAnsi="Times New Roman" w:cs="Times New Roman"/>
                 <w:szCs w:val="24"/>
+                <w:highlight w:val="yellow"/>
               </w:rPr>
               <w:t> </w:t>
             </w:r>
@@ -139,6 +149,7 @@
                 <w:rFonts w:ascii="Times New Roman" w:eastAsia="Times New Roman" w:hAnsi="Times New Roman" w:cs="Times New Roman"/>
                 <w:color w:val="CA6400"/>
                 <w:szCs w:val="24"/>
+                <w:highlight w:val="yellow"/>
               </w:rPr>
               <w:t>SYSTEM</w:t>
             </w:r>
@@ -146,6 +157,7 @@
               <w:rPr>
                 <w:rFonts w:ascii="Times New Roman" w:eastAsia="Times New Roman" w:hAnsi="Times New Roman" w:cs="Times New Roman"/>
                 <w:szCs w:val="24"/>
+                <w:highlight w:val="yellow"/>
               </w:rPr>
               <w:t> </w:t>
             </w:r>
@@ -155,6 +167,7 @@
                 <w:rFonts w:ascii="Times New Roman" w:eastAsia="Times New Roman" w:hAnsi="Times New Roman" w:cs="Times New Roman"/>
                 <w:color w:val="0000FF"/>
                 <w:szCs w:val="24"/>
+                <w:highlight w:val="yellow"/>
                 <w:u w:val="single"/>
               </w:rPr>
               <w:t>system</w:t>
@@ -164,6 +177,7 @@
               <w:rPr>
                 <w:rFonts w:ascii="Times New Roman" w:eastAsia="Times New Roman" w:hAnsi="Times New Roman" w:cs="Times New Roman"/>
                 <w:szCs w:val="24"/>
+                <w:highlight w:val="yellow"/>
               </w:rPr>
               <w:t xml:space="preserve"> opens catalog's window</w:t>
             </w:r>
@@ -194,6 +208,7 @@
               <w:rPr>
                 <w:rFonts w:ascii="Times New Roman" w:eastAsia="Times New Roman" w:hAnsi="Times New Roman" w:cs="Times New Roman"/>
                 <w:szCs w:val="24"/>
+                <w:highlight w:val="yellow"/>
               </w:rPr>
               <w:t>   </w:t>
             </w:r>
@@ -202,6 +217,7 @@
                 <w:rFonts w:ascii="Times New Roman" w:eastAsia="Times New Roman" w:hAnsi="Times New Roman" w:cs="Times New Roman"/>
                 <w:color w:val="848284"/>
                 <w:szCs w:val="24"/>
+                <w:highlight w:val="yellow"/>
               </w:rPr>
               <w:t>2.a.</w:t>
             </w:r>
@@ -209,6 +225,7 @@
               <w:rPr>
                 <w:rFonts w:ascii="Times New Roman" w:eastAsia="Times New Roman" w:hAnsi="Times New Roman" w:cs="Times New Roman"/>
                 <w:szCs w:val="24"/>
+                <w:highlight w:val="yellow"/>
               </w:rPr>
               <w:t> </w:t>
             </w:r>
@@ -218,6 +235,7 @@
                   <w:rStyle w:val="Hyperlink"/>
                   <w:rFonts w:ascii="Times New Roman" w:eastAsia="Times New Roman" w:hAnsi="Times New Roman" w:cs="Times New Roman"/>
                   <w:szCs w:val="24"/>
+                  <w:highlight w:val="yellow"/>
                 </w:rPr>
                 <w:t>Add item from catalog</w:t>
               </w:r>
@@ -241,6 +259,7 @@
           <w:color w:val="00B050"/>
           <w:sz w:val="28"/>
           <w:szCs w:val="28"/>
+          <w:highlight w:val="yellow"/>
           <w:u w:val="single"/>
         </w:rPr>
       </w:pPr>
@@ -252,6 +271,7 @@
           <w:color w:val="00B050"/>
           <w:sz w:val="28"/>
           <w:szCs w:val="28"/>
+          <w:highlight w:val="yellow"/>
           <w:u w:val="single"/>
         </w:rPr>
         <w:t>Add item from catalog</w:t>
@@ -290,13 +310,15 @@
               <w:rPr>
                 <w:rFonts w:ascii="Times New Roman" w:eastAsia="Times New Roman" w:hAnsi="Times New Roman" w:cs="Times New Roman"/>
                 <w:szCs w:val="24"/>
-              </w:rPr>
-            </w:pPr>
-            <w:r>
-              <w:rPr>
-                <w:rFonts w:ascii="Times New Roman" w:eastAsia="Times New Roman" w:hAnsi="Times New Roman" w:cs="Times New Roman"/>
-                <w:color w:val="848284"/>
-                <w:szCs w:val="24"/>
+                <w:highlight w:val="yellow"/>
+              </w:rPr>
+            </w:pPr>
+            <w:r>
+              <w:rPr>
+                <w:rFonts w:ascii="Times New Roman" w:eastAsia="Times New Roman" w:hAnsi="Times New Roman" w:cs="Times New Roman"/>
+                <w:color w:val="848284"/>
+                <w:szCs w:val="24"/>
+                <w:highlight w:val="yellow"/>
               </w:rPr>
               <w:t>1.</w:t>
             </w:r>
@@ -304,14 +326,16 @@
               <w:rPr>
                 <w:rFonts w:ascii="Times New Roman" w:eastAsia="Times New Roman" w:hAnsi="Times New Roman" w:cs="Times New Roman"/>
                 <w:szCs w:val="24"/>
-              </w:rPr>
-              <w:t> </w:t>
-            </w:r>
-            <w:r>
-              <w:rPr>
-                <w:rFonts w:ascii="Times New Roman" w:eastAsia="Times New Roman" w:hAnsi="Times New Roman" w:cs="Times New Roman"/>
-                <w:color w:val="0000FF"/>
-                <w:szCs w:val="24"/>
+                <w:highlight w:val="yellow"/>
+              </w:rPr>
+              <w:t> </w:t>
+            </w:r>
+            <w:r>
+              <w:rPr>
+                <w:rFonts w:ascii="Times New Roman" w:eastAsia="Times New Roman" w:hAnsi="Times New Roman" w:cs="Times New Roman"/>
+                <w:color w:val="0000FF"/>
+                <w:szCs w:val="24"/>
+                <w:highlight w:val="yellow"/>
                 <w:u w:val="single"/>
               </w:rPr>
               <w:t>Customer</w:t>
@@ -320,6 +344,7 @@
               <w:rPr>
                 <w:rFonts w:ascii="Times New Roman" w:eastAsia="Times New Roman" w:hAnsi="Times New Roman" w:cs="Times New Roman"/>
                 <w:szCs w:val="24"/>
+                <w:highlight w:val="yellow"/>
               </w:rPr>
               <w:t xml:space="preserve"> click on 'add to cart' button on the item which he/she chose from catalog</w:t>
             </w:r>
@@ -350,6 +375,7 @@
                 <w:rFonts w:ascii="Times New Roman" w:eastAsia="Times New Roman" w:hAnsi="Times New Roman" w:cs="Times New Roman"/>
                 <w:color w:val="848284"/>
                 <w:szCs w:val="24"/>
+                <w:highlight w:val="yellow"/>
               </w:rPr>
               <w:t>2.</w:t>
             </w:r>
@@ -357,6 +383,7 @@
               <w:rPr>
                 <w:rFonts w:ascii="Times New Roman" w:eastAsia="Times New Roman" w:hAnsi="Times New Roman" w:cs="Times New Roman"/>
                 <w:szCs w:val="24"/>
+                <w:highlight w:val="yellow"/>
               </w:rPr>
               <w:t> </w:t>
             </w:r>
@@ -365,6 +392,7 @@
                 <w:rFonts w:ascii="Times New Roman" w:eastAsia="Times New Roman" w:hAnsi="Times New Roman" w:cs="Times New Roman"/>
                 <w:color w:val="CA6400"/>
                 <w:szCs w:val="24"/>
+                <w:highlight w:val="yellow"/>
               </w:rPr>
               <w:t>SYSTEM</w:t>
             </w:r>
@@ -372,6 +400,7 @@
               <w:rPr>
                 <w:rFonts w:ascii="Times New Roman" w:eastAsia="Times New Roman" w:hAnsi="Times New Roman" w:cs="Times New Roman"/>
                 <w:szCs w:val="24"/>
+                <w:highlight w:val="yellow"/>
               </w:rPr>
               <w:t> </w:t>
             </w:r>
@@ -381,6 +410,7 @@
                 <w:rFonts w:ascii="Times New Roman" w:eastAsia="Times New Roman" w:hAnsi="Times New Roman" w:cs="Times New Roman"/>
                 <w:color w:val="0000FF"/>
                 <w:szCs w:val="24"/>
+                <w:highlight w:val="yellow"/>
                 <w:u w:val="single"/>
               </w:rPr>
               <w:t>system</w:t>
@@ -390,6 +420,7 @@
               <w:rPr>
                 <w:rFonts w:ascii="Times New Roman" w:eastAsia="Times New Roman" w:hAnsi="Times New Roman" w:cs="Times New Roman"/>
                 <w:szCs w:val="24"/>
+                <w:highlight w:val="yellow"/>
               </w:rPr>
               <w:t xml:space="preserve"> will notify that item been added to cart</w:t>
             </w:r>
@@ -466,13 +497,15 @@
               <w:rPr>
                 <w:rFonts w:ascii="Times New Roman" w:eastAsia="Times New Roman" w:hAnsi="Times New Roman" w:cs="Times New Roman"/>
                 <w:szCs w:val="24"/>
-              </w:rPr>
-            </w:pPr>
-            <w:r>
-              <w:rPr>
-                <w:rFonts w:ascii="Times New Roman" w:eastAsia="Times New Roman" w:hAnsi="Times New Roman" w:cs="Times New Roman"/>
-                <w:color w:val="848284"/>
-                <w:szCs w:val="24"/>
+                <w:highlight w:val="yellow"/>
+              </w:rPr>
+            </w:pPr>
+            <w:r>
+              <w:rPr>
+                <w:rFonts w:ascii="Times New Roman" w:eastAsia="Times New Roman" w:hAnsi="Times New Roman" w:cs="Times New Roman"/>
+                <w:color w:val="848284"/>
+                <w:szCs w:val="24"/>
+                <w:highlight w:val="yellow"/>
               </w:rPr>
               <w:t>1.</w:t>
             </w:r>
@@ -480,14 +513,16 @@
               <w:rPr>
                 <w:rFonts w:ascii="Times New Roman" w:eastAsia="Times New Roman" w:hAnsi="Times New Roman" w:cs="Times New Roman"/>
                 <w:szCs w:val="24"/>
-              </w:rPr>
-              <w:t> </w:t>
-            </w:r>
-            <w:r>
-              <w:rPr>
-                <w:rFonts w:ascii="Times New Roman" w:eastAsia="Times New Roman" w:hAnsi="Times New Roman" w:cs="Times New Roman"/>
-                <w:color w:val="0000FF"/>
-                <w:szCs w:val="24"/>
+                <w:highlight w:val="yellow"/>
+              </w:rPr>
+              <w:t> </w:t>
+            </w:r>
+            <w:r>
+              <w:rPr>
+                <w:rFonts w:ascii="Times New Roman" w:eastAsia="Times New Roman" w:hAnsi="Times New Roman" w:cs="Times New Roman"/>
+                <w:color w:val="0000FF"/>
+                <w:szCs w:val="24"/>
+                <w:highlight w:val="yellow"/>
                 <w:u w:val="single"/>
               </w:rPr>
               <w:t>Customer</w:t>
@@ -496,6 +531,7 @@
               <w:rPr>
                 <w:rFonts w:ascii="Times New Roman" w:eastAsia="Times New Roman" w:hAnsi="Times New Roman" w:cs="Times New Roman"/>
                 <w:szCs w:val="24"/>
+                <w:highlight w:val="yellow"/>
               </w:rPr>
               <w:t xml:space="preserve"> clicks on 'Assemble item by yourself' button</w:t>
             </w:r>
@@ -519,13 +555,15 @@
               <w:rPr>
                 <w:rFonts w:ascii="Times New Roman" w:eastAsia="Times New Roman" w:hAnsi="Times New Roman" w:cs="Times New Roman"/>
                 <w:szCs w:val="24"/>
-              </w:rPr>
-            </w:pPr>
-            <w:r>
-              <w:rPr>
-                <w:rFonts w:ascii="Times New Roman" w:eastAsia="Times New Roman" w:hAnsi="Times New Roman" w:cs="Times New Roman"/>
-                <w:color w:val="848284"/>
-                <w:szCs w:val="24"/>
+                <w:highlight w:val="yellow"/>
+              </w:rPr>
+            </w:pPr>
+            <w:r>
+              <w:rPr>
+                <w:rFonts w:ascii="Times New Roman" w:eastAsia="Times New Roman" w:hAnsi="Times New Roman" w:cs="Times New Roman"/>
+                <w:color w:val="848284"/>
+                <w:szCs w:val="24"/>
+                <w:highlight w:val="yellow"/>
               </w:rPr>
               <w:t>2.</w:t>
             </w:r>
@@ -533,6 +571,7 @@
               <w:rPr>
                 <w:rFonts w:ascii="Times New Roman" w:eastAsia="Times New Roman" w:hAnsi="Times New Roman" w:cs="Times New Roman"/>
                 <w:szCs w:val="24"/>
+                <w:highlight w:val="yellow"/>
               </w:rPr>
               <w:t> </w:t>
             </w:r>
@@ -541,6 +580,7 @@
                 <w:rFonts w:ascii="Times New Roman" w:eastAsia="Times New Roman" w:hAnsi="Times New Roman" w:cs="Times New Roman"/>
                 <w:color w:val="CA6400"/>
                 <w:szCs w:val="24"/>
+                <w:highlight w:val="yellow"/>
               </w:rPr>
               <w:t>SYSTEM</w:t>
             </w:r>
@@ -548,6 +588,7 @@
               <w:rPr>
                 <w:rFonts w:ascii="Times New Roman" w:eastAsia="Times New Roman" w:hAnsi="Times New Roman" w:cs="Times New Roman"/>
                 <w:szCs w:val="24"/>
+                <w:highlight w:val="yellow"/>
               </w:rPr>
               <w:t> </w:t>
             </w:r>
@@ -557,6 +598,7 @@
                 <w:rFonts w:ascii="Times New Roman" w:eastAsia="Times New Roman" w:hAnsi="Times New Roman" w:cs="Times New Roman"/>
                 <w:color w:val="0000FF"/>
                 <w:szCs w:val="24"/>
+                <w:highlight w:val="yellow"/>
                 <w:u w:val="single"/>
               </w:rPr>
               <w:t>system</w:t>
@@ -566,6 +608,7 @@
               <w:rPr>
                 <w:rFonts w:ascii="Times New Roman" w:eastAsia="Times New Roman" w:hAnsi="Times New Roman" w:cs="Times New Roman"/>
                 <w:szCs w:val="24"/>
+                <w:highlight w:val="yellow"/>
               </w:rPr>
               <w:t xml:space="preserve"> opens the 'Assemble item' window</w:t>
             </w:r>
@@ -589,13 +632,15 @@
               <w:rPr>
                 <w:rFonts w:ascii="Times New Roman" w:eastAsia="Times New Roman" w:hAnsi="Times New Roman" w:cs="Times New Roman"/>
                 <w:szCs w:val="24"/>
-              </w:rPr>
-            </w:pPr>
-            <w:r>
-              <w:rPr>
-                <w:rFonts w:ascii="Times New Roman" w:eastAsia="Times New Roman" w:hAnsi="Times New Roman" w:cs="Times New Roman"/>
-                <w:color w:val="848284"/>
-                <w:szCs w:val="24"/>
+                <w:highlight w:val="yellow"/>
+              </w:rPr>
+            </w:pPr>
+            <w:r>
+              <w:rPr>
+                <w:rFonts w:ascii="Times New Roman" w:eastAsia="Times New Roman" w:hAnsi="Times New Roman" w:cs="Times New Roman"/>
+                <w:color w:val="848284"/>
+                <w:szCs w:val="24"/>
+                <w:highlight w:val="yellow"/>
               </w:rPr>
               <w:t>3.</w:t>
             </w:r>
@@ -603,14 +648,16 @@
               <w:rPr>
                 <w:rFonts w:ascii="Times New Roman" w:eastAsia="Times New Roman" w:hAnsi="Times New Roman" w:cs="Times New Roman"/>
                 <w:szCs w:val="24"/>
-              </w:rPr>
-              <w:t> </w:t>
-            </w:r>
-            <w:r>
-              <w:rPr>
-                <w:rFonts w:ascii="Times New Roman" w:eastAsia="Times New Roman" w:hAnsi="Times New Roman" w:cs="Times New Roman"/>
-                <w:color w:val="0000FF"/>
-                <w:szCs w:val="24"/>
+                <w:highlight w:val="yellow"/>
+              </w:rPr>
+              <w:t> </w:t>
+            </w:r>
+            <w:r>
+              <w:rPr>
+                <w:rFonts w:ascii="Times New Roman" w:eastAsia="Times New Roman" w:hAnsi="Times New Roman" w:cs="Times New Roman"/>
+                <w:color w:val="0000FF"/>
+                <w:szCs w:val="24"/>
+                <w:highlight w:val="yellow"/>
                 <w:u w:val="single"/>
               </w:rPr>
               <w:t>Customer</w:t>
@@ -619,6 +666,7 @@
               <w:rPr>
                 <w:rFonts w:ascii="Times New Roman" w:eastAsia="Times New Roman" w:hAnsi="Times New Roman" w:cs="Times New Roman"/>
                 <w:szCs w:val="24"/>
+                <w:highlight w:val="yellow"/>
               </w:rPr>
               <w:t xml:space="preserve"> fills the form</w:t>
             </w:r>
@@ -642,13 +690,15 @@
               <w:rPr>
                 <w:rFonts w:ascii="Times New Roman" w:eastAsia="Times New Roman" w:hAnsi="Times New Roman" w:cs="Times New Roman"/>
                 <w:szCs w:val="24"/>
-              </w:rPr>
-            </w:pPr>
-            <w:r>
-              <w:rPr>
-                <w:rFonts w:ascii="Times New Roman" w:eastAsia="Times New Roman" w:hAnsi="Times New Roman" w:cs="Times New Roman"/>
-                <w:color w:val="848284"/>
-                <w:szCs w:val="24"/>
+                <w:highlight w:val="yellow"/>
+              </w:rPr>
+            </w:pPr>
+            <w:r>
+              <w:rPr>
+                <w:rFonts w:ascii="Times New Roman" w:eastAsia="Times New Roman" w:hAnsi="Times New Roman" w:cs="Times New Roman"/>
+                <w:color w:val="848284"/>
+                <w:szCs w:val="24"/>
+                <w:highlight w:val="yellow"/>
               </w:rPr>
               <w:t>4.</w:t>
             </w:r>
@@ -656,14 +706,16 @@
               <w:rPr>
                 <w:rFonts w:ascii="Times New Roman" w:eastAsia="Times New Roman" w:hAnsi="Times New Roman" w:cs="Times New Roman"/>
                 <w:szCs w:val="24"/>
-              </w:rPr>
-              <w:t> </w:t>
-            </w:r>
-            <w:r>
-              <w:rPr>
-                <w:rFonts w:ascii="Times New Roman" w:eastAsia="Times New Roman" w:hAnsi="Times New Roman" w:cs="Times New Roman"/>
-                <w:color w:val="0000FF"/>
-                <w:szCs w:val="24"/>
+                <w:highlight w:val="yellow"/>
+              </w:rPr>
+              <w:t> </w:t>
+            </w:r>
+            <w:r>
+              <w:rPr>
+                <w:rFonts w:ascii="Times New Roman" w:eastAsia="Times New Roman" w:hAnsi="Times New Roman" w:cs="Times New Roman"/>
+                <w:color w:val="0000FF"/>
+                <w:szCs w:val="24"/>
+                <w:highlight w:val="yellow"/>
                 <w:u w:val="single"/>
               </w:rPr>
               <w:t>Customer</w:t>
@@ -672,6 +724,7 @@
               <w:rPr>
                 <w:rFonts w:ascii="Times New Roman" w:eastAsia="Times New Roman" w:hAnsi="Times New Roman" w:cs="Times New Roman"/>
                 <w:szCs w:val="24"/>
+                <w:highlight w:val="yellow"/>
               </w:rPr>
               <w:t xml:space="preserve"> clicks 'Add' button</w:t>
             </w:r>
@@ -695,13 +748,15 @@
               <w:rPr>
                 <w:rFonts w:ascii="Times New Roman" w:eastAsia="Times New Roman" w:hAnsi="Times New Roman" w:cs="Times New Roman"/>
                 <w:szCs w:val="24"/>
-              </w:rPr>
-            </w:pPr>
-            <w:r>
-              <w:rPr>
-                <w:rFonts w:ascii="Times New Roman" w:eastAsia="Times New Roman" w:hAnsi="Times New Roman" w:cs="Times New Roman"/>
-                <w:color w:val="848284"/>
-                <w:szCs w:val="24"/>
+                <w:highlight w:val="yellow"/>
+              </w:rPr>
+            </w:pPr>
+            <w:r>
+              <w:rPr>
+                <w:rFonts w:ascii="Times New Roman" w:eastAsia="Times New Roman" w:hAnsi="Times New Roman" w:cs="Times New Roman"/>
+                <w:color w:val="848284"/>
+                <w:szCs w:val="24"/>
+                <w:highlight w:val="yellow"/>
               </w:rPr>
               <w:t>5.</w:t>
             </w:r>
@@ -709,6 +764,7 @@
               <w:rPr>
                 <w:rFonts w:ascii="Times New Roman" w:eastAsia="Times New Roman" w:hAnsi="Times New Roman" w:cs="Times New Roman"/>
                 <w:szCs w:val="24"/>
+                <w:highlight w:val="yellow"/>
               </w:rPr>
               <w:t> </w:t>
             </w:r>
@@ -717,6 +773,7 @@
                 <w:rFonts w:ascii="Times New Roman" w:eastAsia="Times New Roman" w:hAnsi="Times New Roman" w:cs="Times New Roman"/>
                 <w:color w:val="CA6400"/>
                 <w:szCs w:val="24"/>
+                <w:highlight w:val="yellow"/>
               </w:rPr>
               <w:t>SYSTEM</w:t>
             </w:r>
@@ -724,6 +781,7 @@
               <w:rPr>
                 <w:rFonts w:ascii="Times New Roman" w:eastAsia="Times New Roman" w:hAnsi="Times New Roman" w:cs="Times New Roman"/>
                 <w:szCs w:val="24"/>
+                <w:highlight w:val="yellow"/>
               </w:rPr>
               <w:t> </w:t>
             </w:r>
@@ -733,6 +791,7 @@
                 <w:rFonts w:ascii="Times New Roman" w:eastAsia="Times New Roman" w:hAnsi="Times New Roman" w:cs="Times New Roman"/>
                 <w:color w:val="0000FF"/>
                 <w:szCs w:val="24"/>
+                <w:highlight w:val="yellow"/>
                 <w:u w:val="single"/>
               </w:rPr>
               <w:t>system</w:t>
@@ -742,6 +801,7 @@
               <w:rPr>
                 <w:rFonts w:ascii="Times New Roman" w:eastAsia="Times New Roman" w:hAnsi="Times New Roman" w:cs="Times New Roman"/>
                 <w:szCs w:val="24"/>
+                <w:highlight w:val="yellow"/>
               </w:rPr>
               <w:t xml:space="preserve"> checks that all required fields are filled and correct</w:t>
             </w:r>
@@ -765,13 +825,15 @@
               <w:rPr>
                 <w:rFonts w:ascii="Times New Roman" w:eastAsia="Times New Roman" w:hAnsi="Times New Roman" w:cs="Times New Roman"/>
                 <w:szCs w:val="24"/>
-              </w:rPr>
-            </w:pPr>
-            <w:r>
-              <w:rPr>
-                <w:rFonts w:ascii="Times New Roman" w:eastAsia="Times New Roman" w:hAnsi="Times New Roman" w:cs="Times New Roman"/>
-                <w:color w:val="848284"/>
-                <w:szCs w:val="24"/>
+                <w:highlight w:val="yellow"/>
+              </w:rPr>
+            </w:pPr>
+            <w:r>
+              <w:rPr>
+                <w:rFonts w:ascii="Times New Roman" w:eastAsia="Times New Roman" w:hAnsi="Times New Roman" w:cs="Times New Roman"/>
+                <w:color w:val="848284"/>
+                <w:szCs w:val="24"/>
+                <w:highlight w:val="yellow"/>
               </w:rPr>
               <w:t>6.</w:t>
             </w:r>
@@ -779,6 +841,7 @@
               <w:rPr>
                 <w:rFonts w:ascii="Times New Roman" w:eastAsia="Times New Roman" w:hAnsi="Times New Roman" w:cs="Times New Roman"/>
                 <w:szCs w:val="24"/>
+                <w:highlight w:val="yellow"/>
               </w:rPr>
               <w:t> </w:t>
             </w:r>
@@ -787,6 +850,7 @@
                 <w:rFonts w:ascii="Times New Roman" w:eastAsia="Times New Roman" w:hAnsi="Times New Roman" w:cs="Times New Roman"/>
                 <w:color w:val="00B200"/>
                 <w:szCs w:val="24"/>
+                <w:highlight w:val="yellow"/>
               </w:rPr>
               <w:t>if</w:t>
             </w:r>
@@ -794,6 +858,7 @@
               <w:rPr>
                 <w:rFonts w:ascii="Times New Roman" w:eastAsia="Times New Roman" w:hAnsi="Times New Roman" w:cs="Times New Roman"/>
                 <w:szCs w:val="24"/>
+                <w:highlight w:val="yellow"/>
               </w:rPr>
               <w:t> some required fields are not filled or incorrect</w:t>
             </w:r>
@@ -817,12 +882,14 @@
               <w:rPr>
                 <w:rFonts w:ascii="Times New Roman" w:eastAsia="Times New Roman" w:hAnsi="Times New Roman" w:cs="Times New Roman"/>
                 <w:szCs w:val="24"/>
-              </w:rPr>
-            </w:pPr>
-            <w:r>
-              <w:rPr>
-                <w:rFonts w:ascii="Times New Roman" w:eastAsia="Times New Roman" w:hAnsi="Times New Roman" w:cs="Times New Roman"/>
-                <w:szCs w:val="24"/>
+                <w:highlight w:val="yellow"/>
+              </w:rPr>
+            </w:pPr>
+            <w:r>
+              <w:rPr>
+                <w:rFonts w:ascii="Times New Roman" w:eastAsia="Times New Roman" w:hAnsi="Times New Roman" w:cs="Times New Roman"/>
+                <w:szCs w:val="24"/>
+                <w:highlight w:val="yellow"/>
               </w:rPr>
               <w:t>   </w:t>
             </w:r>
@@ -831,6 +898,7 @@
                 <w:rFonts w:ascii="Times New Roman" w:eastAsia="Times New Roman" w:hAnsi="Times New Roman" w:cs="Times New Roman"/>
                 <w:color w:val="848284"/>
                 <w:szCs w:val="24"/>
+                <w:highlight w:val="yellow"/>
               </w:rPr>
               <w:t>6.1.</w:t>
             </w:r>
@@ -838,6 +906,7 @@
               <w:rPr>
                 <w:rFonts w:ascii="Times New Roman" w:eastAsia="Times New Roman" w:hAnsi="Times New Roman" w:cs="Times New Roman"/>
                 <w:szCs w:val="24"/>
+                <w:highlight w:val="yellow"/>
               </w:rPr>
               <w:t> </w:t>
             </w:r>
@@ -846,6 +915,7 @@
                 <w:rFonts w:ascii="Times New Roman" w:eastAsia="Times New Roman" w:hAnsi="Times New Roman" w:cs="Times New Roman"/>
                 <w:color w:val="CA6400"/>
                 <w:szCs w:val="24"/>
+                <w:highlight w:val="yellow"/>
               </w:rPr>
               <w:t>SYSTEM</w:t>
             </w:r>
@@ -853,6 +923,7 @@
               <w:rPr>
                 <w:rFonts w:ascii="Times New Roman" w:eastAsia="Times New Roman" w:hAnsi="Times New Roman" w:cs="Times New Roman"/>
                 <w:szCs w:val="24"/>
+                <w:highlight w:val="yellow"/>
               </w:rPr>
               <w:t> </w:t>
             </w:r>
@@ -862,6 +933,7 @@
                 <w:rFonts w:ascii="Times New Roman" w:eastAsia="Times New Roman" w:hAnsi="Times New Roman" w:cs="Times New Roman"/>
                 <w:color w:val="0000FF"/>
                 <w:szCs w:val="24"/>
+                <w:highlight w:val="yellow"/>
                 <w:u w:val="single"/>
               </w:rPr>
               <w:t>system</w:t>
@@ -871,6 +943,7 @@
               <w:rPr>
                 <w:rFonts w:ascii="Times New Roman" w:eastAsia="Times New Roman" w:hAnsi="Times New Roman" w:cs="Times New Roman"/>
                 <w:szCs w:val="24"/>
+                <w:highlight w:val="yellow"/>
               </w:rPr>
               <w:t xml:space="preserve"> reports about invalid field(s)</w:t>
             </w:r>
@@ -894,12 +967,14 @@
               <w:rPr>
                 <w:rFonts w:ascii="Times New Roman" w:eastAsia="Times New Roman" w:hAnsi="Times New Roman" w:cs="Times New Roman"/>
                 <w:szCs w:val="24"/>
-              </w:rPr>
-            </w:pPr>
-            <w:r>
-              <w:rPr>
-                <w:rFonts w:ascii="Times New Roman" w:eastAsia="Times New Roman" w:hAnsi="Times New Roman" w:cs="Times New Roman"/>
-                <w:szCs w:val="24"/>
+                <w:highlight w:val="yellow"/>
+              </w:rPr>
+            </w:pPr>
+            <w:r>
+              <w:rPr>
+                <w:rFonts w:ascii="Times New Roman" w:eastAsia="Times New Roman" w:hAnsi="Times New Roman" w:cs="Times New Roman"/>
+                <w:szCs w:val="24"/>
+                <w:highlight w:val="yellow"/>
               </w:rPr>
               <w:t>   </w:t>
             </w:r>
@@ -908,6 +983,7 @@
                 <w:rFonts w:ascii="Times New Roman" w:eastAsia="Times New Roman" w:hAnsi="Times New Roman" w:cs="Times New Roman"/>
                 <w:color w:val="848284"/>
                 <w:szCs w:val="24"/>
+                <w:highlight w:val="yellow"/>
               </w:rPr>
               <w:t>6.2.</w:t>
             </w:r>
@@ -915,6 +991,7 @@
               <w:rPr>
                 <w:rFonts w:ascii="Times New Roman" w:eastAsia="Times New Roman" w:hAnsi="Times New Roman" w:cs="Times New Roman"/>
                 <w:szCs w:val="24"/>
+                <w:highlight w:val="yellow"/>
               </w:rPr>
               <w:t> </w:t>
             </w:r>
@@ -923,6 +1000,7 @@
                 <w:rFonts w:ascii="Times New Roman" w:eastAsia="Times New Roman" w:hAnsi="Times New Roman" w:cs="Times New Roman"/>
                 <w:color w:val="00B200"/>
                 <w:szCs w:val="24"/>
+                <w:highlight w:val="yellow"/>
               </w:rPr>
               <w:t>jump to</w:t>
             </w:r>
@@ -930,14 +1008,16 @@
               <w:rPr>
                 <w:rFonts w:ascii="Times New Roman" w:eastAsia="Times New Roman" w:hAnsi="Times New Roman" w:cs="Times New Roman"/>
                 <w:szCs w:val="24"/>
-              </w:rPr>
-              <w:t> </w:t>
-            </w:r>
-            <w:r>
-              <w:rPr>
-                <w:rFonts w:ascii="Times New Roman" w:eastAsia="Times New Roman" w:hAnsi="Times New Roman" w:cs="Times New Roman"/>
-                <w:color w:val="0000FF"/>
-                <w:szCs w:val="24"/>
+                <w:highlight w:val="yellow"/>
+              </w:rPr>
+              <w:t> </w:t>
+            </w:r>
+            <w:r>
+              <w:rPr>
+                <w:rFonts w:ascii="Times New Roman" w:eastAsia="Times New Roman" w:hAnsi="Times New Roman" w:cs="Times New Roman"/>
+                <w:color w:val="0000FF"/>
+                <w:szCs w:val="24"/>
+                <w:highlight w:val="yellow"/>
                 <w:u w:val="single"/>
               </w:rPr>
               <w:t>3. Customer fills the f...</w:t>
@@ -962,12 +1042,14 @@
               <w:rPr>
                 <w:rFonts w:ascii="Times New Roman" w:eastAsia="Times New Roman" w:hAnsi="Times New Roman" w:cs="Times New Roman"/>
                 <w:szCs w:val="24"/>
-              </w:rPr>
-            </w:pPr>
-            <w:r>
-              <w:rPr>
-                <w:rFonts w:ascii="Times New Roman" w:eastAsia="Times New Roman" w:hAnsi="Times New Roman" w:cs="Times New Roman"/>
-                <w:szCs w:val="24"/>
+                <w:highlight w:val="yellow"/>
+              </w:rPr>
+            </w:pPr>
+            <w:r>
+              <w:rPr>
+                <w:rFonts w:ascii="Times New Roman" w:eastAsia="Times New Roman" w:hAnsi="Times New Roman" w:cs="Times New Roman"/>
+                <w:szCs w:val="24"/>
+                <w:highlight w:val="yellow"/>
               </w:rPr>
               <w:t>   </w:t>
             </w:r>
@@ -976,6 +1058,7 @@
                 <w:rFonts w:ascii="Times New Roman" w:eastAsia="Times New Roman" w:hAnsi="Times New Roman" w:cs="Times New Roman"/>
                 <w:color w:val="00B200"/>
                 <w:szCs w:val="24"/>
+                <w:highlight w:val="yellow"/>
               </w:rPr>
               <w:t>end if</w:t>
             </w:r>
@@ -983,6 +1066,7 @@
               <w:rPr>
                 <w:rFonts w:ascii="Times New Roman" w:eastAsia="Times New Roman" w:hAnsi="Times New Roman" w:cs="Times New Roman"/>
                 <w:szCs w:val="24"/>
+                <w:highlight w:val="yellow"/>
               </w:rPr>
               <w:t>  </w:t>
             </w:r>
@@ -1006,13 +1090,15 @@
               <w:rPr>
                 <w:rFonts w:ascii="Times New Roman" w:eastAsia="Times New Roman" w:hAnsi="Times New Roman" w:cs="Times New Roman"/>
                 <w:szCs w:val="24"/>
-              </w:rPr>
-            </w:pPr>
-            <w:r>
-              <w:rPr>
-                <w:rFonts w:ascii="Times New Roman" w:eastAsia="Times New Roman" w:hAnsi="Times New Roman" w:cs="Times New Roman"/>
-                <w:color w:val="848284"/>
-                <w:szCs w:val="24"/>
+                <w:highlight w:val="yellow"/>
+              </w:rPr>
+            </w:pPr>
+            <w:r>
+              <w:rPr>
+                <w:rFonts w:ascii="Times New Roman" w:eastAsia="Times New Roman" w:hAnsi="Times New Roman" w:cs="Times New Roman"/>
+                <w:color w:val="848284"/>
+                <w:szCs w:val="24"/>
+                <w:highlight w:val="yellow"/>
               </w:rPr>
               <w:t>7.</w:t>
             </w:r>
@@ -1020,6 +1106,7 @@
               <w:rPr>
                 <w:rFonts w:ascii="Times New Roman" w:eastAsia="Times New Roman" w:hAnsi="Times New Roman" w:cs="Times New Roman"/>
                 <w:szCs w:val="24"/>
+                <w:highlight w:val="yellow"/>
               </w:rPr>
               <w:t> </w:t>
             </w:r>
@@ -1028,6 +1115,7 @@
                 <w:rFonts w:ascii="Times New Roman" w:eastAsia="Times New Roman" w:hAnsi="Times New Roman" w:cs="Times New Roman"/>
                 <w:color w:val="CA6400"/>
                 <w:szCs w:val="24"/>
+                <w:highlight w:val="yellow"/>
               </w:rPr>
               <w:t>SYSTEM</w:t>
             </w:r>
@@ -1035,6 +1123,7 @@
               <w:rPr>
                 <w:rFonts w:ascii="Times New Roman" w:eastAsia="Times New Roman" w:hAnsi="Times New Roman" w:cs="Times New Roman"/>
                 <w:szCs w:val="24"/>
+                <w:highlight w:val="yellow"/>
               </w:rPr>
               <w:t> </w:t>
             </w:r>
@@ -1044,6 +1133,7 @@
                 <w:rFonts w:ascii="Times New Roman" w:eastAsia="Times New Roman" w:hAnsi="Times New Roman" w:cs="Times New Roman"/>
                 <w:color w:val="0000FF"/>
                 <w:szCs w:val="24"/>
+                <w:highlight w:val="yellow"/>
                 <w:u w:val="single"/>
               </w:rPr>
               <w:t>system</w:t>
@@ -1053,6 +1143,7 @@
               <w:rPr>
                 <w:rFonts w:ascii="Times New Roman" w:eastAsia="Times New Roman" w:hAnsi="Times New Roman" w:cs="Times New Roman"/>
                 <w:szCs w:val="24"/>
+                <w:highlight w:val="yellow"/>
               </w:rPr>
               <w:t xml:space="preserve"> add item to cart</w:t>
             </w:r>
@@ -1076,13 +1167,15 @@
               <w:rPr>
                 <w:rFonts w:ascii="Times New Roman" w:eastAsia="Times New Roman" w:hAnsi="Times New Roman" w:cs="Times New Roman"/>
                 <w:szCs w:val="24"/>
-              </w:rPr>
-            </w:pPr>
-            <w:r>
-              <w:rPr>
-                <w:rFonts w:ascii="Times New Roman" w:eastAsia="Times New Roman" w:hAnsi="Times New Roman" w:cs="Times New Roman"/>
-                <w:color w:val="848284"/>
-                <w:szCs w:val="24"/>
+                <w:highlight w:val="yellow"/>
+              </w:rPr>
+            </w:pPr>
+            <w:r>
+              <w:rPr>
+                <w:rFonts w:ascii="Times New Roman" w:eastAsia="Times New Roman" w:hAnsi="Times New Roman" w:cs="Times New Roman"/>
+                <w:color w:val="848284"/>
+                <w:szCs w:val="24"/>
+                <w:highlight w:val="yellow"/>
               </w:rPr>
               <w:t>8.</w:t>
             </w:r>
@@ -1090,6 +1183,7 @@
               <w:rPr>
                 <w:rFonts w:ascii="Times New Roman" w:eastAsia="Times New Roman" w:hAnsi="Times New Roman" w:cs="Times New Roman"/>
                 <w:szCs w:val="24"/>
+                <w:highlight w:val="yellow"/>
               </w:rPr>
               <w:t> </w:t>
             </w:r>
@@ -1098,6 +1192,7 @@
                 <w:rFonts w:ascii="Times New Roman" w:eastAsia="Times New Roman" w:hAnsi="Times New Roman" w:cs="Times New Roman"/>
                 <w:color w:val="CA6400"/>
                 <w:szCs w:val="24"/>
+                <w:highlight w:val="yellow"/>
               </w:rPr>
               <w:t>SYSTEM</w:t>
             </w:r>
@@ -1105,6 +1200,7 @@
               <w:rPr>
                 <w:rFonts w:ascii="Times New Roman" w:eastAsia="Times New Roman" w:hAnsi="Times New Roman" w:cs="Times New Roman"/>
                 <w:szCs w:val="24"/>
+                <w:highlight w:val="yellow"/>
               </w:rPr>
               <w:t> </w:t>
             </w:r>
@@ -1114,6 +1210,7 @@
                 <w:rFonts w:ascii="Times New Roman" w:eastAsia="Times New Roman" w:hAnsi="Times New Roman" w:cs="Times New Roman"/>
                 <w:color w:val="0000FF"/>
                 <w:szCs w:val="24"/>
+                <w:highlight w:val="yellow"/>
                 <w:u w:val="single"/>
               </w:rPr>
               <w:t>system</w:t>
@@ -1123,6 +1220,7 @@
               <w:rPr>
                 <w:rFonts w:ascii="Times New Roman" w:eastAsia="Times New Roman" w:hAnsi="Times New Roman" w:cs="Times New Roman"/>
                 <w:szCs w:val="24"/>
+                <w:highlight w:val="yellow"/>
               </w:rPr>
               <w:t xml:space="preserve"> forwarding </w:t>
             </w:r>
@@ -1131,6 +1229,7 @@
                 <w:rFonts w:ascii="Times New Roman" w:eastAsia="Times New Roman" w:hAnsi="Times New Roman" w:cs="Times New Roman"/>
                 <w:color w:val="0000FF"/>
                 <w:szCs w:val="24"/>
+                <w:highlight w:val="yellow"/>
                 <w:u w:val="single"/>
               </w:rPr>
               <w:t>Customer</w:t>
@@ -1139,6 +1238,7 @@
               <w:rPr>
                 <w:rFonts w:ascii="Times New Roman" w:eastAsia="Times New Roman" w:hAnsi="Times New Roman" w:cs="Times New Roman"/>
                 <w:szCs w:val="24"/>
+                <w:highlight w:val="yellow"/>
               </w:rPr>
               <w:t xml:space="preserve"> to next window</w:t>
             </w:r>
@@ -1161,6 +1261,7 @@
           <w:color w:val="00B050"/>
           <w:sz w:val="28"/>
           <w:szCs w:val="28"/>
+          <w:highlight w:val="yellow"/>
           <w:u w:val="single"/>
         </w:rPr>
       </w:pPr>
@@ -1171,6 +1272,7 @@
           <w:color w:val="00B050"/>
           <w:sz w:val="28"/>
           <w:szCs w:val="28"/>
+          <w:highlight w:val="yellow"/>
           <w:u w:val="single"/>
         </w:rPr>
         <w:t>View cart</w:t>
@@ -1179,6 +1281,7 @@
         <w:rPr>
           <w:rFonts w:ascii="Times New Roman" w:eastAsia="Times New Roman" w:hAnsi="Times New Roman" w:cs="Times New Roman"/>
           <w:szCs w:val="24"/>
+          <w:highlight w:val="yellow"/>
         </w:rPr>
         <w:t> </w:t>
       </w:r>
@@ -1215,13 +1318,15 @@
               <w:rPr>
                 <w:rFonts w:ascii="Times New Roman" w:eastAsia="Times New Roman" w:hAnsi="Times New Roman" w:cs="Times New Roman"/>
                 <w:szCs w:val="24"/>
-              </w:rPr>
-            </w:pPr>
-            <w:r>
-              <w:rPr>
-                <w:rFonts w:ascii="Times New Roman" w:eastAsia="Times New Roman" w:hAnsi="Times New Roman" w:cs="Times New Roman"/>
-                <w:color w:val="848284"/>
-                <w:szCs w:val="24"/>
+                <w:highlight w:val="yellow"/>
+              </w:rPr>
+            </w:pPr>
+            <w:r>
+              <w:rPr>
+                <w:rFonts w:ascii="Times New Roman" w:eastAsia="Times New Roman" w:hAnsi="Times New Roman" w:cs="Times New Roman"/>
+                <w:color w:val="848284"/>
+                <w:szCs w:val="24"/>
+                <w:highlight w:val="yellow"/>
               </w:rPr>
               <w:t>1.</w:t>
             </w:r>
@@ -1229,14 +1334,16 @@
               <w:rPr>
                 <w:rFonts w:ascii="Times New Roman" w:eastAsia="Times New Roman" w:hAnsi="Times New Roman" w:cs="Times New Roman"/>
                 <w:szCs w:val="24"/>
-              </w:rPr>
-              <w:t> </w:t>
-            </w:r>
-            <w:r>
-              <w:rPr>
-                <w:rFonts w:ascii="Times New Roman" w:eastAsia="Times New Roman" w:hAnsi="Times New Roman" w:cs="Times New Roman"/>
-                <w:color w:val="0000FF"/>
-                <w:szCs w:val="24"/>
+                <w:highlight w:val="yellow"/>
+              </w:rPr>
+              <w:t> </w:t>
+            </w:r>
+            <w:r>
+              <w:rPr>
+                <w:rFonts w:ascii="Times New Roman" w:eastAsia="Times New Roman" w:hAnsi="Times New Roman" w:cs="Times New Roman"/>
+                <w:color w:val="0000FF"/>
+                <w:szCs w:val="24"/>
+                <w:highlight w:val="yellow"/>
                 <w:u w:val="single"/>
               </w:rPr>
               <w:t>Customer</w:t>
@@ -1245,6 +1352,7 @@
               <w:rPr>
                 <w:rFonts w:ascii="Times New Roman" w:eastAsia="Times New Roman" w:hAnsi="Times New Roman" w:cs="Times New Roman"/>
                 <w:szCs w:val="24"/>
+                <w:highlight w:val="yellow"/>
               </w:rPr>
               <w:t xml:space="preserve"> clicks on 'View Cart' button</w:t>
             </w:r>
@@ -1275,6 +1383,7 @@
                 <w:rFonts w:ascii="Times New Roman" w:eastAsia="Times New Roman" w:hAnsi="Times New Roman" w:cs="Times New Roman"/>
                 <w:color w:val="848284"/>
                 <w:szCs w:val="24"/>
+                <w:highlight w:val="yellow"/>
               </w:rPr>
               <w:t>2.</w:t>
             </w:r>
@@ -1282,6 +1391,7 @@
               <w:rPr>
                 <w:rFonts w:ascii="Times New Roman" w:eastAsia="Times New Roman" w:hAnsi="Times New Roman" w:cs="Times New Roman"/>
                 <w:szCs w:val="24"/>
+                <w:highlight w:val="yellow"/>
               </w:rPr>
               <w:t> </w:t>
             </w:r>
@@ -1290,6 +1400,7 @@
                 <w:rFonts w:ascii="Times New Roman" w:eastAsia="Times New Roman" w:hAnsi="Times New Roman" w:cs="Times New Roman"/>
                 <w:color w:val="CA6400"/>
                 <w:szCs w:val="24"/>
+                <w:highlight w:val="yellow"/>
               </w:rPr>
               <w:t>SYSTEM</w:t>
             </w:r>
@@ -1297,6 +1408,7 @@
               <w:rPr>
                 <w:rFonts w:ascii="Times New Roman" w:eastAsia="Times New Roman" w:hAnsi="Times New Roman" w:cs="Times New Roman"/>
                 <w:szCs w:val="24"/>
+                <w:highlight w:val="yellow"/>
               </w:rPr>
               <w:t> </w:t>
             </w:r>
@@ -1306,6 +1418,7 @@
                 <w:rFonts w:ascii="Times New Roman" w:eastAsia="Times New Roman" w:hAnsi="Times New Roman" w:cs="Times New Roman"/>
                 <w:color w:val="0000FF"/>
                 <w:szCs w:val="24"/>
+                <w:highlight w:val="yellow"/>
                 <w:u w:val="single"/>
               </w:rPr>
               <w:t>system</w:t>
@@ -1315,6 +1428,7 @@
               <w:rPr>
                 <w:rFonts w:ascii="Times New Roman" w:eastAsia="Times New Roman" w:hAnsi="Times New Roman" w:cs="Times New Roman"/>
                 <w:szCs w:val="24"/>
+                <w:highlight w:val="yellow"/>
               </w:rPr>
               <w:t xml:space="preserve"> opens cart window</w:t>
             </w:r>
@@ -1337,6 +1451,7 @@
           <w:color w:val="00B050"/>
           <w:sz w:val="28"/>
           <w:szCs w:val="28"/>
+          <w:highlight w:val="yellow"/>
           <w:u w:val="single"/>
         </w:rPr>
       </w:pPr>
@@ -1347,6 +1462,7 @@
           <w:color w:val="00B050"/>
           <w:sz w:val="28"/>
           <w:szCs w:val="28"/>
+          <w:highlight w:val="yellow"/>
           <w:u w:val="single"/>
         </w:rPr>
         <w:t>View final price</w:t>
@@ -1384,13 +1500,15 @@
               <w:rPr>
                 <w:rFonts w:ascii="Times New Roman" w:eastAsia="Times New Roman" w:hAnsi="Times New Roman" w:cs="Times New Roman"/>
                 <w:szCs w:val="24"/>
-              </w:rPr>
-            </w:pPr>
-            <w:r>
-              <w:rPr>
-                <w:rFonts w:ascii="Times New Roman" w:eastAsia="Times New Roman" w:hAnsi="Times New Roman" w:cs="Times New Roman"/>
-                <w:color w:val="848284"/>
-                <w:szCs w:val="24"/>
+                <w:highlight w:val="yellow"/>
+              </w:rPr>
+            </w:pPr>
+            <w:r>
+              <w:rPr>
+                <w:rFonts w:ascii="Times New Roman" w:eastAsia="Times New Roman" w:hAnsi="Times New Roman" w:cs="Times New Roman"/>
+                <w:color w:val="848284"/>
+                <w:szCs w:val="24"/>
+                <w:highlight w:val="yellow"/>
               </w:rPr>
               <w:t>1.</w:t>
             </w:r>
@@ -1398,6 +1516,7 @@
               <w:rPr>
                 <w:rFonts w:ascii="Times New Roman" w:eastAsia="Times New Roman" w:hAnsi="Times New Roman" w:cs="Times New Roman"/>
                 <w:szCs w:val="24"/>
+                <w:highlight w:val="yellow"/>
               </w:rPr>
               <w:t> </w:t>
             </w:r>
@@ -1406,6 +1525,7 @@
                 <w:rFonts w:ascii="Times New Roman" w:eastAsia="Times New Roman" w:hAnsi="Times New Roman" w:cs="Times New Roman"/>
                 <w:color w:val="CA6400"/>
                 <w:szCs w:val="24"/>
+                <w:highlight w:val="yellow"/>
               </w:rPr>
               <w:t>SYSTEM</w:t>
             </w:r>
@@ -1413,6 +1533,7 @@
               <w:rPr>
                 <w:rFonts w:ascii="Times New Roman" w:eastAsia="Times New Roman" w:hAnsi="Times New Roman" w:cs="Times New Roman"/>
                 <w:szCs w:val="24"/>
+                <w:highlight w:val="yellow"/>
               </w:rPr>
               <w:t> </w:t>
             </w:r>
@@ -1422,6 +1543,7 @@
                 <w:rFonts w:ascii="Times New Roman" w:eastAsia="Times New Roman" w:hAnsi="Times New Roman" w:cs="Times New Roman"/>
                 <w:color w:val="0000FF"/>
                 <w:szCs w:val="24"/>
+                <w:highlight w:val="yellow"/>
                 <w:u w:val="single"/>
               </w:rPr>
               <w:t>system</w:t>
@@ -1431,6 +1553,7 @@
               <w:rPr>
                 <w:rFonts w:ascii="Times New Roman" w:eastAsia="Times New Roman" w:hAnsi="Times New Roman" w:cs="Times New Roman"/>
                 <w:szCs w:val="24"/>
+                <w:highlight w:val="yellow"/>
               </w:rPr>
               <w:t xml:space="preserve"> calculate the final price (if account has subscription, calculates accordingly)</w:t>
             </w:r>
@@ -1461,6 +1584,7 @@
                 <w:rFonts w:ascii="Times New Roman" w:eastAsia="Times New Roman" w:hAnsi="Times New Roman" w:cs="Times New Roman"/>
                 <w:color w:val="848284"/>
                 <w:szCs w:val="24"/>
+                <w:highlight w:val="yellow"/>
               </w:rPr>
               <w:t>2.</w:t>
             </w:r>
@@ -1468,6 +1592,7 @@
               <w:rPr>
                 <w:rFonts w:ascii="Times New Roman" w:eastAsia="Times New Roman" w:hAnsi="Times New Roman" w:cs="Times New Roman"/>
                 <w:szCs w:val="24"/>
+                <w:highlight w:val="yellow"/>
               </w:rPr>
               <w:t> </w:t>
             </w:r>
@@ -1476,6 +1601,7 @@
                 <w:rFonts w:ascii="Times New Roman" w:eastAsia="Times New Roman" w:hAnsi="Times New Roman" w:cs="Times New Roman"/>
                 <w:color w:val="CA6400"/>
                 <w:szCs w:val="24"/>
+                <w:highlight w:val="yellow"/>
               </w:rPr>
               <w:t>SYSTEM</w:t>
             </w:r>
@@ -1483,6 +1609,7 @@
               <w:rPr>
                 <w:rFonts w:ascii="Times New Roman" w:eastAsia="Times New Roman" w:hAnsi="Times New Roman" w:cs="Times New Roman"/>
                 <w:szCs w:val="24"/>
+                <w:highlight w:val="yellow"/>
               </w:rPr>
               <w:t> </w:t>
             </w:r>
@@ -1492,6 +1619,7 @@
                 <w:rFonts w:ascii="Times New Roman" w:eastAsia="Times New Roman" w:hAnsi="Times New Roman" w:cs="Times New Roman"/>
                 <w:color w:val="0000FF"/>
                 <w:szCs w:val="24"/>
+                <w:highlight w:val="yellow"/>
                 <w:u w:val="single"/>
               </w:rPr>
               <w:t>system</w:t>
@@ -1501,1452 +1629,9 @@
               <w:rPr>
                 <w:rFonts w:ascii="Times New Roman" w:eastAsia="Times New Roman" w:hAnsi="Times New Roman" w:cs="Times New Roman"/>
                 <w:szCs w:val="24"/>
+                <w:highlight w:val="yellow"/>
               </w:rPr>
               <w:t xml:space="preserve"> present the final price</w:t>
-            </w:r>
-          </w:p>
-        </w:tc>
-      </w:tr>
-    </w:tbl>
-    <w:p>
-      <w:pPr>
-        <w:pStyle w:val="a3"/>
-        <w:numPr>
-          <w:ilvl w:val="0"/>
-          <w:numId w:val="1"/>
-        </w:numPr>
-        <w:bidi w:val="0"/>
-        <w:spacing w:before="240" w:after="0"/>
-        <w:rPr>
-          <w:b/>
-          <w:bCs/>
-          <w:color w:val="00B050"/>
-          <w:sz w:val="28"/>
-          <w:szCs w:val="28"/>
-          <w:u w:val="single"/>
-        </w:rPr>
-      </w:pPr>
-      <w:r>
-        <w:rPr>
-          <w:b/>
-          <w:bCs/>
-          <w:color w:val="00B050"/>
-          <w:sz w:val="28"/>
-          <w:szCs w:val="28"/>
-          <w:u w:val="single"/>
-        </w:rPr>
-        <w:t>Create transaction manually</w:t>
-      </w:r>
-    </w:p>
-    <w:tbl>
-      <w:tblPr>
-        <w:tblW w:w="32767" w:type="dxa"/>
-        <w:tblCellSpacing w:w="15" w:type="dxa"/>
-        <w:tblCellMar>
-          <w:top w:w="15" w:type="dxa"/>
-          <w:left w:w="15" w:type="dxa"/>
-          <w:bottom w:w="15" w:type="dxa"/>
-          <w:right w:w="15" w:type="dxa"/>
-        </w:tblCellMar>
-        <w:tblLook w:val="04A0" w:firstRow="1" w:lastRow="0" w:firstColumn="1" w:lastColumn="0" w:noHBand="0" w:noVBand="1"/>
-      </w:tblPr>
-      <w:tblGrid>
-        <w:gridCol w:w="31680"/>
-      </w:tblGrid>
-      <w:tr>
-        <w:trPr>
-          <w:tblCellSpacing w:w="15" w:type="dxa"/>
-        </w:trPr>
-        <w:tc>
-          <w:tcPr>
-            <w:tcW w:w="32767" w:type="dxa"/>
-            <w:vAlign w:val="center"/>
-            <w:hideMark/>
-          </w:tcPr>
-          <w:p>
-            <w:pPr>
-              <w:bidi w:val="0"/>
-              <w:spacing w:after="0" w:line="240" w:lineRule="auto"/>
-              <w:rPr>
-                <w:rFonts w:ascii="Times New Roman" w:eastAsia="Times New Roman" w:hAnsi="Times New Roman" w:cs="Times New Roman"/>
-                <w:szCs w:val="24"/>
-              </w:rPr>
-            </w:pPr>
-            <w:r>
-              <w:rPr>
-                <w:rFonts w:ascii="Times New Roman" w:eastAsia="Times New Roman" w:hAnsi="Times New Roman" w:cs="Times New Roman"/>
-                <w:color w:val="848284"/>
-                <w:szCs w:val="24"/>
-              </w:rPr>
-              <w:t>1.</w:t>
-            </w:r>
-            <w:r>
-              <w:rPr>
-                <w:rFonts w:ascii="Times New Roman" w:eastAsia="Times New Roman" w:hAnsi="Times New Roman" w:cs="Times New Roman"/>
-                <w:szCs w:val="24"/>
-              </w:rPr>
-              <w:t> </w:t>
-            </w:r>
-            <w:r>
-              <w:rPr>
-                <w:rFonts w:ascii="Times New Roman" w:eastAsia="Times New Roman" w:hAnsi="Times New Roman" w:cs="Times New Roman"/>
-                <w:color w:val="CA6400"/>
-                <w:szCs w:val="24"/>
-              </w:rPr>
-              <w:t>SYSTEM</w:t>
-            </w:r>
-            <w:r>
-              <w:rPr>
-                <w:rFonts w:ascii="Times New Roman" w:eastAsia="Times New Roman" w:hAnsi="Times New Roman" w:cs="Times New Roman"/>
-                <w:szCs w:val="24"/>
-              </w:rPr>
-              <w:t> </w:t>
-            </w:r>
-            <w:proofErr w:type="spellStart"/>
-            <w:r>
-              <w:rPr>
-                <w:rFonts w:ascii="Times New Roman" w:eastAsia="Times New Roman" w:hAnsi="Times New Roman" w:cs="Times New Roman"/>
-                <w:color w:val="0000FF"/>
-                <w:szCs w:val="24"/>
-                <w:u w:val="single"/>
-              </w:rPr>
-              <w:t>system</w:t>
-            </w:r>
-            <w:proofErr w:type="spellEnd"/>
-            <w:r>
-              <w:rPr>
-                <w:rFonts w:ascii="Times New Roman" w:eastAsia="Times New Roman" w:hAnsi="Times New Roman" w:cs="Times New Roman"/>
-                <w:szCs w:val="24"/>
-              </w:rPr>
-              <w:t xml:space="preserve"> opens 'Manual Transaction' window</w:t>
-            </w:r>
-          </w:p>
-        </w:tc>
-      </w:tr>
-      <w:tr>
-        <w:trPr>
-          <w:tblCellSpacing w:w="15" w:type="dxa"/>
-        </w:trPr>
-        <w:tc>
-          <w:tcPr>
-            <w:tcW w:w="32767" w:type="dxa"/>
-            <w:vAlign w:val="center"/>
-            <w:hideMark/>
-          </w:tcPr>
-          <w:p>
-            <w:pPr>
-              <w:bidi w:val="0"/>
-              <w:spacing w:after="0" w:line="240" w:lineRule="auto"/>
-              <w:rPr>
-                <w:rFonts w:ascii="Times New Roman" w:eastAsia="Times New Roman" w:hAnsi="Times New Roman" w:cs="Times New Roman"/>
-                <w:szCs w:val="24"/>
-              </w:rPr>
-            </w:pPr>
-            <w:r>
-              <w:rPr>
-                <w:rFonts w:ascii="Times New Roman" w:eastAsia="Times New Roman" w:hAnsi="Times New Roman" w:cs="Times New Roman"/>
-                <w:color w:val="848284"/>
-                <w:szCs w:val="24"/>
-              </w:rPr>
-              <w:t>2.</w:t>
-            </w:r>
-            <w:r>
-              <w:rPr>
-                <w:rFonts w:ascii="Times New Roman" w:eastAsia="Times New Roman" w:hAnsi="Times New Roman" w:cs="Times New Roman"/>
-                <w:szCs w:val="24"/>
-              </w:rPr>
-              <w:t> </w:t>
-            </w:r>
-            <w:r>
-              <w:rPr>
-                <w:rFonts w:ascii="Times New Roman" w:eastAsia="Times New Roman" w:hAnsi="Times New Roman" w:cs="Times New Roman"/>
-                <w:color w:val="0000FF"/>
-                <w:szCs w:val="24"/>
-                <w:u w:val="single"/>
-              </w:rPr>
-              <w:t>Store Worker</w:t>
-            </w:r>
-            <w:r>
-              <w:rPr>
-                <w:rFonts w:ascii="Times New Roman" w:eastAsia="Times New Roman" w:hAnsi="Times New Roman" w:cs="Times New Roman"/>
-                <w:szCs w:val="24"/>
-              </w:rPr>
-              <w:t xml:space="preserve"> enter all the </w:t>
-            </w:r>
-            <w:proofErr w:type="spellStart"/>
-            <w:r>
-              <w:rPr>
-                <w:rFonts w:ascii="Times New Roman" w:eastAsia="Times New Roman" w:hAnsi="Times New Roman" w:cs="Times New Roman"/>
-                <w:szCs w:val="24"/>
-              </w:rPr>
-              <w:t>Items's</w:t>
-            </w:r>
-            <w:proofErr w:type="spellEnd"/>
-            <w:r>
-              <w:rPr>
-                <w:rFonts w:ascii="Times New Roman" w:eastAsia="Times New Roman" w:hAnsi="Times New Roman" w:cs="Times New Roman"/>
-                <w:szCs w:val="24"/>
-              </w:rPr>
-              <w:t xml:space="preserve"> IDs that </w:t>
-            </w:r>
-            <w:r>
-              <w:rPr>
-                <w:rFonts w:ascii="Times New Roman" w:eastAsia="Times New Roman" w:hAnsi="Times New Roman" w:cs="Times New Roman"/>
-                <w:color w:val="0000FF"/>
-                <w:szCs w:val="24"/>
-                <w:u w:val="single"/>
-              </w:rPr>
-              <w:t>Customer</w:t>
-            </w:r>
-            <w:r>
-              <w:rPr>
-                <w:rFonts w:ascii="Times New Roman" w:eastAsia="Times New Roman" w:hAnsi="Times New Roman" w:cs="Times New Roman"/>
-                <w:szCs w:val="24"/>
-              </w:rPr>
-              <w:t xml:space="preserve"> want to buy</w:t>
-            </w:r>
-          </w:p>
-        </w:tc>
-      </w:tr>
-      <w:tr>
-        <w:trPr>
-          <w:tblCellSpacing w:w="15" w:type="dxa"/>
-        </w:trPr>
-        <w:tc>
-          <w:tcPr>
-            <w:tcW w:w="32767" w:type="dxa"/>
-            <w:vAlign w:val="center"/>
-            <w:hideMark/>
-          </w:tcPr>
-          <w:p>
-            <w:pPr>
-              <w:bidi w:val="0"/>
-              <w:spacing w:after="0" w:line="240" w:lineRule="auto"/>
-              <w:rPr>
-                <w:rFonts w:ascii="Times New Roman" w:eastAsia="Times New Roman" w:hAnsi="Times New Roman" w:cs="Times New Roman"/>
-                <w:szCs w:val="24"/>
-              </w:rPr>
-            </w:pPr>
-            <w:r>
-              <w:rPr>
-                <w:rFonts w:ascii="Times New Roman" w:eastAsia="Times New Roman" w:hAnsi="Times New Roman" w:cs="Times New Roman"/>
-                <w:color w:val="848284"/>
-                <w:szCs w:val="24"/>
-              </w:rPr>
-              <w:t>3.</w:t>
-            </w:r>
-            <w:r>
-              <w:rPr>
-                <w:rFonts w:ascii="Times New Roman" w:eastAsia="Times New Roman" w:hAnsi="Times New Roman" w:cs="Times New Roman"/>
-                <w:szCs w:val="24"/>
-              </w:rPr>
-              <w:t> </w:t>
-            </w:r>
-            <w:r>
-              <w:rPr>
-                <w:rFonts w:ascii="Times New Roman" w:eastAsia="Times New Roman" w:hAnsi="Times New Roman" w:cs="Times New Roman"/>
-                <w:color w:val="00B200"/>
-                <w:szCs w:val="24"/>
-              </w:rPr>
-              <w:t>if</w:t>
-            </w:r>
-            <w:r>
-              <w:rPr>
-                <w:rFonts w:ascii="Times New Roman" w:eastAsia="Times New Roman" w:hAnsi="Times New Roman" w:cs="Times New Roman"/>
-                <w:szCs w:val="24"/>
-              </w:rPr>
-              <w:t xml:space="preserve"> there are no </w:t>
-            </w:r>
-            <w:proofErr w:type="spellStart"/>
-            <w:r>
-              <w:rPr>
-                <w:rFonts w:ascii="Times New Roman" w:eastAsia="Times New Roman" w:hAnsi="Times New Roman" w:cs="Times New Roman"/>
-                <w:szCs w:val="24"/>
-              </w:rPr>
-              <w:t>items's</w:t>
-            </w:r>
-            <w:proofErr w:type="spellEnd"/>
-            <w:r>
-              <w:rPr>
-                <w:rFonts w:ascii="Times New Roman" w:eastAsia="Times New Roman" w:hAnsi="Times New Roman" w:cs="Times New Roman"/>
-                <w:szCs w:val="24"/>
-              </w:rPr>
-              <w:t xml:space="preserve"> IDs in transaction</w:t>
-            </w:r>
-          </w:p>
-        </w:tc>
-      </w:tr>
-      <w:tr>
-        <w:trPr>
-          <w:tblCellSpacing w:w="15" w:type="dxa"/>
-        </w:trPr>
-        <w:tc>
-          <w:tcPr>
-            <w:tcW w:w="32767" w:type="dxa"/>
-            <w:vAlign w:val="center"/>
-            <w:hideMark/>
-          </w:tcPr>
-          <w:p>
-            <w:pPr>
-              <w:bidi w:val="0"/>
-              <w:spacing w:after="0" w:line="240" w:lineRule="auto"/>
-              <w:rPr>
-                <w:rFonts w:ascii="Times New Roman" w:eastAsia="Times New Roman" w:hAnsi="Times New Roman" w:cs="Times New Roman"/>
-                <w:szCs w:val="24"/>
-              </w:rPr>
-            </w:pPr>
-            <w:r>
-              <w:rPr>
-                <w:rFonts w:ascii="Times New Roman" w:eastAsia="Times New Roman" w:hAnsi="Times New Roman" w:cs="Times New Roman"/>
-                <w:szCs w:val="24"/>
-              </w:rPr>
-              <w:t>   </w:t>
-            </w:r>
-            <w:r>
-              <w:rPr>
-                <w:rFonts w:ascii="Times New Roman" w:eastAsia="Times New Roman" w:hAnsi="Times New Roman" w:cs="Times New Roman"/>
-                <w:color w:val="848284"/>
-                <w:szCs w:val="24"/>
-              </w:rPr>
-              <w:t>3.1.</w:t>
-            </w:r>
-            <w:r>
-              <w:rPr>
-                <w:rFonts w:ascii="Times New Roman" w:eastAsia="Times New Roman" w:hAnsi="Times New Roman" w:cs="Times New Roman"/>
-                <w:szCs w:val="24"/>
-              </w:rPr>
-              <w:t> </w:t>
-            </w:r>
-            <w:r>
-              <w:rPr>
-                <w:rFonts w:ascii="Times New Roman" w:eastAsia="Times New Roman" w:hAnsi="Times New Roman" w:cs="Times New Roman"/>
-                <w:color w:val="CA6400"/>
-                <w:szCs w:val="24"/>
-              </w:rPr>
-              <w:t>SYSTEM</w:t>
-            </w:r>
-            <w:r>
-              <w:rPr>
-                <w:rFonts w:ascii="Times New Roman" w:eastAsia="Times New Roman" w:hAnsi="Times New Roman" w:cs="Times New Roman"/>
-                <w:szCs w:val="24"/>
-              </w:rPr>
-              <w:t> </w:t>
-            </w:r>
-            <w:proofErr w:type="spellStart"/>
-            <w:r>
-              <w:rPr>
-                <w:rFonts w:ascii="Times New Roman" w:eastAsia="Times New Roman" w:hAnsi="Times New Roman" w:cs="Times New Roman"/>
-                <w:color w:val="0000FF"/>
-                <w:szCs w:val="24"/>
-                <w:u w:val="single"/>
-              </w:rPr>
-              <w:t>system</w:t>
-            </w:r>
-            <w:proofErr w:type="spellEnd"/>
-            <w:r>
-              <w:rPr>
-                <w:rFonts w:ascii="Times New Roman" w:eastAsia="Times New Roman" w:hAnsi="Times New Roman" w:cs="Times New Roman"/>
-                <w:szCs w:val="24"/>
-              </w:rPr>
-              <w:t xml:space="preserve"> reports "Transaction must include at least one item"</w:t>
-            </w:r>
-          </w:p>
-        </w:tc>
-      </w:tr>
-      <w:tr>
-        <w:trPr>
-          <w:tblCellSpacing w:w="15" w:type="dxa"/>
-        </w:trPr>
-        <w:tc>
-          <w:tcPr>
-            <w:tcW w:w="32767" w:type="dxa"/>
-            <w:vAlign w:val="center"/>
-            <w:hideMark/>
-          </w:tcPr>
-          <w:p>
-            <w:pPr>
-              <w:bidi w:val="0"/>
-              <w:spacing w:after="0" w:line="240" w:lineRule="auto"/>
-              <w:rPr>
-                <w:rFonts w:ascii="Times New Roman" w:eastAsia="Times New Roman" w:hAnsi="Times New Roman" w:cs="Times New Roman"/>
-                <w:szCs w:val="24"/>
-              </w:rPr>
-            </w:pPr>
-            <w:r>
-              <w:rPr>
-                <w:rFonts w:ascii="Times New Roman" w:eastAsia="Times New Roman" w:hAnsi="Times New Roman" w:cs="Times New Roman"/>
-                <w:szCs w:val="24"/>
-              </w:rPr>
-              <w:t>   </w:t>
-            </w:r>
-            <w:r>
-              <w:rPr>
-                <w:rFonts w:ascii="Times New Roman" w:eastAsia="Times New Roman" w:hAnsi="Times New Roman" w:cs="Times New Roman"/>
-                <w:color w:val="848284"/>
-                <w:szCs w:val="24"/>
-              </w:rPr>
-              <w:t>3.2.</w:t>
-            </w:r>
-            <w:r>
-              <w:rPr>
-                <w:rFonts w:ascii="Times New Roman" w:eastAsia="Times New Roman" w:hAnsi="Times New Roman" w:cs="Times New Roman"/>
-                <w:szCs w:val="24"/>
-              </w:rPr>
-              <w:t> </w:t>
-            </w:r>
-            <w:r>
-              <w:rPr>
-                <w:rFonts w:ascii="Times New Roman" w:eastAsia="Times New Roman" w:hAnsi="Times New Roman" w:cs="Times New Roman"/>
-                <w:color w:val="00B200"/>
-                <w:szCs w:val="24"/>
-              </w:rPr>
-              <w:t>jump to</w:t>
-            </w:r>
-            <w:r>
-              <w:rPr>
-                <w:rFonts w:ascii="Times New Roman" w:eastAsia="Times New Roman" w:hAnsi="Times New Roman" w:cs="Times New Roman"/>
-                <w:szCs w:val="24"/>
-              </w:rPr>
-              <w:t> </w:t>
-            </w:r>
-            <w:r>
-              <w:rPr>
-                <w:rFonts w:ascii="Times New Roman" w:eastAsia="Times New Roman" w:hAnsi="Times New Roman" w:cs="Times New Roman"/>
-                <w:color w:val="0000FF"/>
-                <w:szCs w:val="24"/>
-                <w:u w:val="single"/>
-              </w:rPr>
-              <w:t>2. Store Worker enter all...</w:t>
-            </w:r>
-          </w:p>
-        </w:tc>
-      </w:tr>
-      <w:tr>
-        <w:trPr>
-          <w:tblCellSpacing w:w="15" w:type="dxa"/>
-        </w:trPr>
-        <w:tc>
-          <w:tcPr>
-            <w:tcW w:w="32767" w:type="dxa"/>
-            <w:vAlign w:val="center"/>
-            <w:hideMark/>
-          </w:tcPr>
-          <w:p>
-            <w:pPr>
-              <w:bidi w:val="0"/>
-              <w:spacing w:after="0" w:line="240" w:lineRule="auto"/>
-              <w:rPr>
-                <w:rFonts w:ascii="Times New Roman" w:eastAsia="Times New Roman" w:hAnsi="Times New Roman" w:cs="Times New Roman"/>
-                <w:szCs w:val="24"/>
-              </w:rPr>
-            </w:pPr>
-            <w:r>
-              <w:rPr>
-                <w:rFonts w:ascii="Times New Roman" w:eastAsia="Times New Roman" w:hAnsi="Times New Roman" w:cs="Times New Roman"/>
-                <w:szCs w:val="24"/>
-              </w:rPr>
-              <w:t>   </w:t>
-            </w:r>
-            <w:r>
-              <w:rPr>
-                <w:rFonts w:ascii="Times New Roman" w:eastAsia="Times New Roman" w:hAnsi="Times New Roman" w:cs="Times New Roman"/>
-                <w:color w:val="00B200"/>
-                <w:szCs w:val="24"/>
-              </w:rPr>
-              <w:t>end if</w:t>
-            </w:r>
-            <w:r>
-              <w:rPr>
-                <w:rFonts w:ascii="Times New Roman" w:eastAsia="Times New Roman" w:hAnsi="Times New Roman" w:cs="Times New Roman"/>
-                <w:szCs w:val="24"/>
-              </w:rPr>
-              <w:t>  </w:t>
-            </w:r>
-          </w:p>
-        </w:tc>
-      </w:tr>
-      <w:tr>
-        <w:trPr>
-          <w:tblCellSpacing w:w="15" w:type="dxa"/>
-        </w:trPr>
-        <w:tc>
-          <w:tcPr>
-            <w:tcW w:w="32767" w:type="dxa"/>
-            <w:vAlign w:val="center"/>
-            <w:hideMark/>
-          </w:tcPr>
-          <w:p>
-            <w:pPr>
-              <w:bidi w:val="0"/>
-              <w:spacing w:after="0" w:line="240" w:lineRule="auto"/>
-              <w:rPr>
-                <w:rFonts w:ascii="Times New Roman" w:eastAsia="Times New Roman" w:hAnsi="Times New Roman" w:cs="Times New Roman"/>
-                <w:szCs w:val="24"/>
-              </w:rPr>
-            </w:pPr>
-            <w:r>
-              <w:rPr>
-                <w:rFonts w:ascii="Times New Roman" w:eastAsia="Times New Roman" w:hAnsi="Times New Roman" w:cs="Times New Roman"/>
-                <w:color w:val="848284"/>
-                <w:szCs w:val="24"/>
-              </w:rPr>
-              <w:t>4.</w:t>
-            </w:r>
-            <w:r>
-              <w:rPr>
-                <w:rFonts w:ascii="Times New Roman" w:eastAsia="Times New Roman" w:hAnsi="Times New Roman" w:cs="Times New Roman"/>
-                <w:szCs w:val="24"/>
-              </w:rPr>
-              <w:t> </w:t>
-            </w:r>
-            <w:r>
-              <w:rPr>
-                <w:rFonts w:ascii="Times New Roman" w:eastAsia="Times New Roman" w:hAnsi="Times New Roman" w:cs="Times New Roman"/>
-                <w:color w:val="0000FF"/>
-                <w:szCs w:val="24"/>
-                <w:u w:val="single"/>
-              </w:rPr>
-              <w:t>Pay for transaction</w:t>
-            </w:r>
-          </w:p>
-        </w:tc>
-      </w:tr>
-      <w:tr>
-        <w:trPr>
-          <w:tblCellSpacing w:w="15" w:type="dxa"/>
-        </w:trPr>
-        <w:tc>
-          <w:tcPr>
-            <w:tcW w:w="32767" w:type="dxa"/>
-            <w:vAlign w:val="center"/>
-            <w:hideMark/>
-          </w:tcPr>
-          <w:p>
-            <w:pPr>
-              <w:bidi w:val="0"/>
-              <w:spacing w:after="0" w:line="240" w:lineRule="auto"/>
-              <w:rPr>
-                <w:rFonts w:ascii="Times New Roman" w:eastAsia="Times New Roman" w:hAnsi="Times New Roman" w:cs="Times New Roman"/>
-                <w:szCs w:val="24"/>
-              </w:rPr>
-            </w:pPr>
-            <w:r>
-              <w:rPr>
-                <w:rFonts w:ascii="Times New Roman" w:eastAsia="Times New Roman" w:hAnsi="Times New Roman" w:cs="Times New Roman"/>
-                <w:color w:val="848284"/>
-                <w:szCs w:val="24"/>
-              </w:rPr>
-              <w:t>5.</w:t>
-            </w:r>
-            <w:r>
-              <w:rPr>
-                <w:rFonts w:ascii="Times New Roman" w:eastAsia="Times New Roman" w:hAnsi="Times New Roman" w:cs="Times New Roman"/>
-                <w:szCs w:val="24"/>
-              </w:rPr>
-              <w:t> </w:t>
-            </w:r>
-            <w:hyperlink w:anchor="trans" w:history="1">
-              <w:r>
-                <w:rPr>
-                  <w:rStyle w:val="Hyperlink"/>
-                  <w:rFonts w:ascii="Times New Roman" w:eastAsia="Times New Roman" w:hAnsi="Times New Roman" w:cs="Times New Roman"/>
-                  <w:szCs w:val="24"/>
-                </w:rPr>
-                <w:t>Save transactions details</w:t>
-              </w:r>
-            </w:hyperlink>
-          </w:p>
-        </w:tc>
-      </w:tr>
-    </w:tbl>
-    <w:p>
-      <w:pPr>
-        <w:pStyle w:val="a3"/>
-        <w:bidi w:val="0"/>
-        <w:spacing w:before="240" w:after="0"/>
-        <w:ind w:left="360"/>
-        <w:rPr>
-          <w:b/>
-          <w:bCs/>
-          <w:color w:val="00B050"/>
-          <w:sz w:val="28"/>
-          <w:szCs w:val="28"/>
-          <w:u w:val="single"/>
-        </w:rPr>
-      </w:pPr>
-    </w:p>
-    <w:p>
-      <w:pPr>
-        <w:pStyle w:val="a3"/>
-        <w:numPr>
-          <w:ilvl w:val="0"/>
-          <w:numId w:val="1"/>
-        </w:numPr>
-        <w:bidi w:val="0"/>
-        <w:spacing w:before="240" w:after="0"/>
-        <w:rPr>
-          <w:b/>
-          <w:bCs/>
-          <w:color w:val="00B050"/>
-          <w:sz w:val="28"/>
-          <w:szCs w:val="28"/>
-          <w:u w:val="single"/>
-        </w:rPr>
-      </w:pPr>
-      <w:bookmarkStart w:id="1" w:name="trans"/>
-      <w:r>
-        <w:rPr>
-          <w:b/>
-          <w:bCs/>
-          <w:color w:val="00B050"/>
-          <w:sz w:val="28"/>
-          <w:szCs w:val="28"/>
-          <w:u w:val="single"/>
-        </w:rPr>
-        <w:lastRenderedPageBreak/>
-        <w:t>Save transactions details</w:t>
-      </w:r>
-      <w:bookmarkEnd w:id="1"/>
-    </w:p>
-    <w:p>
-      <w:pPr>
-        <w:bidi w:val="0"/>
-        <w:ind w:left="360"/>
-        <w:rPr>
-          <w:color w:val="FF0000"/>
-        </w:rPr>
-      </w:pPr>
-      <w:r>
-        <w:rPr>
-          <w:color w:val="FF0000"/>
-        </w:rPr>
-        <w:t>Complete an order</w:t>
-      </w:r>
-    </w:p>
-    <w:tbl>
-      <w:tblPr>
-        <w:tblW w:w="32767" w:type="dxa"/>
-        <w:tblCellSpacing w:w="15" w:type="dxa"/>
-        <w:tblCellMar>
-          <w:top w:w="15" w:type="dxa"/>
-          <w:left w:w="15" w:type="dxa"/>
-          <w:bottom w:w="15" w:type="dxa"/>
-          <w:right w:w="15" w:type="dxa"/>
-        </w:tblCellMar>
-        <w:tblLook w:val="04A0" w:firstRow="1" w:lastRow="0" w:firstColumn="1" w:lastColumn="0" w:noHBand="0" w:noVBand="1"/>
-      </w:tblPr>
-      <w:tblGrid>
-        <w:gridCol w:w="31680"/>
-      </w:tblGrid>
-      <w:tr>
-        <w:trPr>
-          <w:tblCellSpacing w:w="15" w:type="dxa"/>
-        </w:trPr>
-        <w:tc>
-          <w:tcPr>
-            <w:tcW w:w="32767" w:type="dxa"/>
-            <w:vAlign w:val="center"/>
-            <w:hideMark/>
-          </w:tcPr>
-          <w:p>
-            <w:pPr>
-              <w:bidi w:val="0"/>
-              <w:spacing w:after="0" w:line="240" w:lineRule="auto"/>
-              <w:rPr>
-                <w:rFonts w:ascii="Times New Roman" w:eastAsia="Times New Roman" w:hAnsi="Times New Roman" w:cs="Times New Roman"/>
-                <w:szCs w:val="24"/>
-              </w:rPr>
-            </w:pPr>
-            <w:r>
-              <w:rPr>
-                <w:rFonts w:ascii="Times New Roman" w:eastAsia="Times New Roman" w:hAnsi="Times New Roman" w:cs="Times New Roman"/>
-                <w:color w:val="848284"/>
-                <w:szCs w:val="24"/>
-              </w:rPr>
-              <w:t>1.</w:t>
-            </w:r>
-            <w:r>
-              <w:rPr>
-                <w:rFonts w:ascii="Times New Roman" w:eastAsia="Times New Roman" w:hAnsi="Times New Roman" w:cs="Times New Roman"/>
-                <w:szCs w:val="24"/>
-              </w:rPr>
-              <w:t> </w:t>
-            </w:r>
-            <w:r>
-              <w:rPr>
-                <w:rFonts w:ascii="Times New Roman" w:eastAsia="Times New Roman" w:hAnsi="Times New Roman" w:cs="Times New Roman"/>
-                <w:color w:val="CA6400"/>
-                <w:szCs w:val="24"/>
-              </w:rPr>
-              <w:t>SYSTEM</w:t>
-            </w:r>
-            <w:r>
-              <w:rPr>
-                <w:rFonts w:ascii="Times New Roman" w:eastAsia="Times New Roman" w:hAnsi="Times New Roman" w:cs="Times New Roman"/>
-                <w:szCs w:val="24"/>
-              </w:rPr>
-              <w:t> </w:t>
-            </w:r>
-            <w:proofErr w:type="spellStart"/>
-            <w:r>
-              <w:rPr>
-                <w:rFonts w:ascii="Times New Roman" w:eastAsia="Times New Roman" w:hAnsi="Times New Roman" w:cs="Times New Roman"/>
-                <w:color w:val="0000FF"/>
-                <w:szCs w:val="24"/>
-                <w:u w:val="single"/>
-              </w:rPr>
-              <w:t>system</w:t>
-            </w:r>
-            <w:proofErr w:type="spellEnd"/>
-            <w:r>
-              <w:rPr>
-                <w:rFonts w:ascii="Times New Roman" w:eastAsia="Times New Roman" w:hAnsi="Times New Roman" w:cs="Times New Roman"/>
-                <w:szCs w:val="24"/>
-              </w:rPr>
-              <w:t xml:space="preserve"> get transaction details</w:t>
-            </w:r>
-          </w:p>
-        </w:tc>
-      </w:tr>
-      <w:tr>
-        <w:trPr>
-          <w:tblCellSpacing w:w="15" w:type="dxa"/>
-        </w:trPr>
-        <w:tc>
-          <w:tcPr>
-            <w:tcW w:w="32767" w:type="dxa"/>
-            <w:vAlign w:val="center"/>
-            <w:hideMark/>
-          </w:tcPr>
-          <w:p>
-            <w:pPr>
-              <w:bidi w:val="0"/>
-              <w:spacing w:after="0" w:line="240" w:lineRule="auto"/>
-              <w:rPr>
-                <w:rFonts w:ascii="Times New Roman" w:eastAsia="Times New Roman" w:hAnsi="Times New Roman" w:cs="Times New Roman"/>
-                <w:szCs w:val="24"/>
-              </w:rPr>
-            </w:pPr>
-            <w:r>
-              <w:rPr>
-                <w:rFonts w:ascii="Times New Roman" w:eastAsia="Times New Roman" w:hAnsi="Times New Roman" w:cs="Times New Roman"/>
-                <w:color w:val="848284"/>
-                <w:szCs w:val="24"/>
-              </w:rPr>
-              <w:t>2.</w:t>
-            </w:r>
-            <w:r>
-              <w:rPr>
-                <w:rFonts w:ascii="Times New Roman" w:eastAsia="Times New Roman" w:hAnsi="Times New Roman" w:cs="Times New Roman"/>
-                <w:szCs w:val="24"/>
-              </w:rPr>
-              <w:t> </w:t>
-            </w:r>
-            <w:r>
-              <w:rPr>
-                <w:rFonts w:ascii="Times New Roman" w:eastAsia="Times New Roman" w:hAnsi="Times New Roman" w:cs="Times New Roman"/>
-                <w:color w:val="CA6400"/>
-                <w:szCs w:val="24"/>
-              </w:rPr>
-              <w:t>SYSTEM</w:t>
-            </w:r>
-            <w:r>
-              <w:rPr>
-                <w:rFonts w:ascii="Times New Roman" w:eastAsia="Times New Roman" w:hAnsi="Times New Roman" w:cs="Times New Roman"/>
-                <w:szCs w:val="24"/>
-              </w:rPr>
-              <w:t> </w:t>
-            </w:r>
-            <w:proofErr w:type="spellStart"/>
-            <w:r>
-              <w:rPr>
-                <w:rFonts w:ascii="Times New Roman" w:eastAsia="Times New Roman" w:hAnsi="Times New Roman" w:cs="Times New Roman"/>
-                <w:color w:val="0000FF"/>
-                <w:szCs w:val="24"/>
-                <w:u w:val="single"/>
-              </w:rPr>
-              <w:t>system</w:t>
-            </w:r>
-            <w:proofErr w:type="spellEnd"/>
-            <w:r>
-              <w:rPr>
-                <w:rFonts w:ascii="Times New Roman" w:eastAsia="Times New Roman" w:hAnsi="Times New Roman" w:cs="Times New Roman"/>
-                <w:szCs w:val="24"/>
-              </w:rPr>
-              <w:t xml:space="preserve"> save transaction details to the database</w:t>
-            </w:r>
-          </w:p>
-        </w:tc>
-      </w:tr>
-    </w:tbl>
-    <w:p>
-      <w:pPr>
-        <w:pStyle w:val="a3"/>
-        <w:numPr>
-          <w:ilvl w:val="0"/>
-          <w:numId w:val="1"/>
-        </w:numPr>
-        <w:bidi w:val="0"/>
-        <w:spacing w:before="240" w:after="0"/>
-        <w:rPr>
-          <w:b/>
-          <w:bCs/>
-          <w:color w:val="00B050"/>
-          <w:sz w:val="28"/>
-          <w:szCs w:val="28"/>
-          <w:u w:val="single"/>
-        </w:rPr>
-      </w:pPr>
-      <w:r>
-        <w:rPr>
-          <w:b/>
-          <w:bCs/>
-          <w:color w:val="00B050"/>
-          <w:sz w:val="28"/>
-          <w:szCs w:val="28"/>
-          <w:u w:val="single"/>
-        </w:rPr>
-        <w:t>Complete an order</w:t>
-      </w:r>
-      <w:r>
-        <w:rPr>
-          <w:rFonts w:ascii="Times New Roman" w:eastAsia="Times New Roman" w:hAnsi="Times New Roman" w:cs="Times New Roman"/>
-          <w:szCs w:val="24"/>
-        </w:rPr>
-        <w:t> </w:t>
-      </w:r>
-    </w:p>
-    <w:p>
-      <w:pPr>
-        <w:bidi w:val="0"/>
-        <w:ind w:left="360"/>
-        <w:rPr>
-          <w:color w:val="FF0000"/>
-        </w:rPr>
-      </w:pPr>
-      <w:r>
-        <w:rPr>
-          <w:color w:val="FF0000"/>
-        </w:rPr>
-        <w:t>Pay for transaction</w:t>
-      </w:r>
-    </w:p>
-    <w:tbl>
-      <w:tblPr>
-        <w:tblW w:w="32767" w:type="dxa"/>
-        <w:tblCellSpacing w:w="15" w:type="dxa"/>
-        <w:tblCellMar>
-          <w:top w:w="15" w:type="dxa"/>
-          <w:left w:w="15" w:type="dxa"/>
-          <w:bottom w:w="15" w:type="dxa"/>
-          <w:right w:w="15" w:type="dxa"/>
-        </w:tblCellMar>
-        <w:tblLook w:val="04A0" w:firstRow="1" w:lastRow="0" w:firstColumn="1" w:lastColumn="0" w:noHBand="0" w:noVBand="1"/>
-      </w:tblPr>
-      <w:tblGrid>
-        <w:gridCol w:w="31680"/>
-      </w:tblGrid>
-      <w:tr>
-        <w:trPr>
-          <w:tblCellSpacing w:w="15" w:type="dxa"/>
-        </w:trPr>
-        <w:tc>
-          <w:tcPr>
-            <w:tcW w:w="32767" w:type="dxa"/>
-            <w:vAlign w:val="center"/>
-            <w:hideMark/>
-          </w:tcPr>
-          <w:p>
-            <w:pPr>
-              <w:bidi w:val="0"/>
-              <w:spacing w:after="0" w:line="240" w:lineRule="auto"/>
-              <w:rPr>
-                <w:rFonts w:ascii="Times New Roman" w:eastAsia="Times New Roman" w:hAnsi="Times New Roman" w:cs="Times New Roman"/>
-                <w:szCs w:val="24"/>
-              </w:rPr>
-            </w:pPr>
-            <w:r>
-              <w:rPr>
-                <w:rFonts w:ascii="Times New Roman" w:eastAsia="Times New Roman" w:hAnsi="Times New Roman" w:cs="Times New Roman"/>
-                <w:color w:val="848284"/>
-                <w:szCs w:val="24"/>
-              </w:rPr>
-              <w:t>1.</w:t>
-            </w:r>
-            <w:r>
-              <w:rPr>
-                <w:rFonts w:ascii="Times New Roman" w:eastAsia="Times New Roman" w:hAnsi="Times New Roman" w:cs="Times New Roman"/>
-                <w:szCs w:val="24"/>
-              </w:rPr>
-              <w:t> </w:t>
-            </w:r>
-            <w:r>
-              <w:rPr>
-                <w:rFonts w:ascii="Times New Roman" w:eastAsia="Times New Roman" w:hAnsi="Times New Roman" w:cs="Times New Roman"/>
-                <w:color w:val="CA6400"/>
-                <w:szCs w:val="24"/>
-              </w:rPr>
-              <w:t>SYSTEM</w:t>
-            </w:r>
-            <w:r>
-              <w:rPr>
-                <w:rFonts w:ascii="Times New Roman" w:eastAsia="Times New Roman" w:hAnsi="Times New Roman" w:cs="Times New Roman"/>
-                <w:szCs w:val="24"/>
-              </w:rPr>
-              <w:t> </w:t>
-            </w:r>
-            <w:proofErr w:type="spellStart"/>
-            <w:r>
-              <w:rPr>
-                <w:rFonts w:ascii="Times New Roman" w:eastAsia="Times New Roman" w:hAnsi="Times New Roman" w:cs="Times New Roman"/>
-                <w:color w:val="0000FF"/>
-                <w:szCs w:val="24"/>
-                <w:u w:val="single"/>
-              </w:rPr>
-              <w:t>system</w:t>
-            </w:r>
-            <w:proofErr w:type="spellEnd"/>
-            <w:r>
-              <w:rPr>
-                <w:rFonts w:ascii="Times New Roman" w:eastAsia="Times New Roman" w:hAnsi="Times New Roman" w:cs="Times New Roman"/>
-                <w:szCs w:val="24"/>
-              </w:rPr>
-              <w:t xml:space="preserve"> opens 'Confirmation' window</w:t>
-            </w:r>
-          </w:p>
-        </w:tc>
-      </w:tr>
-      <w:tr>
-        <w:trPr>
-          <w:tblCellSpacing w:w="15" w:type="dxa"/>
-        </w:trPr>
-        <w:tc>
-          <w:tcPr>
-            <w:tcW w:w="32767" w:type="dxa"/>
-            <w:vAlign w:val="center"/>
-            <w:hideMark/>
-          </w:tcPr>
-          <w:p>
-            <w:pPr>
-              <w:bidi w:val="0"/>
-              <w:spacing w:after="0" w:line="240" w:lineRule="auto"/>
-              <w:rPr>
-                <w:rFonts w:ascii="Times New Roman" w:eastAsia="Times New Roman" w:hAnsi="Times New Roman" w:cs="Times New Roman"/>
-                <w:szCs w:val="24"/>
-              </w:rPr>
-            </w:pPr>
-            <w:r>
-              <w:rPr>
-                <w:rFonts w:ascii="Times New Roman" w:eastAsia="Times New Roman" w:hAnsi="Times New Roman" w:cs="Times New Roman"/>
-                <w:color w:val="848284"/>
-                <w:szCs w:val="24"/>
-              </w:rPr>
-              <w:t>2.</w:t>
-            </w:r>
-            <w:r>
-              <w:rPr>
-                <w:rFonts w:ascii="Times New Roman" w:eastAsia="Times New Roman" w:hAnsi="Times New Roman" w:cs="Times New Roman"/>
-                <w:szCs w:val="24"/>
-              </w:rPr>
-              <w:t> </w:t>
-            </w:r>
-            <w:r>
-              <w:rPr>
-                <w:rFonts w:ascii="Times New Roman" w:eastAsia="Times New Roman" w:hAnsi="Times New Roman" w:cs="Times New Roman"/>
-                <w:color w:val="0000FF"/>
-                <w:szCs w:val="24"/>
-                <w:u w:val="single"/>
-              </w:rPr>
-              <w:t>Customer</w:t>
-            </w:r>
-            <w:r>
-              <w:rPr>
-                <w:rFonts w:ascii="Times New Roman" w:eastAsia="Times New Roman" w:hAnsi="Times New Roman" w:cs="Times New Roman"/>
-                <w:szCs w:val="24"/>
-              </w:rPr>
-              <w:t xml:space="preserve"> clicks 'OK' to finalize the order</w:t>
-            </w:r>
-          </w:p>
-        </w:tc>
-      </w:tr>
-      <w:tr>
-        <w:trPr>
-          <w:tblCellSpacing w:w="15" w:type="dxa"/>
-        </w:trPr>
-        <w:tc>
-          <w:tcPr>
-            <w:tcW w:w="32767" w:type="dxa"/>
-            <w:vAlign w:val="center"/>
-            <w:hideMark/>
-          </w:tcPr>
-          <w:p>
-            <w:pPr>
-              <w:bidi w:val="0"/>
-              <w:spacing w:after="0" w:line="240" w:lineRule="auto"/>
-              <w:rPr>
-                <w:rFonts w:ascii="Times New Roman" w:eastAsia="Times New Roman" w:hAnsi="Times New Roman" w:cs="Times New Roman"/>
-                <w:szCs w:val="24"/>
-              </w:rPr>
-            </w:pPr>
-            <w:r>
-              <w:rPr>
-                <w:rFonts w:ascii="Times New Roman" w:eastAsia="Times New Roman" w:hAnsi="Times New Roman" w:cs="Times New Roman"/>
-                <w:color w:val="848284"/>
-                <w:szCs w:val="24"/>
-              </w:rPr>
-              <w:t>3.</w:t>
-            </w:r>
-            <w:r>
-              <w:rPr>
-                <w:rFonts w:ascii="Times New Roman" w:eastAsia="Times New Roman" w:hAnsi="Times New Roman" w:cs="Times New Roman"/>
-                <w:szCs w:val="24"/>
-              </w:rPr>
-              <w:t> </w:t>
-            </w:r>
-            <w:r>
-              <w:rPr>
-                <w:rFonts w:ascii="Times New Roman" w:eastAsia="Times New Roman" w:hAnsi="Times New Roman" w:cs="Times New Roman"/>
-                <w:color w:val="00B200"/>
-                <w:szCs w:val="24"/>
-              </w:rPr>
-              <w:t>if</w:t>
-            </w:r>
-            <w:r>
-              <w:rPr>
-                <w:rFonts w:ascii="Times New Roman" w:eastAsia="Times New Roman" w:hAnsi="Times New Roman" w:cs="Times New Roman"/>
-                <w:szCs w:val="24"/>
-              </w:rPr>
-              <w:t> Clicked 'OK'</w:t>
-            </w:r>
-          </w:p>
-        </w:tc>
-      </w:tr>
-      <w:tr>
-        <w:trPr>
-          <w:tblCellSpacing w:w="15" w:type="dxa"/>
-        </w:trPr>
-        <w:tc>
-          <w:tcPr>
-            <w:tcW w:w="32767" w:type="dxa"/>
-            <w:vAlign w:val="center"/>
-            <w:hideMark/>
-          </w:tcPr>
-          <w:p>
-            <w:pPr>
-              <w:bidi w:val="0"/>
-              <w:spacing w:after="0" w:line="240" w:lineRule="auto"/>
-              <w:rPr>
-                <w:rFonts w:ascii="Times New Roman" w:eastAsia="Times New Roman" w:hAnsi="Times New Roman" w:cs="Times New Roman"/>
-                <w:szCs w:val="24"/>
-              </w:rPr>
-            </w:pPr>
-            <w:r>
-              <w:rPr>
-                <w:rFonts w:ascii="Times New Roman" w:eastAsia="Times New Roman" w:hAnsi="Times New Roman" w:cs="Times New Roman"/>
-                <w:szCs w:val="24"/>
-              </w:rPr>
-              <w:t>   </w:t>
-            </w:r>
-            <w:r>
-              <w:rPr>
-                <w:rFonts w:ascii="Times New Roman" w:eastAsia="Times New Roman" w:hAnsi="Times New Roman" w:cs="Times New Roman"/>
-                <w:color w:val="848284"/>
-                <w:szCs w:val="24"/>
-              </w:rPr>
-              <w:t>3.1.</w:t>
-            </w:r>
-            <w:r>
-              <w:rPr>
-                <w:rFonts w:ascii="Times New Roman" w:eastAsia="Times New Roman" w:hAnsi="Times New Roman" w:cs="Times New Roman"/>
-                <w:szCs w:val="24"/>
-              </w:rPr>
-              <w:t> </w:t>
-            </w:r>
-            <w:r>
-              <w:rPr>
-                <w:rFonts w:ascii="Times New Roman" w:eastAsia="Times New Roman" w:hAnsi="Times New Roman" w:cs="Times New Roman"/>
-                <w:color w:val="CA6400"/>
-                <w:szCs w:val="24"/>
-              </w:rPr>
-              <w:t>SYSTEM</w:t>
-            </w:r>
-            <w:r>
-              <w:rPr>
-                <w:rFonts w:ascii="Times New Roman" w:eastAsia="Times New Roman" w:hAnsi="Times New Roman" w:cs="Times New Roman"/>
-                <w:szCs w:val="24"/>
-              </w:rPr>
-              <w:t> </w:t>
-            </w:r>
-            <w:proofErr w:type="spellStart"/>
-            <w:r>
-              <w:rPr>
-                <w:rFonts w:ascii="Times New Roman" w:eastAsia="Times New Roman" w:hAnsi="Times New Roman" w:cs="Times New Roman"/>
-                <w:color w:val="0000FF"/>
-                <w:szCs w:val="24"/>
-                <w:u w:val="single"/>
-              </w:rPr>
-              <w:t>system</w:t>
-            </w:r>
-            <w:proofErr w:type="spellEnd"/>
-            <w:r>
-              <w:rPr>
-                <w:rFonts w:ascii="Times New Roman" w:eastAsia="Times New Roman" w:hAnsi="Times New Roman" w:cs="Times New Roman"/>
-                <w:szCs w:val="24"/>
-              </w:rPr>
-              <w:t xml:space="preserve"> doing </w:t>
-            </w:r>
-            <w:hyperlink w:anchor="trans" w:history="1">
-              <w:r>
-                <w:rPr>
-                  <w:rStyle w:val="Hyperlink"/>
-                  <w:rFonts w:ascii="Times New Roman" w:eastAsia="Times New Roman" w:hAnsi="Times New Roman" w:cs="Times New Roman"/>
-                  <w:szCs w:val="24"/>
-                </w:rPr>
-                <w:t>Save transactions details</w:t>
-              </w:r>
-            </w:hyperlink>
-          </w:p>
-        </w:tc>
-      </w:tr>
-      <w:tr>
-        <w:trPr>
-          <w:tblCellSpacing w:w="15" w:type="dxa"/>
-        </w:trPr>
-        <w:tc>
-          <w:tcPr>
-            <w:tcW w:w="32767" w:type="dxa"/>
-            <w:vAlign w:val="center"/>
-            <w:hideMark/>
-          </w:tcPr>
-          <w:p>
-            <w:pPr>
-              <w:bidi w:val="0"/>
-              <w:spacing w:after="0" w:line="240" w:lineRule="auto"/>
-              <w:rPr>
-                <w:rFonts w:ascii="Times New Roman" w:eastAsia="Times New Roman" w:hAnsi="Times New Roman" w:cs="Times New Roman"/>
-                <w:szCs w:val="24"/>
-              </w:rPr>
-            </w:pPr>
-            <w:r>
-              <w:rPr>
-                <w:rFonts w:ascii="Times New Roman" w:eastAsia="Times New Roman" w:hAnsi="Times New Roman" w:cs="Times New Roman"/>
-                <w:szCs w:val="24"/>
-              </w:rPr>
-              <w:t>   </w:t>
-            </w:r>
-            <w:r>
-              <w:rPr>
-                <w:rFonts w:ascii="Times New Roman" w:eastAsia="Times New Roman" w:hAnsi="Times New Roman" w:cs="Times New Roman"/>
-                <w:color w:val="848284"/>
-                <w:szCs w:val="24"/>
-              </w:rPr>
-              <w:t>3.2.</w:t>
-            </w:r>
-            <w:r>
-              <w:rPr>
-                <w:rFonts w:ascii="Times New Roman" w:eastAsia="Times New Roman" w:hAnsi="Times New Roman" w:cs="Times New Roman"/>
-                <w:szCs w:val="24"/>
-              </w:rPr>
-              <w:t> </w:t>
-            </w:r>
-            <w:r>
-              <w:rPr>
-                <w:rFonts w:ascii="Times New Roman" w:eastAsia="Times New Roman" w:hAnsi="Times New Roman" w:cs="Times New Roman"/>
-                <w:color w:val="CA6400"/>
-                <w:szCs w:val="24"/>
-              </w:rPr>
-              <w:t>SYSTEM</w:t>
-            </w:r>
-            <w:r>
-              <w:rPr>
-                <w:rFonts w:ascii="Times New Roman" w:eastAsia="Times New Roman" w:hAnsi="Times New Roman" w:cs="Times New Roman"/>
-                <w:szCs w:val="24"/>
-              </w:rPr>
-              <w:t> </w:t>
-            </w:r>
-            <w:proofErr w:type="spellStart"/>
-            <w:r>
-              <w:rPr>
-                <w:rFonts w:ascii="Times New Roman" w:eastAsia="Times New Roman" w:hAnsi="Times New Roman" w:cs="Times New Roman"/>
-                <w:color w:val="0000FF"/>
-                <w:szCs w:val="24"/>
-                <w:u w:val="single"/>
-              </w:rPr>
-              <w:t>system</w:t>
-            </w:r>
-            <w:proofErr w:type="spellEnd"/>
-            <w:r>
-              <w:rPr>
-                <w:rFonts w:ascii="Times New Roman" w:eastAsia="Times New Roman" w:hAnsi="Times New Roman" w:cs="Times New Roman"/>
-                <w:szCs w:val="24"/>
-              </w:rPr>
-              <w:t xml:space="preserve"> prompts: Ordered Completed</w:t>
-            </w:r>
-          </w:p>
-        </w:tc>
-      </w:tr>
-      <w:tr>
-        <w:trPr>
-          <w:tblCellSpacing w:w="15" w:type="dxa"/>
-        </w:trPr>
-        <w:tc>
-          <w:tcPr>
-            <w:tcW w:w="32767" w:type="dxa"/>
-            <w:vAlign w:val="center"/>
-            <w:hideMark/>
-          </w:tcPr>
-          <w:p>
-            <w:pPr>
-              <w:bidi w:val="0"/>
-              <w:spacing w:after="0" w:line="240" w:lineRule="auto"/>
-              <w:rPr>
-                <w:rFonts w:ascii="Times New Roman" w:eastAsia="Times New Roman" w:hAnsi="Times New Roman" w:cs="Times New Roman"/>
-                <w:szCs w:val="24"/>
-              </w:rPr>
-            </w:pPr>
-            <w:r>
-              <w:rPr>
-                <w:rFonts w:ascii="Times New Roman" w:eastAsia="Times New Roman" w:hAnsi="Times New Roman" w:cs="Times New Roman"/>
-                <w:szCs w:val="24"/>
-              </w:rPr>
-              <w:t>   </w:t>
-            </w:r>
-            <w:r>
-              <w:rPr>
-                <w:rFonts w:ascii="Times New Roman" w:eastAsia="Times New Roman" w:hAnsi="Times New Roman" w:cs="Times New Roman"/>
-                <w:color w:val="848284"/>
-                <w:szCs w:val="24"/>
-              </w:rPr>
-              <w:t>3.3.</w:t>
-            </w:r>
-            <w:r>
-              <w:rPr>
-                <w:rFonts w:ascii="Times New Roman" w:eastAsia="Times New Roman" w:hAnsi="Times New Roman" w:cs="Times New Roman"/>
-                <w:szCs w:val="24"/>
-              </w:rPr>
-              <w:t> </w:t>
-            </w:r>
-            <w:r>
-              <w:rPr>
-                <w:rFonts w:ascii="Times New Roman" w:eastAsia="Times New Roman" w:hAnsi="Times New Roman" w:cs="Times New Roman"/>
-                <w:color w:val="CA6400"/>
-                <w:szCs w:val="24"/>
-              </w:rPr>
-              <w:t>SYSTEM</w:t>
-            </w:r>
-            <w:r>
-              <w:rPr>
-                <w:rFonts w:ascii="Times New Roman" w:eastAsia="Times New Roman" w:hAnsi="Times New Roman" w:cs="Times New Roman"/>
-                <w:szCs w:val="24"/>
-              </w:rPr>
-              <w:t> </w:t>
-            </w:r>
-            <w:proofErr w:type="spellStart"/>
-            <w:r>
-              <w:rPr>
-                <w:rFonts w:ascii="Times New Roman" w:eastAsia="Times New Roman" w:hAnsi="Times New Roman" w:cs="Times New Roman"/>
-                <w:color w:val="0000FF"/>
-                <w:szCs w:val="24"/>
-                <w:u w:val="single"/>
-              </w:rPr>
-              <w:t>system</w:t>
-            </w:r>
-            <w:proofErr w:type="spellEnd"/>
-            <w:r>
-              <w:rPr>
-                <w:rFonts w:ascii="Times New Roman" w:eastAsia="Times New Roman" w:hAnsi="Times New Roman" w:cs="Times New Roman"/>
-                <w:szCs w:val="24"/>
-              </w:rPr>
-              <w:t xml:space="preserve"> forwarding </w:t>
-            </w:r>
-            <w:r>
-              <w:rPr>
-                <w:rFonts w:ascii="Times New Roman" w:eastAsia="Times New Roman" w:hAnsi="Times New Roman" w:cs="Times New Roman"/>
-                <w:color w:val="0000FF"/>
-                <w:szCs w:val="24"/>
-                <w:u w:val="single"/>
-              </w:rPr>
-              <w:t>Customer</w:t>
-            </w:r>
-            <w:r>
-              <w:rPr>
-                <w:rFonts w:ascii="Times New Roman" w:eastAsia="Times New Roman" w:hAnsi="Times New Roman" w:cs="Times New Roman"/>
-                <w:szCs w:val="24"/>
-              </w:rPr>
-              <w:t xml:space="preserve"> to next window</w:t>
-            </w:r>
-          </w:p>
-        </w:tc>
-      </w:tr>
-      <w:tr>
-        <w:trPr>
-          <w:tblCellSpacing w:w="15" w:type="dxa"/>
-        </w:trPr>
-        <w:tc>
-          <w:tcPr>
-            <w:tcW w:w="32767" w:type="dxa"/>
-            <w:vAlign w:val="center"/>
-            <w:hideMark/>
-          </w:tcPr>
-          <w:p>
-            <w:pPr>
-              <w:bidi w:val="0"/>
-              <w:spacing w:after="0" w:line="240" w:lineRule="auto"/>
-              <w:rPr>
-                <w:rFonts w:ascii="Times New Roman" w:eastAsia="Times New Roman" w:hAnsi="Times New Roman" w:cs="Times New Roman"/>
-                <w:szCs w:val="24"/>
-              </w:rPr>
-            </w:pPr>
-            <w:r>
-              <w:rPr>
-                <w:rFonts w:ascii="Times New Roman" w:eastAsia="Times New Roman" w:hAnsi="Times New Roman" w:cs="Times New Roman"/>
-                <w:color w:val="848284"/>
-                <w:szCs w:val="24"/>
-              </w:rPr>
-              <w:t>4.</w:t>
-            </w:r>
-            <w:r>
-              <w:rPr>
-                <w:rFonts w:ascii="Times New Roman" w:eastAsia="Times New Roman" w:hAnsi="Times New Roman" w:cs="Times New Roman"/>
-                <w:szCs w:val="24"/>
-              </w:rPr>
-              <w:t> </w:t>
-            </w:r>
-            <w:r>
-              <w:rPr>
-                <w:rFonts w:ascii="Times New Roman" w:eastAsia="Times New Roman" w:hAnsi="Times New Roman" w:cs="Times New Roman"/>
-                <w:color w:val="00B200"/>
-                <w:szCs w:val="24"/>
-              </w:rPr>
-              <w:t>else</w:t>
-            </w:r>
-            <w:r>
-              <w:rPr>
-                <w:rFonts w:ascii="Times New Roman" w:eastAsia="Times New Roman" w:hAnsi="Times New Roman" w:cs="Times New Roman"/>
-                <w:szCs w:val="24"/>
-              </w:rPr>
-              <w:t>  </w:t>
-            </w:r>
-          </w:p>
-        </w:tc>
-      </w:tr>
-      <w:tr>
-        <w:trPr>
-          <w:tblCellSpacing w:w="15" w:type="dxa"/>
-        </w:trPr>
-        <w:tc>
-          <w:tcPr>
-            <w:tcW w:w="32767" w:type="dxa"/>
-            <w:vAlign w:val="center"/>
-            <w:hideMark/>
-          </w:tcPr>
-          <w:p>
-            <w:pPr>
-              <w:bidi w:val="0"/>
-              <w:spacing w:after="0" w:line="240" w:lineRule="auto"/>
-              <w:rPr>
-                <w:rFonts w:ascii="Times New Roman" w:eastAsia="Times New Roman" w:hAnsi="Times New Roman" w:cs="Times New Roman"/>
-                <w:szCs w:val="24"/>
-              </w:rPr>
-            </w:pPr>
-            <w:r>
-              <w:rPr>
-                <w:rFonts w:ascii="Times New Roman" w:eastAsia="Times New Roman" w:hAnsi="Times New Roman" w:cs="Times New Roman"/>
-                <w:szCs w:val="24"/>
-              </w:rPr>
-              <w:t>   </w:t>
-            </w:r>
-            <w:r>
-              <w:rPr>
-                <w:rFonts w:ascii="Times New Roman" w:eastAsia="Times New Roman" w:hAnsi="Times New Roman" w:cs="Times New Roman"/>
-                <w:color w:val="848284"/>
-                <w:szCs w:val="24"/>
-              </w:rPr>
-              <w:t>4.1.</w:t>
-            </w:r>
-            <w:r>
-              <w:rPr>
-                <w:rFonts w:ascii="Times New Roman" w:eastAsia="Times New Roman" w:hAnsi="Times New Roman" w:cs="Times New Roman"/>
-                <w:szCs w:val="24"/>
-              </w:rPr>
-              <w:t> </w:t>
-            </w:r>
-            <w:r>
-              <w:rPr>
-                <w:rFonts w:ascii="Times New Roman" w:eastAsia="Times New Roman" w:hAnsi="Times New Roman" w:cs="Times New Roman"/>
-                <w:color w:val="CA6400"/>
-                <w:szCs w:val="24"/>
-              </w:rPr>
-              <w:t>SYSTEM</w:t>
-            </w:r>
-            <w:r>
-              <w:rPr>
-                <w:rFonts w:ascii="Times New Roman" w:eastAsia="Times New Roman" w:hAnsi="Times New Roman" w:cs="Times New Roman"/>
-                <w:szCs w:val="24"/>
-              </w:rPr>
-              <w:t> </w:t>
-            </w:r>
-            <w:proofErr w:type="spellStart"/>
-            <w:r>
-              <w:rPr>
-                <w:rFonts w:ascii="Times New Roman" w:eastAsia="Times New Roman" w:hAnsi="Times New Roman" w:cs="Times New Roman"/>
-                <w:color w:val="0000FF"/>
-                <w:szCs w:val="24"/>
-                <w:u w:val="single"/>
-              </w:rPr>
-              <w:t>system</w:t>
-            </w:r>
-            <w:proofErr w:type="spellEnd"/>
-            <w:r>
-              <w:rPr>
-                <w:rFonts w:ascii="Times New Roman" w:eastAsia="Times New Roman" w:hAnsi="Times New Roman" w:cs="Times New Roman"/>
-                <w:szCs w:val="24"/>
-              </w:rPr>
-              <w:t xml:space="preserve"> closes the window and returns to previous window</w:t>
-            </w:r>
-          </w:p>
-        </w:tc>
-      </w:tr>
-      <w:tr>
-        <w:trPr>
-          <w:tblCellSpacing w:w="15" w:type="dxa"/>
-        </w:trPr>
-        <w:tc>
-          <w:tcPr>
-            <w:tcW w:w="32767" w:type="dxa"/>
-            <w:vAlign w:val="center"/>
-            <w:hideMark/>
-          </w:tcPr>
-          <w:p>
-            <w:pPr>
-              <w:bidi w:val="0"/>
-              <w:spacing w:after="0" w:line="240" w:lineRule="auto"/>
-              <w:rPr>
-                <w:rFonts w:ascii="Times New Roman" w:eastAsia="Times New Roman" w:hAnsi="Times New Roman" w:cs="Times New Roman"/>
-                <w:szCs w:val="24"/>
-              </w:rPr>
-            </w:pPr>
-            <w:r>
-              <w:rPr>
-                <w:rFonts w:ascii="Times New Roman" w:eastAsia="Times New Roman" w:hAnsi="Times New Roman" w:cs="Times New Roman"/>
-                <w:szCs w:val="24"/>
-              </w:rPr>
-              <w:t>   </w:t>
-            </w:r>
-            <w:r>
-              <w:rPr>
-                <w:rFonts w:ascii="Times New Roman" w:eastAsia="Times New Roman" w:hAnsi="Times New Roman" w:cs="Times New Roman"/>
-                <w:color w:val="00B200"/>
-                <w:szCs w:val="24"/>
-              </w:rPr>
-              <w:t>end if</w:t>
-            </w:r>
-            <w:r>
-              <w:rPr>
-                <w:rFonts w:ascii="Times New Roman" w:eastAsia="Times New Roman" w:hAnsi="Times New Roman" w:cs="Times New Roman"/>
-                <w:szCs w:val="24"/>
-              </w:rPr>
-              <w:t>  </w:t>
             </w:r>
           </w:p>
         </w:tc>
@@ -3587,6 +2272,7 @@
                 <w:szCs w:val="24"/>
                 <w:highlight w:val="yellow"/>
               </w:rPr>
+              <w:lastRenderedPageBreak/>
               <w:t>1.</w:t>
             </w:r>
             <w:r>
@@ -4234,7 +2920,6 @@
           <w:highlight w:val="yellow"/>
           <w:u w:val="single"/>
         </w:rPr>
-        <w:lastRenderedPageBreak/>
         <w:t>Pick up</w:t>
       </w:r>
       <w:r>
@@ -6179,6 +4864,7 @@
                 <w:szCs w:val="24"/>
                 <w:highlight w:val="yellow"/>
               </w:rPr>
+              <w:lastRenderedPageBreak/>
               <w:t>2.</w:t>
             </w:r>
             <w:r>
@@ -6740,53 +5426,10 @@
               </w:rPr>
               <w:t xml:space="preserve"> to next window</w:t>
             </w:r>
-            <w:bookmarkStart w:id="2" w:name="_GoBack"/>
-            <w:bookmarkEnd w:id="2"/>
           </w:p>
         </w:tc>
       </w:tr>
     </w:tbl>
-    <w:p>
-      <w:pPr>
-        <w:pStyle w:val="a3"/>
-        <w:bidi w:val="0"/>
-        <w:spacing w:before="240" w:after="0"/>
-        <w:ind w:left="360"/>
-        <w:rPr>
-          <w:b/>
-          <w:bCs/>
-          <w:color w:val="00B050"/>
-          <w:sz w:val="28"/>
-          <w:szCs w:val="28"/>
-          <w:u w:val="single"/>
-        </w:rPr>
-      </w:pPr>
-      <w:bookmarkStart w:id="3" w:name="Greeting"/>
-    </w:p>
-    <w:p>
-      <w:pPr>
-        <w:bidi w:val="0"/>
-        <w:rPr>
-          <w:b/>
-          <w:bCs/>
-          <w:color w:val="00B050"/>
-          <w:sz w:val="28"/>
-          <w:szCs w:val="28"/>
-          <w:u w:val="single"/>
-        </w:rPr>
-      </w:pPr>
-      <w:r>
-        <w:rPr>
-          <w:b/>
-          <w:bCs/>
-          <w:color w:val="00B050"/>
-          <w:sz w:val="28"/>
-          <w:szCs w:val="28"/>
-          <w:u w:val="single"/>
-        </w:rPr>
-        <w:br w:type="page"/>
-      </w:r>
-    </w:p>
     <w:p>
       <w:pPr>
         <w:pStyle w:val="a3"/>
@@ -6806,6 +5449,7 @@
           <w:u w:val="single"/>
         </w:rPr>
       </w:pPr>
+      <w:bookmarkStart w:id="1" w:name="Greeting"/>
       <w:r>
         <w:rPr>
           <w:b/>
@@ -6816,10 +5460,9 @@
           <w:highlight w:val="yellow"/>
           <w:u w:val="single"/>
         </w:rPr>
-        <w:lastRenderedPageBreak/>
         <w:t>Attach greeting</w:t>
       </w:r>
-      <w:bookmarkEnd w:id="3"/>
+      <w:bookmarkEnd w:id="1"/>
     </w:p>
     <w:p>
       <w:pPr>
@@ -7504,6 +6147,7 @@
           <w:color w:val="00B050"/>
           <w:sz w:val="28"/>
           <w:szCs w:val="28"/>
+          <w:highlight w:val="yellow"/>
           <w:u w:val="single"/>
         </w:rPr>
       </w:pPr>
@@ -7514,6 +6158,7 @@
           <w:color w:val="00B050"/>
           <w:sz w:val="28"/>
           <w:szCs w:val="28"/>
+          <w:highlight w:val="yellow"/>
           <w:u w:val="single"/>
         </w:rPr>
         <w:t>Pay for transaction</w:t>
@@ -7530,18 +6175,21 @@
       <w:r>
         <w:rPr>
           <w:color w:val="FF0000"/>
+          <w:highlight w:val="yellow"/>
         </w:rPr>
         <w:t>View final price</w:t>
       </w:r>
       <w:r>
         <w:rPr>
           <w:color w:val="FF0000"/>
+          <w:highlight w:val="yellow"/>
         </w:rPr>
         <w:tab/>
       </w:r>
       <w:r>
         <w:rPr>
           <w:color w:val="FF0000"/>
+          <w:highlight w:val="yellow"/>
         </w:rPr>
         <w:tab/>
         <w:t>-&gt;</w:t>
@@ -7549,19 +6197,16 @@
       <w:r>
         <w:rPr>
           <w:color w:val="FF0000"/>
+          <w:highlight w:val="yellow"/>
         </w:rPr>
         <w:tab/>
       </w:r>
       <w:r>
         <w:rPr>
           <w:color w:val="FF0000"/>
+          <w:highlight w:val="yellow"/>
         </w:rPr>
         <w:tab/>
-      </w:r>
-      <w:r>
-        <w:rPr>
-          <w:color w:val="FF0000"/>
-        </w:rPr>
         <w:t>Complete an order</w:t>
       </w:r>
     </w:p>
@@ -7597,13 +6242,15 @@
               <w:rPr>
                 <w:rFonts w:ascii="Times New Roman" w:eastAsia="Times New Roman" w:hAnsi="Times New Roman" w:cs="Times New Roman"/>
                 <w:szCs w:val="24"/>
-              </w:rPr>
-            </w:pPr>
-            <w:r>
-              <w:rPr>
-                <w:rFonts w:ascii="Times New Roman" w:eastAsia="Times New Roman" w:hAnsi="Times New Roman" w:cs="Times New Roman"/>
-                <w:color w:val="848284"/>
-                <w:szCs w:val="24"/>
+                <w:highlight w:val="yellow"/>
+              </w:rPr>
+            </w:pPr>
+            <w:r>
+              <w:rPr>
+                <w:rFonts w:ascii="Times New Roman" w:eastAsia="Times New Roman" w:hAnsi="Times New Roman" w:cs="Times New Roman"/>
+                <w:color w:val="848284"/>
+                <w:szCs w:val="24"/>
+                <w:highlight w:val="yellow"/>
               </w:rPr>
               <w:t>1.</w:t>
             </w:r>
@@ -7611,6 +6258,7 @@
               <w:rPr>
                 <w:rFonts w:ascii="Times New Roman" w:eastAsia="Times New Roman" w:hAnsi="Times New Roman" w:cs="Times New Roman"/>
                 <w:szCs w:val="24"/>
+                <w:highlight w:val="yellow"/>
               </w:rPr>
               <w:t> </w:t>
             </w:r>
@@ -7619,6 +6267,7 @@
                 <w:rFonts w:ascii="Times New Roman" w:eastAsia="Times New Roman" w:hAnsi="Times New Roman" w:cs="Times New Roman"/>
                 <w:color w:val="CA6400"/>
                 <w:szCs w:val="24"/>
+                <w:highlight w:val="yellow"/>
               </w:rPr>
               <w:t>SYSTEM</w:t>
             </w:r>
@@ -7626,6 +6275,7 @@
               <w:rPr>
                 <w:rFonts w:ascii="Times New Roman" w:eastAsia="Times New Roman" w:hAnsi="Times New Roman" w:cs="Times New Roman"/>
                 <w:szCs w:val="24"/>
+                <w:highlight w:val="yellow"/>
               </w:rPr>
               <w:t> </w:t>
             </w:r>
@@ -7635,6 +6285,7 @@
                 <w:rFonts w:ascii="Times New Roman" w:eastAsia="Times New Roman" w:hAnsi="Times New Roman" w:cs="Times New Roman"/>
                 <w:color w:val="0000FF"/>
                 <w:szCs w:val="24"/>
+                <w:highlight w:val="yellow"/>
                 <w:u w:val="single"/>
               </w:rPr>
               <w:t>system</w:t>
@@ -7644,6 +6295,7 @@
               <w:rPr>
                 <w:rFonts w:ascii="Times New Roman" w:eastAsia="Times New Roman" w:hAnsi="Times New Roman" w:cs="Times New Roman"/>
                 <w:szCs w:val="24"/>
+                <w:highlight w:val="yellow"/>
               </w:rPr>
               <w:t xml:space="preserve"> opens 'Billing' window</w:t>
             </w:r>
@@ -7667,13 +6319,15 @@
               <w:rPr>
                 <w:rFonts w:ascii="Times New Roman" w:eastAsia="Times New Roman" w:hAnsi="Times New Roman" w:cs="Times New Roman"/>
                 <w:szCs w:val="24"/>
-              </w:rPr>
-            </w:pPr>
-            <w:r>
-              <w:rPr>
-                <w:rFonts w:ascii="Times New Roman" w:eastAsia="Times New Roman" w:hAnsi="Times New Roman" w:cs="Times New Roman"/>
-                <w:color w:val="848284"/>
-                <w:szCs w:val="24"/>
+                <w:highlight w:val="yellow"/>
+              </w:rPr>
+            </w:pPr>
+            <w:r>
+              <w:rPr>
+                <w:rFonts w:ascii="Times New Roman" w:eastAsia="Times New Roman" w:hAnsi="Times New Roman" w:cs="Times New Roman"/>
+                <w:color w:val="848284"/>
+                <w:szCs w:val="24"/>
+                <w:highlight w:val="yellow"/>
               </w:rPr>
               <w:t>2.</w:t>
             </w:r>
@@ -7681,14 +6335,16 @@
               <w:rPr>
                 <w:rFonts w:ascii="Times New Roman" w:eastAsia="Times New Roman" w:hAnsi="Times New Roman" w:cs="Times New Roman"/>
                 <w:szCs w:val="24"/>
-              </w:rPr>
-              <w:t> </w:t>
-            </w:r>
-            <w:r>
-              <w:rPr>
-                <w:rFonts w:ascii="Times New Roman" w:eastAsia="Times New Roman" w:hAnsi="Times New Roman" w:cs="Times New Roman"/>
-                <w:color w:val="0000FF"/>
-                <w:szCs w:val="24"/>
+                <w:highlight w:val="yellow"/>
+              </w:rPr>
+              <w:t> </w:t>
+            </w:r>
+            <w:r>
+              <w:rPr>
+                <w:rFonts w:ascii="Times New Roman" w:eastAsia="Times New Roman" w:hAnsi="Times New Roman" w:cs="Times New Roman"/>
+                <w:color w:val="0000FF"/>
+                <w:szCs w:val="24"/>
+                <w:highlight w:val="yellow"/>
                 <w:u w:val="single"/>
               </w:rPr>
               <w:t>Customer</w:t>
@@ -7697,6 +6353,7 @@
               <w:rPr>
                 <w:rFonts w:ascii="Times New Roman" w:eastAsia="Times New Roman" w:hAnsi="Times New Roman" w:cs="Times New Roman"/>
                 <w:szCs w:val="24"/>
+                <w:highlight w:val="yellow"/>
               </w:rPr>
               <w:t xml:space="preserve"> chooses between 'Credit Card' or 'Cash'</w:t>
             </w:r>
@@ -7720,13 +6377,15 @@
               <w:rPr>
                 <w:rFonts w:ascii="Times New Roman" w:eastAsia="Times New Roman" w:hAnsi="Times New Roman" w:cs="Times New Roman"/>
                 <w:szCs w:val="24"/>
-              </w:rPr>
-            </w:pPr>
-            <w:r>
-              <w:rPr>
-                <w:rFonts w:ascii="Times New Roman" w:eastAsia="Times New Roman" w:hAnsi="Times New Roman" w:cs="Times New Roman"/>
-                <w:color w:val="848284"/>
-                <w:szCs w:val="24"/>
+                <w:highlight w:val="yellow"/>
+              </w:rPr>
+            </w:pPr>
+            <w:r>
+              <w:rPr>
+                <w:rFonts w:ascii="Times New Roman" w:eastAsia="Times New Roman" w:hAnsi="Times New Roman" w:cs="Times New Roman"/>
+                <w:color w:val="848284"/>
+                <w:szCs w:val="24"/>
+                <w:highlight w:val="yellow"/>
               </w:rPr>
               <w:t>3.</w:t>
             </w:r>
@@ -7734,6 +6393,7 @@
               <w:rPr>
                 <w:rFonts w:ascii="Times New Roman" w:eastAsia="Times New Roman" w:hAnsi="Times New Roman" w:cs="Times New Roman"/>
                 <w:szCs w:val="24"/>
+                <w:highlight w:val="yellow"/>
               </w:rPr>
               <w:t> </w:t>
             </w:r>
@@ -7742,6 +6402,7 @@
                 <w:rFonts w:ascii="Times New Roman" w:eastAsia="Times New Roman" w:hAnsi="Times New Roman" w:cs="Times New Roman"/>
                 <w:color w:val="00B200"/>
                 <w:szCs w:val="24"/>
+                <w:highlight w:val="yellow"/>
               </w:rPr>
               <w:t>if</w:t>
             </w:r>
@@ -7749,14 +6410,16 @@
               <w:rPr>
                 <w:rFonts w:ascii="Times New Roman" w:eastAsia="Times New Roman" w:hAnsi="Times New Roman" w:cs="Times New Roman"/>
                 <w:szCs w:val="24"/>
-              </w:rPr>
-              <w:t> </w:t>
-            </w:r>
-            <w:r>
-              <w:rPr>
-                <w:rFonts w:ascii="Times New Roman" w:eastAsia="Times New Roman" w:hAnsi="Times New Roman" w:cs="Times New Roman"/>
-                <w:color w:val="0000FF"/>
-                <w:szCs w:val="24"/>
+                <w:highlight w:val="yellow"/>
+              </w:rPr>
+              <w:t> </w:t>
+            </w:r>
+            <w:r>
+              <w:rPr>
+                <w:rFonts w:ascii="Times New Roman" w:eastAsia="Times New Roman" w:hAnsi="Times New Roman" w:cs="Times New Roman"/>
+                <w:color w:val="0000FF"/>
+                <w:szCs w:val="24"/>
+                <w:highlight w:val="yellow"/>
                 <w:u w:val="single"/>
               </w:rPr>
               <w:t>Customer</w:t>
@@ -7765,6 +6428,7 @@
               <w:rPr>
                 <w:rFonts w:ascii="Times New Roman" w:eastAsia="Times New Roman" w:hAnsi="Times New Roman" w:cs="Times New Roman"/>
                 <w:szCs w:val="24"/>
+                <w:highlight w:val="yellow"/>
               </w:rPr>
               <w:t xml:space="preserve"> chose 'Cash'</w:t>
             </w:r>
@@ -7788,12 +6452,14 @@
               <w:rPr>
                 <w:rFonts w:ascii="Times New Roman" w:eastAsia="Times New Roman" w:hAnsi="Times New Roman" w:cs="Times New Roman"/>
                 <w:szCs w:val="24"/>
-              </w:rPr>
-            </w:pPr>
-            <w:r>
-              <w:rPr>
-                <w:rFonts w:ascii="Times New Roman" w:eastAsia="Times New Roman" w:hAnsi="Times New Roman" w:cs="Times New Roman"/>
-                <w:szCs w:val="24"/>
+                <w:highlight w:val="yellow"/>
+              </w:rPr>
+            </w:pPr>
+            <w:r>
+              <w:rPr>
+                <w:rFonts w:ascii="Times New Roman" w:eastAsia="Times New Roman" w:hAnsi="Times New Roman" w:cs="Times New Roman"/>
+                <w:szCs w:val="24"/>
+                <w:highlight w:val="yellow"/>
               </w:rPr>
               <w:t>   </w:t>
             </w:r>
@@ -7802,6 +6468,7 @@
                 <w:rFonts w:ascii="Times New Roman" w:eastAsia="Times New Roman" w:hAnsi="Times New Roman" w:cs="Times New Roman"/>
                 <w:color w:val="848284"/>
                 <w:szCs w:val="24"/>
+                <w:highlight w:val="yellow"/>
               </w:rPr>
               <w:t>3.1.</w:t>
             </w:r>
@@ -7809,6 +6476,7 @@
               <w:rPr>
                 <w:rFonts w:ascii="Times New Roman" w:eastAsia="Times New Roman" w:hAnsi="Times New Roman" w:cs="Times New Roman"/>
                 <w:szCs w:val="24"/>
+                <w:highlight w:val="yellow"/>
               </w:rPr>
               <w:t> </w:t>
             </w:r>
@@ -7818,6 +6486,7 @@
                   <w:rStyle w:val="Hyperlink"/>
                   <w:rFonts w:ascii="Times New Roman" w:eastAsia="Times New Roman" w:hAnsi="Times New Roman" w:cs="Times New Roman"/>
                   <w:szCs w:val="24"/>
+                  <w:highlight w:val="yellow"/>
                 </w:rPr>
                 <w:t>Pay with cash</w:t>
               </w:r>
@@ -7843,6 +6512,7 @@
               <w:rPr>
                 <w:rFonts w:ascii="Times New Roman" w:eastAsia="Times New Roman" w:hAnsi="Times New Roman" w:cs="Times New Roman"/>
                 <w:szCs w:val="24"/>
+                <w:highlight w:val="yellow"/>
                 <w:rtl/>
               </w:rPr>
             </w:pPr>
@@ -7850,6 +6520,7 @@
               <w:rPr>
                 <w:rFonts w:ascii="Times New Roman" w:eastAsia="Times New Roman" w:hAnsi="Times New Roman" w:cs="Times New Roman"/>
                 <w:szCs w:val="24"/>
+                <w:highlight w:val="yellow"/>
               </w:rPr>
               <w:t>      </w:t>
             </w:r>
@@ -7858,6 +6529,7 @@
                 <w:rFonts w:ascii="Times New Roman" w:eastAsia="Times New Roman" w:hAnsi="Times New Roman" w:cs="Times New Roman"/>
                 <w:color w:val="848284"/>
                 <w:szCs w:val="24"/>
+                <w:highlight w:val="yellow"/>
               </w:rPr>
               <w:t>3.1.a.</w:t>
             </w:r>
@@ -7865,6 +6537,7 @@
               <w:rPr>
                 <w:rFonts w:ascii="Times New Roman" w:eastAsia="Times New Roman" w:hAnsi="Times New Roman" w:cs="Times New Roman"/>
                 <w:szCs w:val="24"/>
+                <w:highlight w:val="yellow"/>
               </w:rPr>
               <w:t> </w:t>
             </w:r>
@@ -7874,6 +6547,7 @@
                   <w:rStyle w:val="Hyperlink"/>
                   <w:rFonts w:ascii="Times New Roman" w:eastAsia="Times New Roman" w:hAnsi="Times New Roman" w:cs="Times New Roman"/>
                   <w:szCs w:val="24"/>
+                  <w:highlight w:val="yellow"/>
                 </w:rPr>
                 <w:t>Pay with cash</w:t>
               </w:r>
@@ -7898,13 +6572,15 @@
               <w:rPr>
                 <w:rFonts w:ascii="Times New Roman" w:eastAsia="Times New Roman" w:hAnsi="Times New Roman" w:cs="Times New Roman"/>
                 <w:szCs w:val="24"/>
-              </w:rPr>
-            </w:pPr>
-            <w:r>
-              <w:rPr>
-                <w:rFonts w:ascii="Times New Roman" w:eastAsia="Times New Roman" w:hAnsi="Times New Roman" w:cs="Times New Roman"/>
-                <w:color w:val="848284"/>
-                <w:szCs w:val="24"/>
+                <w:highlight w:val="yellow"/>
+              </w:rPr>
+            </w:pPr>
+            <w:r>
+              <w:rPr>
+                <w:rFonts w:ascii="Times New Roman" w:eastAsia="Times New Roman" w:hAnsi="Times New Roman" w:cs="Times New Roman"/>
+                <w:color w:val="848284"/>
+                <w:szCs w:val="24"/>
+                <w:highlight w:val="yellow"/>
               </w:rPr>
               <w:t>4.</w:t>
             </w:r>
@@ -7912,6 +6588,7 @@
               <w:rPr>
                 <w:rFonts w:ascii="Times New Roman" w:eastAsia="Times New Roman" w:hAnsi="Times New Roman" w:cs="Times New Roman"/>
                 <w:szCs w:val="24"/>
+                <w:highlight w:val="yellow"/>
               </w:rPr>
               <w:t> </w:t>
             </w:r>
@@ -7920,6 +6597,7 @@
                 <w:rFonts w:ascii="Times New Roman" w:eastAsia="Times New Roman" w:hAnsi="Times New Roman" w:cs="Times New Roman"/>
                 <w:color w:val="00B200"/>
                 <w:szCs w:val="24"/>
+                <w:highlight w:val="yellow"/>
               </w:rPr>
               <w:t>else</w:t>
             </w:r>
@@ -7927,6 +6605,7 @@
               <w:rPr>
                 <w:rFonts w:ascii="Times New Roman" w:eastAsia="Times New Roman" w:hAnsi="Times New Roman" w:cs="Times New Roman"/>
                 <w:szCs w:val="24"/>
+                <w:highlight w:val="yellow"/>
               </w:rPr>
               <w:t>  </w:t>
             </w:r>
@@ -7950,12 +6629,14 @@
               <w:rPr>
                 <w:rFonts w:ascii="Times New Roman" w:eastAsia="Times New Roman" w:hAnsi="Times New Roman" w:cs="Times New Roman"/>
                 <w:szCs w:val="24"/>
-              </w:rPr>
-            </w:pPr>
-            <w:r>
-              <w:rPr>
-                <w:rFonts w:ascii="Times New Roman" w:eastAsia="Times New Roman" w:hAnsi="Times New Roman" w:cs="Times New Roman"/>
-                <w:szCs w:val="24"/>
+                <w:highlight w:val="yellow"/>
+              </w:rPr>
+            </w:pPr>
+            <w:r>
+              <w:rPr>
+                <w:rFonts w:ascii="Times New Roman" w:eastAsia="Times New Roman" w:hAnsi="Times New Roman" w:cs="Times New Roman"/>
+                <w:szCs w:val="24"/>
+                <w:highlight w:val="yellow"/>
               </w:rPr>
               <w:t>   </w:t>
             </w:r>
@@ -7964,6 +6645,7 @@
                 <w:rFonts w:ascii="Times New Roman" w:eastAsia="Times New Roman" w:hAnsi="Times New Roman" w:cs="Times New Roman"/>
                 <w:color w:val="848284"/>
                 <w:szCs w:val="24"/>
+                <w:highlight w:val="yellow"/>
               </w:rPr>
               <w:t>4.1.</w:t>
             </w:r>
@@ -7971,6 +6653,7 @@
               <w:rPr>
                 <w:rFonts w:ascii="Times New Roman" w:eastAsia="Times New Roman" w:hAnsi="Times New Roman" w:cs="Times New Roman"/>
                 <w:szCs w:val="24"/>
+                <w:highlight w:val="yellow"/>
               </w:rPr>
               <w:t> </w:t>
             </w:r>
@@ -7979,6 +6662,7 @@
                 <w:rFonts w:ascii="Times New Roman" w:eastAsia="Times New Roman" w:hAnsi="Times New Roman" w:cs="Times New Roman"/>
                 <w:color w:val="CA6400"/>
                 <w:szCs w:val="24"/>
+                <w:highlight w:val="yellow"/>
               </w:rPr>
               <w:t>SYSTEM</w:t>
             </w:r>
@@ -7986,6 +6670,7 @@
               <w:rPr>
                 <w:rFonts w:ascii="Times New Roman" w:eastAsia="Times New Roman" w:hAnsi="Times New Roman" w:cs="Times New Roman"/>
                 <w:szCs w:val="24"/>
+                <w:highlight w:val="yellow"/>
               </w:rPr>
               <w:t> </w:t>
             </w:r>
@@ -7995,6 +6680,7 @@
                 <w:rFonts w:ascii="Times New Roman" w:eastAsia="Times New Roman" w:hAnsi="Times New Roman" w:cs="Times New Roman"/>
                 <w:color w:val="0000FF"/>
                 <w:szCs w:val="24"/>
+                <w:highlight w:val="yellow"/>
                 <w:u w:val="single"/>
               </w:rPr>
               <w:t>system</w:t>
@@ -8004,6 +6690,7 @@
               <w:rPr>
                 <w:rFonts w:ascii="Times New Roman" w:eastAsia="Times New Roman" w:hAnsi="Times New Roman" w:cs="Times New Roman"/>
                 <w:szCs w:val="24"/>
+                <w:highlight w:val="yellow"/>
               </w:rPr>
               <w:t xml:space="preserve"> bill </w:t>
             </w:r>
@@ -8012,6 +6699,7 @@
                 <w:rFonts w:ascii="Times New Roman" w:eastAsia="Times New Roman" w:hAnsi="Times New Roman" w:cs="Times New Roman"/>
                 <w:color w:val="0000FF"/>
                 <w:szCs w:val="24"/>
+                <w:highlight w:val="yellow"/>
                 <w:u w:val="single"/>
               </w:rPr>
               <w:t>Customer</w:t>
@@ -8020,6 +6708,7 @@
               <w:rPr>
                 <w:rFonts w:ascii="Times New Roman" w:eastAsia="Times New Roman" w:hAnsi="Times New Roman" w:cs="Times New Roman"/>
                 <w:szCs w:val="24"/>
+                <w:highlight w:val="yellow"/>
               </w:rPr>
               <w:t>'s credit card which exist in his/her account</w:t>
             </w:r>
@@ -8043,12 +6732,14 @@
               <w:rPr>
                 <w:rFonts w:ascii="Times New Roman" w:eastAsia="Times New Roman" w:hAnsi="Times New Roman" w:cs="Times New Roman"/>
                 <w:szCs w:val="24"/>
-              </w:rPr>
-            </w:pPr>
-            <w:r>
-              <w:rPr>
-                <w:rFonts w:ascii="Times New Roman" w:eastAsia="Times New Roman" w:hAnsi="Times New Roman" w:cs="Times New Roman"/>
-                <w:szCs w:val="24"/>
+                <w:highlight w:val="yellow"/>
+              </w:rPr>
+            </w:pPr>
+            <w:r>
+              <w:rPr>
+                <w:rFonts w:ascii="Times New Roman" w:eastAsia="Times New Roman" w:hAnsi="Times New Roman" w:cs="Times New Roman"/>
+                <w:szCs w:val="24"/>
+                <w:highlight w:val="yellow"/>
               </w:rPr>
               <w:t>   </w:t>
             </w:r>
@@ -8057,6 +6748,7 @@
                 <w:rFonts w:ascii="Times New Roman" w:eastAsia="Times New Roman" w:hAnsi="Times New Roman" w:cs="Times New Roman"/>
                 <w:color w:val="848284"/>
                 <w:szCs w:val="24"/>
+                <w:highlight w:val="yellow"/>
               </w:rPr>
               <w:t>4.2.</w:t>
             </w:r>
@@ -8064,6 +6756,7 @@
               <w:rPr>
                 <w:rFonts w:ascii="Times New Roman" w:eastAsia="Times New Roman" w:hAnsi="Times New Roman" w:cs="Times New Roman"/>
                 <w:szCs w:val="24"/>
+                <w:highlight w:val="yellow"/>
               </w:rPr>
               <w:t> </w:t>
             </w:r>
@@ -8072,6 +6765,7 @@
                 <w:rFonts w:ascii="Times New Roman" w:eastAsia="Times New Roman" w:hAnsi="Times New Roman" w:cs="Times New Roman"/>
                 <w:color w:val="CA6400"/>
                 <w:szCs w:val="24"/>
+                <w:highlight w:val="yellow"/>
               </w:rPr>
               <w:t>SYSTEM</w:t>
             </w:r>
@@ -8079,6 +6773,7 @@
               <w:rPr>
                 <w:rFonts w:ascii="Times New Roman" w:eastAsia="Times New Roman" w:hAnsi="Times New Roman" w:cs="Times New Roman"/>
                 <w:szCs w:val="24"/>
+                <w:highlight w:val="yellow"/>
               </w:rPr>
               <w:t> </w:t>
             </w:r>
@@ -8088,6 +6783,7 @@
                 <w:rFonts w:ascii="Times New Roman" w:eastAsia="Times New Roman" w:hAnsi="Times New Roman" w:cs="Times New Roman"/>
                 <w:color w:val="0000FF"/>
                 <w:szCs w:val="24"/>
+                <w:highlight w:val="yellow"/>
                 <w:u w:val="single"/>
               </w:rPr>
               <w:t>system</w:t>
@@ -8097,6 +6793,7 @@
               <w:rPr>
                 <w:rFonts w:ascii="Times New Roman" w:eastAsia="Times New Roman" w:hAnsi="Times New Roman" w:cs="Times New Roman"/>
                 <w:szCs w:val="24"/>
+                <w:highlight w:val="yellow"/>
               </w:rPr>
               <w:t xml:space="preserve"> updates the 'Paid' filled from 'No' (default) to 'Yes'</w:t>
             </w:r>
@@ -8120,12 +6817,14 @@
               <w:rPr>
                 <w:rFonts w:ascii="Times New Roman" w:eastAsia="Times New Roman" w:hAnsi="Times New Roman" w:cs="Times New Roman"/>
                 <w:szCs w:val="24"/>
-              </w:rPr>
-            </w:pPr>
-            <w:r>
-              <w:rPr>
-                <w:rFonts w:ascii="Times New Roman" w:eastAsia="Times New Roman" w:hAnsi="Times New Roman" w:cs="Times New Roman"/>
-                <w:szCs w:val="24"/>
+                <w:highlight w:val="yellow"/>
+              </w:rPr>
+            </w:pPr>
+            <w:r>
+              <w:rPr>
+                <w:rFonts w:ascii="Times New Roman" w:eastAsia="Times New Roman" w:hAnsi="Times New Roman" w:cs="Times New Roman"/>
+                <w:szCs w:val="24"/>
+                <w:highlight w:val="yellow"/>
               </w:rPr>
               <w:t>   </w:t>
             </w:r>
@@ -8134,6 +6833,7 @@
                 <w:rFonts w:ascii="Times New Roman" w:eastAsia="Times New Roman" w:hAnsi="Times New Roman" w:cs="Times New Roman"/>
                 <w:color w:val="00B200"/>
                 <w:szCs w:val="24"/>
+                <w:highlight w:val="yellow"/>
               </w:rPr>
               <w:t>end if</w:t>
             </w:r>
@@ -8141,6 +6841,7 @@
               <w:rPr>
                 <w:rFonts w:ascii="Times New Roman" w:eastAsia="Times New Roman" w:hAnsi="Times New Roman" w:cs="Times New Roman"/>
                 <w:szCs w:val="24"/>
+                <w:highlight w:val="yellow"/>
               </w:rPr>
               <w:t>  </w:t>
             </w:r>
@@ -8164,13 +6865,15 @@
               <w:rPr>
                 <w:rFonts w:ascii="Times New Roman" w:eastAsia="Times New Roman" w:hAnsi="Times New Roman" w:cs="Times New Roman"/>
                 <w:szCs w:val="24"/>
-              </w:rPr>
-            </w:pPr>
-            <w:r>
-              <w:rPr>
-                <w:rFonts w:ascii="Times New Roman" w:eastAsia="Times New Roman" w:hAnsi="Times New Roman" w:cs="Times New Roman"/>
-                <w:color w:val="848284"/>
-                <w:szCs w:val="24"/>
+                <w:highlight w:val="yellow"/>
+              </w:rPr>
+            </w:pPr>
+            <w:r>
+              <w:rPr>
+                <w:rFonts w:ascii="Times New Roman" w:eastAsia="Times New Roman" w:hAnsi="Times New Roman" w:cs="Times New Roman"/>
+                <w:color w:val="848284"/>
+                <w:szCs w:val="24"/>
+                <w:highlight w:val="yellow"/>
               </w:rPr>
               <w:t>5.</w:t>
             </w:r>
@@ -8178,6 +6881,7 @@
               <w:rPr>
                 <w:rFonts w:ascii="Times New Roman" w:eastAsia="Times New Roman" w:hAnsi="Times New Roman" w:cs="Times New Roman"/>
                 <w:szCs w:val="24"/>
+                <w:highlight w:val="yellow"/>
               </w:rPr>
               <w:t> </w:t>
             </w:r>
@@ -8186,6 +6890,7 @@
                 <w:rFonts w:ascii="Times New Roman" w:eastAsia="Times New Roman" w:hAnsi="Times New Roman" w:cs="Times New Roman"/>
                 <w:color w:val="CA6400"/>
                 <w:szCs w:val="24"/>
+                <w:highlight w:val="yellow"/>
               </w:rPr>
               <w:t>SYSTEM</w:t>
             </w:r>
@@ -8193,6 +6898,7 @@
               <w:rPr>
                 <w:rFonts w:ascii="Times New Roman" w:eastAsia="Times New Roman" w:hAnsi="Times New Roman" w:cs="Times New Roman"/>
                 <w:szCs w:val="24"/>
+                <w:highlight w:val="yellow"/>
               </w:rPr>
               <w:t> </w:t>
             </w:r>
@@ -8202,6 +6908,7 @@
                 <w:rFonts w:ascii="Times New Roman" w:eastAsia="Times New Roman" w:hAnsi="Times New Roman" w:cs="Times New Roman"/>
                 <w:color w:val="0000FF"/>
                 <w:szCs w:val="24"/>
+                <w:highlight w:val="yellow"/>
                 <w:u w:val="single"/>
               </w:rPr>
               <w:t>system</w:t>
@@ -8211,6 +6918,7 @@
               <w:rPr>
                 <w:rFonts w:ascii="Times New Roman" w:eastAsia="Times New Roman" w:hAnsi="Times New Roman" w:cs="Times New Roman"/>
                 <w:szCs w:val="24"/>
+                <w:highlight w:val="yellow"/>
               </w:rPr>
               <w:t xml:space="preserve"> forwarding </w:t>
             </w:r>
@@ -8219,6 +6927,7 @@
                 <w:rFonts w:ascii="Times New Roman" w:eastAsia="Times New Roman" w:hAnsi="Times New Roman" w:cs="Times New Roman"/>
                 <w:color w:val="0000FF"/>
                 <w:szCs w:val="24"/>
+                <w:highlight w:val="yellow"/>
                 <w:u w:val="single"/>
               </w:rPr>
               <w:t>Customer</w:t>
@@ -8227,6 +6936,7 @@
               <w:rPr>
                 <w:rFonts w:ascii="Times New Roman" w:eastAsia="Times New Roman" w:hAnsi="Times New Roman" w:cs="Times New Roman"/>
                 <w:szCs w:val="24"/>
+                <w:highlight w:val="yellow"/>
               </w:rPr>
               <w:t xml:space="preserve"> to next window</w:t>
             </w:r>
@@ -8249,6 +6959,7 @@
           <w:color w:val="00B050"/>
           <w:sz w:val="28"/>
           <w:szCs w:val="28"/>
+          <w:highlight w:val="yellow"/>
           <w:u w:val="single"/>
         </w:rPr>
       </w:pPr>
@@ -8259,12 +6970,13 @@
           <w:color w:val="00B050"/>
           <w:sz w:val="28"/>
           <w:szCs w:val="28"/>
+          <w:highlight w:val="yellow"/>
           <w:u w:val="single"/>
         </w:rPr>
         <w:t>Pay with ca</w:t>
       </w:r>
-      <w:bookmarkStart w:id="4" w:name="cash"/>
-      <w:bookmarkEnd w:id="4"/>
+      <w:bookmarkStart w:id="2" w:name="cash"/>
+      <w:bookmarkEnd w:id="2"/>
       <w:r>
         <w:rPr>
           <w:b/>
@@ -8272,6 +6984,7 @@
           <w:color w:val="00B050"/>
           <w:sz w:val="28"/>
           <w:szCs w:val="28"/>
+          <w:highlight w:val="yellow"/>
           <w:u w:val="single"/>
         </w:rPr>
         <w:t>sh</w:t>
@@ -8309,13 +7022,15 @@
               <w:rPr>
                 <w:rFonts w:ascii="Times New Roman" w:eastAsia="Times New Roman" w:hAnsi="Times New Roman" w:cs="Times New Roman"/>
                 <w:szCs w:val="24"/>
-              </w:rPr>
-            </w:pPr>
-            <w:r>
-              <w:rPr>
-                <w:rFonts w:ascii="Times New Roman" w:eastAsia="Times New Roman" w:hAnsi="Times New Roman" w:cs="Times New Roman"/>
-                <w:color w:val="848284"/>
-                <w:szCs w:val="24"/>
+                <w:highlight w:val="yellow"/>
+              </w:rPr>
+            </w:pPr>
+            <w:r>
+              <w:rPr>
+                <w:rFonts w:ascii="Times New Roman" w:eastAsia="Times New Roman" w:hAnsi="Times New Roman" w:cs="Times New Roman"/>
+                <w:color w:val="848284"/>
+                <w:szCs w:val="24"/>
+                <w:highlight w:val="yellow"/>
               </w:rPr>
               <w:t>1.</w:t>
             </w:r>
@@ -8323,14 +7038,16 @@
               <w:rPr>
                 <w:rFonts w:ascii="Times New Roman" w:eastAsia="Times New Roman" w:hAnsi="Times New Roman" w:cs="Times New Roman"/>
                 <w:szCs w:val="24"/>
-              </w:rPr>
-              <w:t> </w:t>
-            </w:r>
-            <w:r>
-              <w:rPr>
-                <w:rFonts w:ascii="Times New Roman" w:eastAsia="Times New Roman" w:hAnsi="Times New Roman" w:cs="Times New Roman"/>
-                <w:color w:val="0000FF"/>
-                <w:szCs w:val="24"/>
+                <w:highlight w:val="yellow"/>
+              </w:rPr>
+              <w:t> </w:t>
+            </w:r>
+            <w:r>
+              <w:rPr>
+                <w:rFonts w:ascii="Times New Roman" w:eastAsia="Times New Roman" w:hAnsi="Times New Roman" w:cs="Times New Roman"/>
+                <w:color w:val="0000FF"/>
+                <w:szCs w:val="24"/>
+                <w:highlight w:val="yellow"/>
                 <w:u w:val="single"/>
               </w:rPr>
               <w:t>Store Worker</w:t>
@@ -8339,6 +7056,7 @@
               <w:rPr>
                 <w:rFonts w:ascii="Times New Roman" w:eastAsia="Times New Roman" w:hAnsi="Times New Roman" w:cs="Times New Roman"/>
                 <w:szCs w:val="24"/>
+                <w:highlight w:val="yellow"/>
               </w:rPr>
               <w:t xml:space="preserve"> enters the order details that </w:t>
             </w:r>
@@ -8347,6 +7065,7 @@
                 <w:rFonts w:ascii="Times New Roman" w:eastAsia="Times New Roman" w:hAnsi="Times New Roman" w:cs="Times New Roman"/>
                 <w:color w:val="0000FF"/>
                 <w:szCs w:val="24"/>
+                <w:highlight w:val="yellow"/>
                 <w:u w:val="single"/>
               </w:rPr>
               <w:t>Customer</w:t>
@@ -8355,6 +7074,7 @@
               <w:rPr>
                 <w:rFonts w:ascii="Times New Roman" w:eastAsia="Times New Roman" w:hAnsi="Times New Roman" w:cs="Times New Roman"/>
                 <w:szCs w:val="24"/>
+                <w:highlight w:val="yellow"/>
               </w:rPr>
               <w:t xml:space="preserve"> created</w:t>
             </w:r>
@@ -8378,13 +7098,15 @@
               <w:rPr>
                 <w:rFonts w:ascii="Times New Roman" w:eastAsia="Times New Roman" w:hAnsi="Times New Roman" w:cs="Times New Roman"/>
                 <w:szCs w:val="24"/>
-              </w:rPr>
-            </w:pPr>
-            <w:r>
-              <w:rPr>
-                <w:rFonts w:ascii="Times New Roman" w:eastAsia="Times New Roman" w:hAnsi="Times New Roman" w:cs="Times New Roman"/>
-                <w:color w:val="848284"/>
-                <w:szCs w:val="24"/>
+                <w:highlight w:val="yellow"/>
+              </w:rPr>
+            </w:pPr>
+            <w:r>
+              <w:rPr>
+                <w:rFonts w:ascii="Times New Roman" w:eastAsia="Times New Roman" w:hAnsi="Times New Roman" w:cs="Times New Roman"/>
+                <w:color w:val="848284"/>
+                <w:szCs w:val="24"/>
+                <w:highlight w:val="yellow"/>
               </w:rPr>
               <w:t>2.</w:t>
             </w:r>
@@ -8392,6 +7114,7 @@
               <w:rPr>
                 <w:rFonts w:ascii="Times New Roman" w:eastAsia="Times New Roman" w:hAnsi="Times New Roman" w:cs="Times New Roman"/>
                 <w:szCs w:val="24"/>
+                <w:highlight w:val="yellow"/>
               </w:rPr>
               <w:t> </w:t>
             </w:r>
@@ -8400,6 +7123,7 @@
                 <w:rFonts w:ascii="Times New Roman" w:eastAsia="Times New Roman" w:hAnsi="Times New Roman" w:cs="Times New Roman"/>
                 <w:color w:val="CA6400"/>
                 <w:szCs w:val="24"/>
+                <w:highlight w:val="yellow"/>
               </w:rPr>
               <w:t>SYSTEM</w:t>
             </w:r>
@@ -8407,6 +7131,7 @@
               <w:rPr>
                 <w:rFonts w:ascii="Times New Roman" w:eastAsia="Times New Roman" w:hAnsi="Times New Roman" w:cs="Times New Roman"/>
                 <w:szCs w:val="24"/>
+                <w:highlight w:val="yellow"/>
               </w:rPr>
               <w:t> </w:t>
             </w:r>
@@ -8416,6 +7141,7 @@
                 <w:rFonts w:ascii="Times New Roman" w:eastAsia="Times New Roman" w:hAnsi="Times New Roman" w:cs="Times New Roman"/>
                 <w:color w:val="0000FF"/>
                 <w:szCs w:val="24"/>
+                <w:highlight w:val="yellow"/>
                 <w:u w:val="single"/>
               </w:rPr>
               <w:t>system</w:t>
@@ -8425,6 +7151,7 @@
               <w:rPr>
                 <w:rFonts w:ascii="Times New Roman" w:eastAsia="Times New Roman" w:hAnsi="Times New Roman" w:cs="Times New Roman"/>
                 <w:szCs w:val="24"/>
+                <w:highlight w:val="yellow"/>
               </w:rPr>
               <w:t xml:space="preserve"> checks that all requested fields are filled and correct</w:t>
             </w:r>
@@ -8448,13 +7175,15 @@
               <w:rPr>
                 <w:rFonts w:ascii="Times New Roman" w:eastAsia="Times New Roman" w:hAnsi="Times New Roman" w:cs="Times New Roman"/>
                 <w:szCs w:val="24"/>
-              </w:rPr>
-            </w:pPr>
-            <w:r>
-              <w:rPr>
-                <w:rFonts w:ascii="Times New Roman" w:eastAsia="Times New Roman" w:hAnsi="Times New Roman" w:cs="Times New Roman"/>
-                <w:color w:val="848284"/>
-                <w:szCs w:val="24"/>
+                <w:highlight w:val="yellow"/>
+              </w:rPr>
+            </w:pPr>
+            <w:r>
+              <w:rPr>
+                <w:rFonts w:ascii="Times New Roman" w:eastAsia="Times New Roman" w:hAnsi="Times New Roman" w:cs="Times New Roman"/>
+                <w:color w:val="848284"/>
+                <w:szCs w:val="24"/>
+                <w:highlight w:val="yellow"/>
               </w:rPr>
               <w:t>3.</w:t>
             </w:r>
@@ -8462,6 +7191,7 @@
               <w:rPr>
                 <w:rFonts w:ascii="Times New Roman" w:eastAsia="Times New Roman" w:hAnsi="Times New Roman" w:cs="Times New Roman"/>
                 <w:szCs w:val="24"/>
+                <w:highlight w:val="yellow"/>
               </w:rPr>
               <w:t> </w:t>
             </w:r>
@@ -8470,6 +7200,7 @@
                 <w:rFonts w:ascii="Times New Roman" w:eastAsia="Times New Roman" w:hAnsi="Times New Roman" w:cs="Times New Roman"/>
                 <w:color w:val="00B200"/>
                 <w:szCs w:val="24"/>
+                <w:highlight w:val="yellow"/>
               </w:rPr>
               <w:t>if</w:t>
             </w:r>
@@ -8477,6 +7208,7 @@
               <w:rPr>
                 <w:rFonts w:ascii="Times New Roman" w:eastAsia="Times New Roman" w:hAnsi="Times New Roman" w:cs="Times New Roman"/>
                 <w:szCs w:val="24"/>
+                <w:highlight w:val="yellow"/>
               </w:rPr>
               <w:t> there is at least one mandatory field which is not valid</w:t>
             </w:r>
@@ -8500,12 +7232,14 @@
               <w:rPr>
                 <w:rFonts w:ascii="Times New Roman" w:eastAsia="Times New Roman" w:hAnsi="Times New Roman" w:cs="Times New Roman"/>
                 <w:szCs w:val="24"/>
-              </w:rPr>
-            </w:pPr>
-            <w:r>
-              <w:rPr>
-                <w:rFonts w:ascii="Times New Roman" w:eastAsia="Times New Roman" w:hAnsi="Times New Roman" w:cs="Times New Roman"/>
-                <w:szCs w:val="24"/>
+                <w:highlight w:val="yellow"/>
+              </w:rPr>
+            </w:pPr>
+            <w:r>
+              <w:rPr>
+                <w:rFonts w:ascii="Times New Roman" w:eastAsia="Times New Roman" w:hAnsi="Times New Roman" w:cs="Times New Roman"/>
+                <w:szCs w:val="24"/>
+                <w:highlight w:val="yellow"/>
               </w:rPr>
               <w:t>   </w:t>
             </w:r>
@@ -8514,6 +7248,7 @@
                 <w:rFonts w:ascii="Times New Roman" w:eastAsia="Times New Roman" w:hAnsi="Times New Roman" w:cs="Times New Roman"/>
                 <w:color w:val="848284"/>
                 <w:szCs w:val="24"/>
+                <w:highlight w:val="yellow"/>
               </w:rPr>
               <w:t>3.1.</w:t>
             </w:r>
@@ -8521,6 +7256,7 @@
               <w:rPr>
                 <w:rFonts w:ascii="Times New Roman" w:eastAsia="Times New Roman" w:hAnsi="Times New Roman" w:cs="Times New Roman"/>
                 <w:szCs w:val="24"/>
+                <w:highlight w:val="yellow"/>
               </w:rPr>
               <w:t> </w:t>
             </w:r>
@@ -8529,6 +7265,7 @@
                 <w:rFonts w:ascii="Times New Roman" w:eastAsia="Times New Roman" w:hAnsi="Times New Roman" w:cs="Times New Roman"/>
                 <w:color w:val="CA6400"/>
                 <w:szCs w:val="24"/>
+                <w:highlight w:val="yellow"/>
               </w:rPr>
               <w:t>SYSTEM</w:t>
             </w:r>
@@ -8536,6 +7273,7 @@
               <w:rPr>
                 <w:rFonts w:ascii="Times New Roman" w:eastAsia="Times New Roman" w:hAnsi="Times New Roman" w:cs="Times New Roman"/>
                 <w:szCs w:val="24"/>
+                <w:highlight w:val="yellow"/>
               </w:rPr>
               <w:t> </w:t>
             </w:r>
@@ -8545,6 +7283,7 @@
                 <w:rFonts w:ascii="Times New Roman" w:eastAsia="Times New Roman" w:hAnsi="Times New Roman" w:cs="Times New Roman"/>
                 <w:color w:val="0000FF"/>
                 <w:szCs w:val="24"/>
+                <w:highlight w:val="yellow"/>
                 <w:u w:val="single"/>
               </w:rPr>
               <w:t>system</w:t>
@@ -8554,6 +7293,7 @@
               <w:rPr>
                 <w:rFonts w:ascii="Times New Roman" w:eastAsia="Times New Roman" w:hAnsi="Times New Roman" w:cs="Times New Roman"/>
                 <w:szCs w:val="24"/>
+                <w:highlight w:val="yellow"/>
               </w:rPr>
               <w:t xml:space="preserve"> reports about invalid field(s)</w:t>
             </w:r>
@@ -8577,12 +7317,14 @@
               <w:rPr>
                 <w:rFonts w:ascii="Times New Roman" w:eastAsia="Times New Roman" w:hAnsi="Times New Roman" w:cs="Times New Roman"/>
                 <w:szCs w:val="24"/>
-              </w:rPr>
-            </w:pPr>
-            <w:r>
-              <w:rPr>
-                <w:rFonts w:ascii="Times New Roman" w:eastAsia="Times New Roman" w:hAnsi="Times New Roman" w:cs="Times New Roman"/>
-                <w:szCs w:val="24"/>
+                <w:highlight w:val="yellow"/>
+              </w:rPr>
+            </w:pPr>
+            <w:r>
+              <w:rPr>
+                <w:rFonts w:ascii="Times New Roman" w:eastAsia="Times New Roman" w:hAnsi="Times New Roman" w:cs="Times New Roman"/>
+                <w:szCs w:val="24"/>
+                <w:highlight w:val="yellow"/>
               </w:rPr>
               <w:t>   </w:t>
             </w:r>
@@ -8591,6 +7333,7 @@
                 <w:rFonts w:ascii="Times New Roman" w:eastAsia="Times New Roman" w:hAnsi="Times New Roman" w:cs="Times New Roman"/>
                 <w:color w:val="848284"/>
                 <w:szCs w:val="24"/>
+                <w:highlight w:val="yellow"/>
               </w:rPr>
               <w:t>3.2.</w:t>
             </w:r>
@@ -8598,6 +7341,7 @@
               <w:rPr>
                 <w:rFonts w:ascii="Times New Roman" w:eastAsia="Times New Roman" w:hAnsi="Times New Roman" w:cs="Times New Roman"/>
                 <w:szCs w:val="24"/>
+                <w:highlight w:val="yellow"/>
               </w:rPr>
               <w:t> </w:t>
             </w:r>
@@ -8606,6 +7350,7 @@
                 <w:rFonts w:ascii="Times New Roman" w:eastAsia="Times New Roman" w:hAnsi="Times New Roman" w:cs="Times New Roman"/>
                 <w:color w:val="00B200"/>
                 <w:szCs w:val="24"/>
+                <w:highlight w:val="yellow"/>
               </w:rPr>
               <w:t>jump to</w:t>
             </w:r>
@@ -8613,14 +7358,16 @@
               <w:rPr>
                 <w:rFonts w:ascii="Times New Roman" w:eastAsia="Times New Roman" w:hAnsi="Times New Roman" w:cs="Times New Roman"/>
                 <w:szCs w:val="24"/>
-              </w:rPr>
-              <w:t> </w:t>
-            </w:r>
-            <w:r>
-              <w:rPr>
-                <w:rFonts w:ascii="Times New Roman" w:eastAsia="Times New Roman" w:hAnsi="Times New Roman" w:cs="Times New Roman"/>
-                <w:color w:val="0000FF"/>
-                <w:szCs w:val="24"/>
+                <w:highlight w:val="yellow"/>
+              </w:rPr>
+              <w:t> </w:t>
+            </w:r>
+            <w:r>
+              <w:rPr>
+                <w:rFonts w:ascii="Times New Roman" w:eastAsia="Times New Roman" w:hAnsi="Times New Roman" w:cs="Times New Roman"/>
+                <w:color w:val="0000FF"/>
+                <w:szCs w:val="24"/>
+                <w:highlight w:val="yellow"/>
                 <w:u w:val="single"/>
               </w:rPr>
               <w:t>1. Store Worker enters the...</w:t>
@@ -8645,12 +7392,14 @@
               <w:rPr>
                 <w:rFonts w:ascii="Times New Roman" w:eastAsia="Times New Roman" w:hAnsi="Times New Roman" w:cs="Times New Roman"/>
                 <w:szCs w:val="24"/>
-              </w:rPr>
-            </w:pPr>
-            <w:r>
-              <w:rPr>
-                <w:rFonts w:ascii="Times New Roman" w:eastAsia="Times New Roman" w:hAnsi="Times New Roman" w:cs="Times New Roman"/>
-                <w:szCs w:val="24"/>
+                <w:highlight w:val="yellow"/>
+              </w:rPr>
+            </w:pPr>
+            <w:r>
+              <w:rPr>
+                <w:rFonts w:ascii="Times New Roman" w:eastAsia="Times New Roman" w:hAnsi="Times New Roman" w:cs="Times New Roman"/>
+                <w:szCs w:val="24"/>
+                <w:highlight w:val="yellow"/>
               </w:rPr>
               <w:t>   </w:t>
             </w:r>
@@ -8659,6 +7408,7 @@
                 <w:rFonts w:ascii="Times New Roman" w:eastAsia="Times New Roman" w:hAnsi="Times New Roman" w:cs="Times New Roman"/>
                 <w:color w:val="00B200"/>
                 <w:szCs w:val="24"/>
+                <w:highlight w:val="yellow"/>
               </w:rPr>
               <w:t>end if</w:t>
             </w:r>
@@ -8666,6 +7416,7 @@
               <w:rPr>
                 <w:rFonts w:ascii="Times New Roman" w:eastAsia="Times New Roman" w:hAnsi="Times New Roman" w:cs="Times New Roman"/>
                 <w:szCs w:val="24"/>
+                <w:highlight w:val="yellow"/>
               </w:rPr>
               <w:t>  </w:t>
             </w:r>
@@ -8689,20 +7440,24 @@
               <w:rPr>
                 <w:rFonts w:ascii="Times New Roman" w:eastAsia="Times New Roman" w:hAnsi="Times New Roman" w:cs="Times New Roman"/>
                 <w:szCs w:val="24"/>
-              </w:rPr>
-            </w:pPr>
-            <w:r>
-              <w:rPr>
-                <w:rFonts w:ascii="Times New Roman" w:eastAsia="Times New Roman" w:hAnsi="Times New Roman" w:cs="Times New Roman"/>
-                <w:color w:val="848284"/>
-                <w:szCs w:val="24"/>
-              </w:rPr>
+                <w:highlight w:val="yellow"/>
+              </w:rPr>
+            </w:pPr>
+            <w:r>
+              <w:rPr>
+                <w:rFonts w:ascii="Times New Roman" w:eastAsia="Times New Roman" w:hAnsi="Times New Roman" w:cs="Times New Roman"/>
+                <w:color w:val="848284"/>
+                <w:szCs w:val="24"/>
+                <w:highlight w:val="yellow"/>
+              </w:rPr>
+              <w:lastRenderedPageBreak/>
               <w:t>4.</w:t>
             </w:r>
             <w:r>
               <w:rPr>
                 <w:rFonts w:ascii="Times New Roman" w:eastAsia="Times New Roman" w:hAnsi="Times New Roman" w:cs="Times New Roman"/>
                 <w:szCs w:val="24"/>
+                <w:highlight w:val="yellow"/>
               </w:rPr>
               <w:t> </w:t>
             </w:r>
@@ -8711,6 +7466,7 @@
                 <w:rFonts w:ascii="Times New Roman" w:eastAsia="Times New Roman" w:hAnsi="Times New Roman" w:cs="Times New Roman"/>
                 <w:color w:val="CA6400"/>
                 <w:szCs w:val="24"/>
+                <w:highlight w:val="yellow"/>
               </w:rPr>
               <w:t>SYSTEM</w:t>
             </w:r>
@@ -8718,6 +7474,7 @@
               <w:rPr>
                 <w:rFonts w:ascii="Times New Roman" w:eastAsia="Times New Roman" w:hAnsi="Times New Roman" w:cs="Times New Roman"/>
                 <w:szCs w:val="24"/>
+                <w:highlight w:val="yellow"/>
               </w:rPr>
               <w:t> </w:t>
             </w:r>
@@ -8727,6 +7484,7 @@
                 <w:rFonts w:ascii="Times New Roman" w:eastAsia="Times New Roman" w:hAnsi="Times New Roman" w:cs="Times New Roman"/>
                 <w:color w:val="0000FF"/>
                 <w:szCs w:val="24"/>
+                <w:highlight w:val="yellow"/>
                 <w:u w:val="single"/>
               </w:rPr>
               <w:t>system</w:t>
@@ -8736,6 +7494,7 @@
               <w:rPr>
                 <w:rFonts w:ascii="Times New Roman" w:eastAsia="Times New Roman" w:hAnsi="Times New Roman" w:cs="Times New Roman"/>
                 <w:szCs w:val="24"/>
+                <w:highlight w:val="yellow"/>
               </w:rPr>
               <w:t xml:space="preserve"> opens the order's details window</w:t>
             </w:r>
@@ -8759,13 +7518,15 @@
               <w:rPr>
                 <w:rFonts w:ascii="Times New Roman" w:eastAsia="Times New Roman" w:hAnsi="Times New Roman" w:cs="Times New Roman"/>
                 <w:szCs w:val="24"/>
-              </w:rPr>
-            </w:pPr>
-            <w:r>
-              <w:rPr>
-                <w:rFonts w:ascii="Times New Roman" w:eastAsia="Times New Roman" w:hAnsi="Times New Roman" w:cs="Times New Roman"/>
-                <w:color w:val="848284"/>
-                <w:szCs w:val="24"/>
+                <w:highlight w:val="yellow"/>
+              </w:rPr>
+            </w:pPr>
+            <w:r>
+              <w:rPr>
+                <w:rFonts w:ascii="Times New Roman" w:eastAsia="Times New Roman" w:hAnsi="Times New Roman" w:cs="Times New Roman"/>
+                <w:color w:val="848284"/>
+                <w:szCs w:val="24"/>
+                <w:highlight w:val="yellow"/>
               </w:rPr>
               <w:t>5.</w:t>
             </w:r>
@@ -8773,14 +7534,16 @@
               <w:rPr>
                 <w:rFonts w:ascii="Times New Roman" w:eastAsia="Times New Roman" w:hAnsi="Times New Roman" w:cs="Times New Roman"/>
                 <w:szCs w:val="24"/>
-              </w:rPr>
-              <w:t> </w:t>
-            </w:r>
-            <w:r>
-              <w:rPr>
-                <w:rFonts w:ascii="Times New Roman" w:eastAsia="Times New Roman" w:hAnsi="Times New Roman" w:cs="Times New Roman"/>
-                <w:color w:val="0000FF"/>
-                <w:szCs w:val="24"/>
+                <w:highlight w:val="yellow"/>
+              </w:rPr>
+              <w:t> </w:t>
+            </w:r>
+            <w:r>
+              <w:rPr>
+                <w:rFonts w:ascii="Times New Roman" w:eastAsia="Times New Roman" w:hAnsi="Times New Roman" w:cs="Times New Roman"/>
+                <w:color w:val="0000FF"/>
+                <w:szCs w:val="24"/>
+                <w:highlight w:val="yellow"/>
                 <w:u w:val="single"/>
               </w:rPr>
               <w:t>Store Worker</w:t>
@@ -8789,6 +7552,7 @@
               <w:rPr>
                 <w:rFonts w:ascii="Times New Roman" w:eastAsia="Times New Roman" w:hAnsi="Times New Roman" w:cs="Times New Roman"/>
                 <w:szCs w:val="24"/>
+                <w:highlight w:val="yellow"/>
               </w:rPr>
               <w:t xml:space="preserve"> updates the 'Paid' filled from 'No' (default) to 'Yes'</w:t>
             </w:r>
@@ -8812,13 +7576,15 @@
               <w:rPr>
                 <w:rFonts w:ascii="Times New Roman" w:eastAsia="Times New Roman" w:hAnsi="Times New Roman" w:cs="Times New Roman"/>
                 <w:szCs w:val="24"/>
-              </w:rPr>
-            </w:pPr>
-            <w:r>
-              <w:rPr>
-                <w:rFonts w:ascii="Times New Roman" w:eastAsia="Times New Roman" w:hAnsi="Times New Roman" w:cs="Times New Roman"/>
-                <w:color w:val="848284"/>
-                <w:szCs w:val="24"/>
+                <w:highlight w:val="yellow"/>
+              </w:rPr>
+            </w:pPr>
+            <w:r>
+              <w:rPr>
+                <w:rFonts w:ascii="Times New Roman" w:eastAsia="Times New Roman" w:hAnsi="Times New Roman" w:cs="Times New Roman"/>
+                <w:color w:val="848284"/>
+                <w:szCs w:val="24"/>
+                <w:highlight w:val="yellow"/>
               </w:rPr>
               <w:t>6.</w:t>
             </w:r>
@@ -8826,14 +7592,16 @@
               <w:rPr>
                 <w:rFonts w:ascii="Times New Roman" w:eastAsia="Times New Roman" w:hAnsi="Times New Roman" w:cs="Times New Roman"/>
                 <w:szCs w:val="24"/>
-              </w:rPr>
-              <w:t> </w:t>
-            </w:r>
-            <w:r>
-              <w:rPr>
-                <w:rFonts w:ascii="Times New Roman" w:eastAsia="Times New Roman" w:hAnsi="Times New Roman" w:cs="Times New Roman"/>
-                <w:color w:val="0000FF"/>
-                <w:szCs w:val="24"/>
+                <w:highlight w:val="yellow"/>
+              </w:rPr>
+              <w:t> </w:t>
+            </w:r>
+            <w:r>
+              <w:rPr>
+                <w:rFonts w:ascii="Times New Roman" w:eastAsia="Times New Roman" w:hAnsi="Times New Roman" w:cs="Times New Roman"/>
+                <w:color w:val="0000FF"/>
+                <w:szCs w:val="24"/>
+                <w:highlight w:val="yellow"/>
                 <w:u w:val="single"/>
               </w:rPr>
               <w:t>Store Worker</w:t>
@@ -8842,6 +7610,7 @@
               <w:rPr>
                 <w:rFonts w:ascii="Times New Roman" w:eastAsia="Times New Roman" w:hAnsi="Times New Roman" w:cs="Times New Roman"/>
                 <w:szCs w:val="24"/>
+                <w:highlight w:val="yellow"/>
               </w:rPr>
               <w:t xml:space="preserve"> click's save</w:t>
             </w:r>
@@ -8872,6 +7641,7 @@
                 <w:rFonts w:ascii="Times New Roman" w:eastAsia="Times New Roman" w:hAnsi="Times New Roman" w:cs="Times New Roman"/>
                 <w:color w:val="848284"/>
                 <w:szCs w:val="24"/>
+                <w:highlight w:val="yellow"/>
               </w:rPr>
               <w:t>7.</w:t>
             </w:r>
@@ -8879,6 +7649,7 @@
               <w:rPr>
                 <w:rFonts w:ascii="Times New Roman" w:eastAsia="Times New Roman" w:hAnsi="Times New Roman" w:cs="Times New Roman"/>
                 <w:szCs w:val="24"/>
+                <w:highlight w:val="yellow"/>
               </w:rPr>
               <w:t> </w:t>
             </w:r>
@@ -8887,6 +7658,7 @@
                 <w:rFonts w:ascii="Times New Roman" w:eastAsia="Times New Roman" w:hAnsi="Times New Roman" w:cs="Times New Roman"/>
                 <w:color w:val="CA6400"/>
                 <w:szCs w:val="24"/>
+                <w:highlight w:val="yellow"/>
               </w:rPr>
               <w:t>SYSTEM</w:t>
             </w:r>
@@ -8894,6 +7666,7 @@
               <w:rPr>
                 <w:rFonts w:ascii="Times New Roman" w:eastAsia="Times New Roman" w:hAnsi="Times New Roman" w:cs="Times New Roman"/>
                 <w:szCs w:val="24"/>
+                <w:highlight w:val="yellow"/>
               </w:rPr>
               <w:t> </w:t>
             </w:r>
@@ -8903,6 +7676,7 @@
                 <w:rFonts w:ascii="Times New Roman" w:eastAsia="Times New Roman" w:hAnsi="Times New Roman" w:cs="Times New Roman"/>
                 <w:color w:val="0000FF"/>
                 <w:szCs w:val="24"/>
+                <w:highlight w:val="yellow"/>
                 <w:u w:val="single"/>
               </w:rPr>
               <w:t>system</w:t>
@@ -8912,8 +7686,834 @@
               <w:rPr>
                 <w:rFonts w:ascii="Times New Roman" w:eastAsia="Times New Roman" w:hAnsi="Times New Roman" w:cs="Times New Roman"/>
                 <w:szCs w:val="24"/>
+                <w:highlight w:val="yellow"/>
               </w:rPr>
               <w:t xml:space="preserve"> updating the order's details</w:t>
+            </w:r>
+          </w:p>
+        </w:tc>
+      </w:tr>
+    </w:tbl>
+    <w:p>
+      <w:pPr>
+        <w:pStyle w:val="a3"/>
+        <w:numPr>
+          <w:ilvl w:val="0"/>
+          <w:numId w:val="1"/>
+        </w:numPr>
+        <w:bidi w:val="0"/>
+        <w:spacing w:before="240" w:after="0"/>
+        <w:rPr>
+          <w:b/>
+          <w:bCs/>
+          <w:color w:val="00B050"/>
+          <w:sz w:val="28"/>
+          <w:szCs w:val="28"/>
+          <w:highlight w:val="yellow"/>
+          <w:u w:val="single"/>
+        </w:rPr>
+      </w:pPr>
+      <w:r>
+        <w:rPr>
+          <w:b/>
+          <w:bCs/>
+          <w:color w:val="00B050"/>
+          <w:sz w:val="28"/>
+          <w:szCs w:val="28"/>
+          <w:highlight w:val="yellow"/>
+          <w:u w:val="single"/>
+        </w:rPr>
+        <w:t>Create transaction manually</w:t>
+      </w:r>
+    </w:p>
+    <w:tbl>
+      <w:tblPr>
+        <w:tblW w:w="32767" w:type="dxa"/>
+        <w:tblCellSpacing w:w="15" w:type="dxa"/>
+        <w:tblCellMar>
+          <w:top w:w="15" w:type="dxa"/>
+          <w:left w:w="15" w:type="dxa"/>
+          <w:bottom w:w="15" w:type="dxa"/>
+          <w:right w:w="15" w:type="dxa"/>
+        </w:tblCellMar>
+        <w:tblLook w:val="04A0" w:firstRow="1" w:lastRow="0" w:firstColumn="1" w:lastColumn="0" w:noHBand="0" w:noVBand="1"/>
+      </w:tblPr>
+      <w:tblGrid>
+        <w:gridCol w:w="31680"/>
+      </w:tblGrid>
+      <w:tr>
+        <w:trPr>
+          <w:tblCellSpacing w:w="15" w:type="dxa"/>
+        </w:trPr>
+        <w:tc>
+          <w:tcPr>
+            <w:tcW w:w="32767" w:type="dxa"/>
+            <w:vAlign w:val="center"/>
+            <w:hideMark/>
+          </w:tcPr>
+          <w:p>
+            <w:pPr>
+              <w:bidi w:val="0"/>
+              <w:spacing w:after="0" w:line="240" w:lineRule="auto"/>
+              <w:rPr>
+                <w:rFonts w:ascii="Times New Roman" w:eastAsia="Times New Roman" w:hAnsi="Times New Roman" w:cs="Times New Roman"/>
+                <w:szCs w:val="24"/>
+                <w:highlight w:val="yellow"/>
+              </w:rPr>
+            </w:pPr>
+            <w:r>
+              <w:rPr>
+                <w:rFonts w:ascii="Times New Roman" w:eastAsia="Times New Roman" w:hAnsi="Times New Roman" w:cs="Times New Roman"/>
+                <w:color w:val="848284"/>
+                <w:szCs w:val="24"/>
+                <w:highlight w:val="yellow"/>
+              </w:rPr>
+              <w:t>1.</w:t>
+            </w:r>
+            <w:r>
+              <w:rPr>
+                <w:rFonts w:ascii="Times New Roman" w:eastAsia="Times New Roman" w:hAnsi="Times New Roman" w:cs="Times New Roman"/>
+                <w:szCs w:val="24"/>
+                <w:highlight w:val="yellow"/>
+              </w:rPr>
+              <w:t> </w:t>
+            </w:r>
+            <w:r>
+              <w:rPr>
+                <w:rFonts w:ascii="Times New Roman" w:eastAsia="Times New Roman" w:hAnsi="Times New Roman" w:cs="Times New Roman"/>
+                <w:color w:val="CA6400"/>
+                <w:szCs w:val="24"/>
+                <w:highlight w:val="yellow"/>
+              </w:rPr>
+              <w:t>SYSTEM</w:t>
+            </w:r>
+            <w:r>
+              <w:rPr>
+                <w:rFonts w:ascii="Times New Roman" w:eastAsia="Times New Roman" w:hAnsi="Times New Roman" w:cs="Times New Roman"/>
+                <w:szCs w:val="24"/>
+                <w:highlight w:val="yellow"/>
+              </w:rPr>
+              <w:t> </w:t>
+            </w:r>
+            <w:proofErr w:type="spellStart"/>
+            <w:r>
+              <w:rPr>
+                <w:rFonts w:ascii="Times New Roman" w:eastAsia="Times New Roman" w:hAnsi="Times New Roman" w:cs="Times New Roman"/>
+                <w:color w:val="0000FF"/>
+                <w:szCs w:val="24"/>
+                <w:highlight w:val="yellow"/>
+                <w:u w:val="single"/>
+              </w:rPr>
+              <w:t>system</w:t>
+            </w:r>
+            <w:proofErr w:type="spellEnd"/>
+            <w:r>
+              <w:rPr>
+                <w:rFonts w:ascii="Times New Roman" w:eastAsia="Times New Roman" w:hAnsi="Times New Roman" w:cs="Times New Roman"/>
+                <w:szCs w:val="24"/>
+                <w:highlight w:val="yellow"/>
+              </w:rPr>
+              <w:t xml:space="preserve"> opens 'Manual Transaction' window</w:t>
+            </w:r>
+          </w:p>
+        </w:tc>
+      </w:tr>
+      <w:tr>
+        <w:trPr>
+          <w:tblCellSpacing w:w="15" w:type="dxa"/>
+        </w:trPr>
+        <w:tc>
+          <w:tcPr>
+            <w:tcW w:w="32767" w:type="dxa"/>
+            <w:vAlign w:val="center"/>
+            <w:hideMark/>
+          </w:tcPr>
+          <w:p>
+            <w:pPr>
+              <w:bidi w:val="0"/>
+              <w:spacing w:after="0" w:line="240" w:lineRule="auto"/>
+              <w:rPr>
+                <w:rFonts w:ascii="Times New Roman" w:eastAsia="Times New Roman" w:hAnsi="Times New Roman" w:cs="Times New Roman"/>
+                <w:szCs w:val="24"/>
+                <w:highlight w:val="yellow"/>
+              </w:rPr>
+            </w:pPr>
+            <w:r>
+              <w:rPr>
+                <w:rFonts w:ascii="Times New Roman" w:eastAsia="Times New Roman" w:hAnsi="Times New Roman" w:cs="Times New Roman"/>
+                <w:color w:val="848284"/>
+                <w:szCs w:val="24"/>
+                <w:highlight w:val="yellow"/>
+              </w:rPr>
+              <w:t>2.</w:t>
+            </w:r>
+            <w:r>
+              <w:rPr>
+                <w:rFonts w:ascii="Times New Roman" w:eastAsia="Times New Roman" w:hAnsi="Times New Roman" w:cs="Times New Roman"/>
+                <w:szCs w:val="24"/>
+                <w:highlight w:val="yellow"/>
+              </w:rPr>
+              <w:t> </w:t>
+            </w:r>
+            <w:r>
+              <w:rPr>
+                <w:rFonts w:ascii="Times New Roman" w:eastAsia="Times New Roman" w:hAnsi="Times New Roman" w:cs="Times New Roman"/>
+                <w:color w:val="0000FF"/>
+                <w:szCs w:val="24"/>
+                <w:highlight w:val="yellow"/>
+                <w:u w:val="single"/>
+              </w:rPr>
+              <w:t>Store Worker</w:t>
+            </w:r>
+            <w:r>
+              <w:rPr>
+                <w:rFonts w:ascii="Times New Roman" w:eastAsia="Times New Roman" w:hAnsi="Times New Roman" w:cs="Times New Roman"/>
+                <w:szCs w:val="24"/>
+                <w:highlight w:val="yellow"/>
+              </w:rPr>
+              <w:t xml:space="preserve"> enter all the </w:t>
+            </w:r>
+            <w:proofErr w:type="spellStart"/>
+            <w:r>
+              <w:rPr>
+                <w:rFonts w:ascii="Times New Roman" w:eastAsia="Times New Roman" w:hAnsi="Times New Roman" w:cs="Times New Roman"/>
+                <w:szCs w:val="24"/>
+                <w:highlight w:val="yellow"/>
+              </w:rPr>
+              <w:t>Items's</w:t>
+            </w:r>
+            <w:proofErr w:type="spellEnd"/>
+            <w:r>
+              <w:rPr>
+                <w:rFonts w:ascii="Times New Roman" w:eastAsia="Times New Roman" w:hAnsi="Times New Roman" w:cs="Times New Roman"/>
+                <w:szCs w:val="24"/>
+                <w:highlight w:val="yellow"/>
+              </w:rPr>
+              <w:t xml:space="preserve"> IDs that </w:t>
+            </w:r>
+            <w:r>
+              <w:rPr>
+                <w:rFonts w:ascii="Times New Roman" w:eastAsia="Times New Roman" w:hAnsi="Times New Roman" w:cs="Times New Roman"/>
+                <w:color w:val="0000FF"/>
+                <w:szCs w:val="24"/>
+                <w:highlight w:val="yellow"/>
+                <w:u w:val="single"/>
+              </w:rPr>
+              <w:t>Customer</w:t>
+            </w:r>
+            <w:r>
+              <w:rPr>
+                <w:rFonts w:ascii="Times New Roman" w:eastAsia="Times New Roman" w:hAnsi="Times New Roman" w:cs="Times New Roman"/>
+                <w:szCs w:val="24"/>
+                <w:highlight w:val="yellow"/>
+              </w:rPr>
+              <w:t xml:space="preserve"> want to buy</w:t>
+            </w:r>
+          </w:p>
+        </w:tc>
+      </w:tr>
+      <w:tr>
+        <w:trPr>
+          <w:tblCellSpacing w:w="15" w:type="dxa"/>
+        </w:trPr>
+        <w:tc>
+          <w:tcPr>
+            <w:tcW w:w="32767" w:type="dxa"/>
+            <w:vAlign w:val="center"/>
+            <w:hideMark/>
+          </w:tcPr>
+          <w:p>
+            <w:pPr>
+              <w:bidi w:val="0"/>
+              <w:spacing w:after="0" w:line="240" w:lineRule="auto"/>
+              <w:rPr>
+                <w:rFonts w:ascii="Times New Roman" w:eastAsia="Times New Roman" w:hAnsi="Times New Roman" w:cs="Times New Roman"/>
+                <w:szCs w:val="24"/>
+                <w:highlight w:val="yellow"/>
+              </w:rPr>
+            </w:pPr>
+            <w:r>
+              <w:rPr>
+                <w:rFonts w:ascii="Times New Roman" w:eastAsia="Times New Roman" w:hAnsi="Times New Roman" w:cs="Times New Roman"/>
+                <w:color w:val="848284"/>
+                <w:szCs w:val="24"/>
+                <w:highlight w:val="yellow"/>
+              </w:rPr>
+              <w:t>3.</w:t>
+            </w:r>
+            <w:r>
+              <w:rPr>
+                <w:rFonts w:ascii="Times New Roman" w:eastAsia="Times New Roman" w:hAnsi="Times New Roman" w:cs="Times New Roman"/>
+                <w:szCs w:val="24"/>
+                <w:highlight w:val="yellow"/>
+              </w:rPr>
+              <w:t> </w:t>
+            </w:r>
+            <w:r>
+              <w:rPr>
+                <w:rFonts w:ascii="Times New Roman" w:eastAsia="Times New Roman" w:hAnsi="Times New Roman" w:cs="Times New Roman"/>
+                <w:color w:val="00B200"/>
+                <w:szCs w:val="24"/>
+                <w:highlight w:val="yellow"/>
+              </w:rPr>
+              <w:t>if</w:t>
+            </w:r>
+            <w:r>
+              <w:rPr>
+                <w:rFonts w:ascii="Times New Roman" w:eastAsia="Times New Roman" w:hAnsi="Times New Roman" w:cs="Times New Roman"/>
+                <w:szCs w:val="24"/>
+                <w:highlight w:val="yellow"/>
+              </w:rPr>
+              <w:t xml:space="preserve"> there are no </w:t>
+            </w:r>
+            <w:proofErr w:type="spellStart"/>
+            <w:r>
+              <w:rPr>
+                <w:rFonts w:ascii="Times New Roman" w:eastAsia="Times New Roman" w:hAnsi="Times New Roman" w:cs="Times New Roman"/>
+                <w:szCs w:val="24"/>
+                <w:highlight w:val="yellow"/>
+              </w:rPr>
+              <w:t>items's</w:t>
+            </w:r>
+            <w:proofErr w:type="spellEnd"/>
+            <w:r>
+              <w:rPr>
+                <w:rFonts w:ascii="Times New Roman" w:eastAsia="Times New Roman" w:hAnsi="Times New Roman" w:cs="Times New Roman"/>
+                <w:szCs w:val="24"/>
+                <w:highlight w:val="yellow"/>
+              </w:rPr>
+              <w:t xml:space="preserve"> IDs in transaction</w:t>
+            </w:r>
+          </w:p>
+        </w:tc>
+      </w:tr>
+      <w:tr>
+        <w:trPr>
+          <w:tblCellSpacing w:w="15" w:type="dxa"/>
+        </w:trPr>
+        <w:tc>
+          <w:tcPr>
+            <w:tcW w:w="32767" w:type="dxa"/>
+            <w:vAlign w:val="center"/>
+            <w:hideMark/>
+          </w:tcPr>
+          <w:p>
+            <w:pPr>
+              <w:bidi w:val="0"/>
+              <w:spacing w:after="0" w:line="240" w:lineRule="auto"/>
+              <w:rPr>
+                <w:rFonts w:ascii="Times New Roman" w:eastAsia="Times New Roman" w:hAnsi="Times New Roman" w:cs="Times New Roman"/>
+                <w:szCs w:val="24"/>
+                <w:highlight w:val="yellow"/>
+              </w:rPr>
+            </w:pPr>
+            <w:r>
+              <w:rPr>
+                <w:rFonts w:ascii="Times New Roman" w:eastAsia="Times New Roman" w:hAnsi="Times New Roman" w:cs="Times New Roman"/>
+                <w:szCs w:val="24"/>
+                <w:highlight w:val="yellow"/>
+              </w:rPr>
+              <w:t>   </w:t>
+            </w:r>
+            <w:r>
+              <w:rPr>
+                <w:rFonts w:ascii="Times New Roman" w:eastAsia="Times New Roman" w:hAnsi="Times New Roman" w:cs="Times New Roman"/>
+                <w:color w:val="848284"/>
+                <w:szCs w:val="24"/>
+                <w:highlight w:val="yellow"/>
+              </w:rPr>
+              <w:t>3.1.</w:t>
+            </w:r>
+            <w:r>
+              <w:rPr>
+                <w:rFonts w:ascii="Times New Roman" w:eastAsia="Times New Roman" w:hAnsi="Times New Roman" w:cs="Times New Roman"/>
+                <w:szCs w:val="24"/>
+                <w:highlight w:val="yellow"/>
+              </w:rPr>
+              <w:t> </w:t>
+            </w:r>
+            <w:r>
+              <w:rPr>
+                <w:rFonts w:ascii="Times New Roman" w:eastAsia="Times New Roman" w:hAnsi="Times New Roman" w:cs="Times New Roman"/>
+                <w:color w:val="CA6400"/>
+                <w:szCs w:val="24"/>
+                <w:highlight w:val="yellow"/>
+              </w:rPr>
+              <w:t>SYSTEM</w:t>
+            </w:r>
+            <w:r>
+              <w:rPr>
+                <w:rFonts w:ascii="Times New Roman" w:eastAsia="Times New Roman" w:hAnsi="Times New Roman" w:cs="Times New Roman"/>
+                <w:szCs w:val="24"/>
+                <w:highlight w:val="yellow"/>
+              </w:rPr>
+              <w:t> </w:t>
+            </w:r>
+            <w:proofErr w:type="spellStart"/>
+            <w:r>
+              <w:rPr>
+                <w:rFonts w:ascii="Times New Roman" w:eastAsia="Times New Roman" w:hAnsi="Times New Roman" w:cs="Times New Roman"/>
+                <w:color w:val="0000FF"/>
+                <w:szCs w:val="24"/>
+                <w:highlight w:val="yellow"/>
+                <w:u w:val="single"/>
+              </w:rPr>
+              <w:t>system</w:t>
+            </w:r>
+            <w:proofErr w:type="spellEnd"/>
+            <w:r>
+              <w:rPr>
+                <w:rFonts w:ascii="Times New Roman" w:eastAsia="Times New Roman" w:hAnsi="Times New Roman" w:cs="Times New Roman"/>
+                <w:szCs w:val="24"/>
+                <w:highlight w:val="yellow"/>
+              </w:rPr>
+              <w:t xml:space="preserve"> reports "Transaction must include at least one item"</w:t>
+            </w:r>
+          </w:p>
+        </w:tc>
+      </w:tr>
+      <w:tr>
+        <w:trPr>
+          <w:tblCellSpacing w:w="15" w:type="dxa"/>
+        </w:trPr>
+        <w:tc>
+          <w:tcPr>
+            <w:tcW w:w="32767" w:type="dxa"/>
+            <w:vAlign w:val="center"/>
+            <w:hideMark/>
+          </w:tcPr>
+          <w:p>
+            <w:pPr>
+              <w:bidi w:val="0"/>
+              <w:spacing w:after="0" w:line="240" w:lineRule="auto"/>
+              <w:rPr>
+                <w:rFonts w:ascii="Times New Roman" w:eastAsia="Times New Roman" w:hAnsi="Times New Roman" w:cs="Times New Roman"/>
+                <w:szCs w:val="24"/>
+                <w:highlight w:val="yellow"/>
+              </w:rPr>
+            </w:pPr>
+            <w:r>
+              <w:rPr>
+                <w:rFonts w:ascii="Times New Roman" w:eastAsia="Times New Roman" w:hAnsi="Times New Roman" w:cs="Times New Roman"/>
+                <w:szCs w:val="24"/>
+                <w:highlight w:val="yellow"/>
+              </w:rPr>
+              <w:t>   </w:t>
+            </w:r>
+            <w:r>
+              <w:rPr>
+                <w:rFonts w:ascii="Times New Roman" w:eastAsia="Times New Roman" w:hAnsi="Times New Roman" w:cs="Times New Roman"/>
+                <w:color w:val="848284"/>
+                <w:szCs w:val="24"/>
+                <w:highlight w:val="yellow"/>
+              </w:rPr>
+              <w:t>3.2.</w:t>
+            </w:r>
+            <w:r>
+              <w:rPr>
+                <w:rFonts w:ascii="Times New Roman" w:eastAsia="Times New Roman" w:hAnsi="Times New Roman" w:cs="Times New Roman"/>
+                <w:szCs w:val="24"/>
+                <w:highlight w:val="yellow"/>
+              </w:rPr>
+              <w:t> </w:t>
+            </w:r>
+            <w:r>
+              <w:rPr>
+                <w:rFonts w:ascii="Times New Roman" w:eastAsia="Times New Roman" w:hAnsi="Times New Roman" w:cs="Times New Roman"/>
+                <w:color w:val="00B200"/>
+                <w:szCs w:val="24"/>
+                <w:highlight w:val="yellow"/>
+              </w:rPr>
+              <w:t>jump to</w:t>
+            </w:r>
+            <w:r>
+              <w:rPr>
+                <w:rFonts w:ascii="Times New Roman" w:eastAsia="Times New Roman" w:hAnsi="Times New Roman" w:cs="Times New Roman"/>
+                <w:szCs w:val="24"/>
+                <w:highlight w:val="yellow"/>
+              </w:rPr>
+              <w:t> </w:t>
+            </w:r>
+            <w:r>
+              <w:rPr>
+                <w:rFonts w:ascii="Times New Roman" w:eastAsia="Times New Roman" w:hAnsi="Times New Roman" w:cs="Times New Roman"/>
+                <w:color w:val="0000FF"/>
+                <w:szCs w:val="24"/>
+                <w:highlight w:val="yellow"/>
+                <w:u w:val="single"/>
+              </w:rPr>
+              <w:t>2. Store Worker enter all...</w:t>
+            </w:r>
+          </w:p>
+        </w:tc>
+      </w:tr>
+      <w:tr>
+        <w:trPr>
+          <w:tblCellSpacing w:w="15" w:type="dxa"/>
+        </w:trPr>
+        <w:tc>
+          <w:tcPr>
+            <w:tcW w:w="32767" w:type="dxa"/>
+            <w:vAlign w:val="center"/>
+            <w:hideMark/>
+          </w:tcPr>
+          <w:p>
+            <w:pPr>
+              <w:bidi w:val="0"/>
+              <w:spacing w:after="0" w:line="240" w:lineRule="auto"/>
+              <w:rPr>
+                <w:rFonts w:ascii="Times New Roman" w:eastAsia="Times New Roman" w:hAnsi="Times New Roman" w:cs="Times New Roman"/>
+                <w:szCs w:val="24"/>
+                <w:highlight w:val="yellow"/>
+              </w:rPr>
+            </w:pPr>
+            <w:r>
+              <w:rPr>
+                <w:rFonts w:ascii="Times New Roman" w:eastAsia="Times New Roman" w:hAnsi="Times New Roman" w:cs="Times New Roman"/>
+                <w:szCs w:val="24"/>
+                <w:highlight w:val="yellow"/>
+              </w:rPr>
+              <w:t>   </w:t>
+            </w:r>
+            <w:r>
+              <w:rPr>
+                <w:rFonts w:ascii="Times New Roman" w:eastAsia="Times New Roman" w:hAnsi="Times New Roman" w:cs="Times New Roman"/>
+                <w:color w:val="00B200"/>
+                <w:szCs w:val="24"/>
+                <w:highlight w:val="yellow"/>
+              </w:rPr>
+              <w:t>end if</w:t>
+            </w:r>
+            <w:r>
+              <w:rPr>
+                <w:rFonts w:ascii="Times New Roman" w:eastAsia="Times New Roman" w:hAnsi="Times New Roman" w:cs="Times New Roman"/>
+                <w:szCs w:val="24"/>
+                <w:highlight w:val="yellow"/>
+              </w:rPr>
+              <w:t>  </w:t>
+            </w:r>
+          </w:p>
+        </w:tc>
+      </w:tr>
+      <w:tr>
+        <w:trPr>
+          <w:tblCellSpacing w:w="15" w:type="dxa"/>
+        </w:trPr>
+        <w:tc>
+          <w:tcPr>
+            <w:tcW w:w="32767" w:type="dxa"/>
+            <w:vAlign w:val="center"/>
+            <w:hideMark/>
+          </w:tcPr>
+          <w:p>
+            <w:pPr>
+              <w:bidi w:val="0"/>
+              <w:spacing w:after="0" w:line="240" w:lineRule="auto"/>
+              <w:rPr>
+                <w:rFonts w:ascii="Times New Roman" w:eastAsia="Times New Roman" w:hAnsi="Times New Roman" w:cs="Times New Roman"/>
+                <w:szCs w:val="24"/>
+                <w:highlight w:val="yellow"/>
+              </w:rPr>
+            </w:pPr>
+            <w:r>
+              <w:rPr>
+                <w:rFonts w:ascii="Times New Roman" w:eastAsia="Times New Roman" w:hAnsi="Times New Roman" w:cs="Times New Roman"/>
+                <w:color w:val="848284"/>
+                <w:szCs w:val="24"/>
+                <w:highlight w:val="yellow"/>
+              </w:rPr>
+              <w:t>4.</w:t>
+            </w:r>
+            <w:r>
+              <w:rPr>
+                <w:rFonts w:ascii="Times New Roman" w:eastAsia="Times New Roman" w:hAnsi="Times New Roman" w:cs="Times New Roman"/>
+                <w:szCs w:val="24"/>
+                <w:highlight w:val="yellow"/>
+              </w:rPr>
+              <w:t> </w:t>
+            </w:r>
+            <w:r>
+              <w:rPr>
+                <w:rFonts w:ascii="Times New Roman" w:eastAsia="Times New Roman" w:hAnsi="Times New Roman" w:cs="Times New Roman"/>
+                <w:color w:val="0000FF"/>
+                <w:szCs w:val="24"/>
+                <w:highlight w:val="yellow"/>
+                <w:u w:val="single"/>
+              </w:rPr>
+              <w:t>Pay for transaction</w:t>
+            </w:r>
+          </w:p>
+        </w:tc>
+      </w:tr>
+      <w:tr>
+        <w:trPr>
+          <w:tblCellSpacing w:w="15" w:type="dxa"/>
+        </w:trPr>
+        <w:tc>
+          <w:tcPr>
+            <w:tcW w:w="32767" w:type="dxa"/>
+            <w:vAlign w:val="center"/>
+            <w:hideMark/>
+          </w:tcPr>
+          <w:p>
+            <w:pPr>
+              <w:bidi w:val="0"/>
+              <w:spacing w:after="0" w:line="240" w:lineRule="auto"/>
+              <w:rPr>
+                <w:rFonts w:ascii="Times New Roman" w:eastAsia="Times New Roman" w:hAnsi="Times New Roman" w:cs="Times New Roman"/>
+                <w:szCs w:val="24"/>
+              </w:rPr>
+            </w:pPr>
+            <w:r>
+              <w:rPr>
+                <w:rFonts w:ascii="Times New Roman" w:eastAsia="Times New Roman" w:hAnsi="Times New Roman" w:cs="Times New Roman"/>
+                <w:color w:val="848284"/>
+                <w:szCs w:val="24"/>
+                <w:highlight w:val="yellow"/>
+              </w:rPr>
+              <w:t>5.</w:t>
+            </w:r>
+            <w:r>
+              <w:rPr>
+                <w:rFonts w:ascii="Times New Roman" w:eastAsia="Times New Roman" w:hAnsi="Times New Roman" w:cs="Times New Roman"/>
+                <w:szCs w:val="24"/>
+                <w:highlight w:val="yellow"/>
+              </w:rPr>
+              <w:t> </w:t>
+            </w:r>
+            <w:hyperlink w:anchor="trans" w:history="1">
+              <w:r>
+                <w:rPr>
+                  <w:rStyle w:val="Hyperlink"/>
+                  <w:rFonts w:ascii="Times New Roman" w:eastAsia="Times New Roman" w:hAnsi="Times New Roman" w:cs="Times New Roman"/>
+                  <w:szCs w:val="24"/>
+                  <w:highlight w:val="yellow"/>
+                </w:rPr>
+                <w:t>Save transactions details</w:t>
+              </w:r>
+            </w:hyperlink>
+          </w:p>
+        </w:tc>
+      </w:tr>
+    </w:tbl>
+    <w:p>
+      <w:pPr>
+        <w:pStyle w:val="a3"/>
+        <w:numPr>
+          <w:ilvl w:val="0"/>
+          <w:numId w:val="1"/>
+        </w:numPr>
+        <w:bidi w:val="0"/>
+        <w:spacing w:before="240" w:after="0"/>
+        <w:rPr>
+          <w:b/>
+          <w:bCs/>
+          <w:color w:val="00B050"/>
+          <w:sz w:val="28"/>
+          <w:szCs w:val="28"/>
+          <w:highlight w:val="yellow"/>
+          <w:u w:val="single"/>
+        </w:rPr>
+      </w:pPr>
+      <w:bookmarkStart w:id="3" w:name="trans"/>
+      <w:bookmarkStart w:id="4" w:name="_GoBack"/>
+      <w:bookmarkEnd w:id="4"/>
+      <w:r>
+        <w:rPr>
+          <w:b/>
+          <w:bCs/>
+          <w:color w:val="00B050"/>
+          <w:sz w:val="28"/>
+          <w:szCs w:val="28"/>
+          <w:highlight w:val="yellow"/>
+          <w:u w:val="single"/>
+        </w:rPr>
+        <w:t>Save transactions details</w:t>
+      </w:r>
+      <w:bookmarkEnd w:id="3"/>
+    </w:p>
+    <w:p>
+      <w:pPr>
+        <w:bidi w:val="0"/>
+        <w:ind w:left="360"/>
+        <w:rPr>
+          <w:color w:val="FF0000"/>
+          <w:highlight w:val="yellow"/>
+        </w:rPr>
+      </w:pPr>
+      <w:r>
+        <w:rPr>
+          <w:color w:val="FF0000"/>
+          <w:highlight w:val="yellow"/>
+        </w:rPr>
+        <w:t>Complete an order</w:t>
+      </w:r>
+    </w:p>
+    <w:tbl>
+      <w:tblPr>
+        <w:tblW w:w="32767" w:type="dxa"/>
+        <w:tblCellSpacing w:w="15" w:type="dxa"/>
+        <w:tblCellMar>
+          <w:top w:w="15" w:type="dxa"/>
+          <w:left w:w="15" w:type="dxa"/>
+          <w:bottom w:w="15" w:type="dxa"/>
+          <w:right w:w="15" w:type="dxa"/>
+        </w:tblCellMar>
+        <w:tblLook w:val="04A0" w:firstRow="1" w:lastRow="0" w:firstColumn="1" w:lastColumn="0" w:noHBand="0" w:noVBand="1"/>
+      </w:tblPr>
+      <w:tblGrid>
+        <w:gridCol w:w="31680"/>
+      </w:tblGrid>
+      <w:tr>
+        <w:trPr>
+          <w:tblCellSpacing w:w="15" w:type="dxa"/>
+        </w:trPr>
+        <w:tc>
+          <w:tcPr>
+            <w:tcW w:w="32767" w:type="dxa"/>
+            <w:vAlign w:val="center"/>
+            <w:hideMark/>
+          </w:tcPr>
+          <w:p>
+            <w:pPr>
+              <w:bidi w:val="0"/>
+              <w:spacing w:after="0" w:line="240" w:lineRule="auto"/>
+              <w:rPr>
+                <w:rFonts w:ascii="Times New Roman" w:eastAsia="Times New Roman" w:hAnsi="Times New Roman" w:cs="Times New Roman"/>
+                <w:szCs w:val="24"/>
+                <w:highlight w:val="yellow"/>
+              </w:rPr>
+            </w:pPr>
+            <w:r>
+              <w:rPr>
+                <w:rFonts w:ascii="Times New Roman" w:eastAsia="Times New Roman" w:hAnsi="Times New Roman" w:cs="Times New Roman"/>
+                <w:color w:val="848284"/>
+                <w:szCs w:val="24"/>
+                <w:highlight w:val="yellow"/>
+              </w:rPr>
+              <w:t>1.</w:t>
+            </w:r>
+            <w:r>
+              <w:rPr>
+                <w:rFonts w:ascii="Times New Roman" w:eastAsia="Times New Roman" w:hAnsi="Times New Roman" w:cs="Times New Roman"/>
+                <w:szCs w:val="24"/>
+                <w:highlight w:val="yellow"/>
+              </w:rPr>
+              <w:t> </w:t>
+            </w:r>
+            <w:r>
+              <w:rPr>
+                <w:rFonts w:ascii="Times New Roman" w:eastAsia="Times New Roman" w:hAnsi="Times New Roman" w:cs="Times New Roman"/>
+                <w:color w:val="CA6400"/>
+                <w:szCs w:val="24"/>
+                <w:highlight w:val="yellow"/>
+              </w:rPr>
+              <w:t>SYSTEM</w:t>
+            </w:r>
+            <w:r>
+              <w:rPr>
+                <w:rFonts w:ascii="Times New Roman" w:eastAsia="Times New Roman" w:hAnsi="Times New Roman" w:cs="Times New Roman"/>
+                <w:szCs w:val="24"/>
+                <w:highlight w:val="yellow"/>
+              </w:rPr>
+              <w:t> </w:t>
+            </w:r>
+            <w:proofErr w:type="spellStart"/>
+            <w:r>
+              <w:rPr>
+                <w:rFonts w:ascii="Times New Roman" w:eastAsia="Times New Roman" w:hAnsi="Times New Roman" w:cs="Times New Roman"/>
+                <w:color w:val="0000FF"/>
+                <w:szCs w:val="24"/>
+                <w:highlight w:val="yellow"/>
+                <w:u w:val="single"/>
+              </w:rPr>
+              <w:t>system</w:t>
+            </w:r>
+            <w:proofErr w:type="spellEnd"/>
+            <w:r>
+              <w:rPr>
+                <w:rFonts w:ascii="Times New Roman" w:eastAsia="Times New Roman" w:hAnsi="Times New Roman" w:cs="Times New Roman"/>
+                <w:szCs w:val="24"/>
+                <w:highlight w:val="yellow"/>
+              </w:rPr>
+              <w:t xml:space="preserve"> get transaction details</w:t>
+            </w:r>
+          </w:p>
+        </w:tc>
+      </w:tr>
+      <w:tr>
+        <w:trPr>
+          <w:trHeight w:val="20"/>
+          <w:tblCellSpacing w:w="15" w:type="dxa"/>
+        </w:trPr>
+        <w:tc>
+          <w:tcPr>
+            <w:tcW w:w="32767" w:type="dxa"/>
+            <w:vAlign w:val="center"/>
+            <w:hideMark/>
+          </w:tcPr>
+          <w:p>
+            <w:pPr>
+              <w:bidi w:val="0"/>
+              <w:spacing w:after="0" w:line="240" w:lineRule="auto"/>
+              <w:rPr>
+                <w:rFonts w:ascii="Times New Roman" w:eastAsia="Times New Roman" w:hAnsi="Times New Roman" w:cs="Times New Roman"/>
+                <w:szCs w:val="24"/>
+              </w:rPr>
+            </w:pPr>
+            <w:r>
+              <w:rPr>
+                <w:rFonts w:ascii="Times New Roman" w:eastAsia="Times New Roman" w:hAnsi="Times New Roman" w:cs="Times New Roman"/>
+                <w:color w:val="848284"/>
+                <w:szCs w:val="24"/>
+                <w:highlight w:val="yellow"/>
+              </w:rPr>
+              <w:t>2.</w:t>
+            </w:r>
+            <w:r>
+              <w:rPr>
+                <w:rFonts w:ascii="Times New Roman" w:eastAsia="Times New Roman" w:hAnsi="Times New Roman" w:cs="Times New Roman"/>
+                <w:szCs w:val="24"/>
+                <w:highlight w:val="yellow"/>
+              </w:rPr>
+              <w:t> </w:t>
+            </w:r>
+            <w:r>
+              <w:rPr>
+                <w:rFonts w:ascii="Times New Roman" w:eastAsia="Times New Roman" w:hAnsi="Times New Roman" w:cs="Times New Roman"/>
+                <w:color w:val="CA6400"/>
+                <w:szCs w:val="24"/>
+                <w:highlight w:val="yellow"/>
+              </w:rPr>
+              <w:t>SYSTEM</w:t>
+            </w:r>
+            <w:r>
+              <w:rPr>
+                <w:rFonts w:ascii="Times New Roman" w:eastAsia="Times New Roman" w:hAnsi="Times New Roman" w:cs="Times New Roman"/>
+                <w:szCs w:val="24"/>
+                <w:highlight w:val="yellow"/>
+              </w:rPr>
+              <w:t> </w:t>
+            </w:r>
+            <w:proofErr w:type="spellStart"/>
+            <w:r>
+              <w:rPr>
+                <w:rFonts w:ascii="Times New Roman" w:eastAsia="Times New Roman" w:hAnsi="Times New Roman" w:cs="Times New Roman"/>
+                <w:color w:val="0000FF"/>
+                <w:szCs w:val="24"/>
+                <w:highlight w:val="yellow"/>
+                <w:u w:val="single"/>
+              </w:rPr>
+              <w:t>system</w:t>
+            </w:r>
+            <w:proofErr w:type="spellEnd"/>
+            <w:r>
+              <w:rPr>
+                <w:rFonts w:ascii="Times New Roman" w:eastAsia="Times New Roman" w:hAnsi="Times New Roman" w:cs="Times New Roman"/>
+                <w:szCs w:val="24"/>
+                <w:highlight w:val="yellow"/>
+              </w:rPr>
+              <w:t xml:space="preserve"> save transaction details to the database</w:t>
             </w:r>
           </w:p>
         </w:tc>
@@ -8958,7 +8558,7 @@
     </w:p>
     <w:tbl>
       <w:tblPr>
-        <w:tblW w:w="32767" w:type="dxa"/>
+        <w:tblW w:w="31680" w:type="dxa"/>
         <w:tblCellSpacing w:w="15" w:type="dxa"/>
         <w:tblCellMar>
           <w:top w:w="15" w:type="dxa"/>
@@ -8977,7 +8577,7 @@
         </w:trPr>
         <w:tc>
           <w:tcPr>
-            <w:tcW w:w="32767" w:type="dxa"/>
+            <w:tcW w:w="31620" w:type="dxa"/>
             <w:vAlign w:val="center"/>
             <w:hideMark/>
           </w:tcPr>
@@ -9047,7 +8647,7 @@
         </w:trPr>
         <w:tc>
           <w:tcPr>
-            <w:tcW w:w="32767" w:type="dxa"/>
+            <w:tcW w:w="31620" w:type="dxa"/>
             <w:vAlign w:val="center"/>
             <w:hideMark/>
           </w:tcPr>
@@ -9100,7 +8700,7 @@
         </w:trPr>
         <w:tc>
           <w:tcPr>
-            <w:tcW w:w="32767" w:type="dxa"/>
+            <w:tcW w:w="31620" w:type="dxa"/>
             <w:vAlign w:val="center"/>
             <w:hideMark/>
           </w:tcPr>
@@ -9153,26 +8753,25 @@
         </w:trPr>
         <w:tc>
           <w:tcPr>
-            <w:tcW w:w="32767" w:type="dxa"/>
-            <w:vAlign w:val="center"/>
-            <w:hideMark/>
-          </w:tcPr>
-          <w:p>
-            <w:pPr>
-              <w:bidi w:val="0"/>
-              <w:spacing w:after="0" w:line="240" w:lineRule="auto"/>
-              <w:rPr>
-                <w:rFonts w:ascii="Times New Roman" w:eastAsia="Times New Roman" w:hAnsi="Times New Roman" w:cs="Times New Roman"/>
-                <w:szCs w:val="24"/>
-              </w:rPr>
-            </w:pPr>
-            <w:r>
-              <w:rPr>
-                <w:rFonts w:ascii="Times New Roman" w:eastAsia="Times New Roman" w:hAnsi="Times New Roman" w:cs="Times New Roman"/>
-                <w:color w:val="848284"/>
-                <w:szCs w:val="24"/>
-              </w:rPr>
-              <w:lastRenderedPageBreak/>
+            <w:tcW w:w="31620" w:type="dxa"/>
+            <w:vAlign w:val="center"/>
+            <w:hideMark/>
+          </w:tcPr>
+          <w:p>
+            <w:pPr>
+              <w:bidi w:val="0"/>
+              <w:spacing w:after="0" w:line="240" w:lineRule="auto"/>
+              <w:rPr>
+                <w:rFonts w:ascii="Times New Roman" w:eastAsia="Times New Roman" w:hAnsi="Times New Roman" w:cs="Times New Roman"/>
+                <w:szCs w:val="24"/>
+              </w:rPr>
+            </w:pPr>
+            <w:r>
+              <w:rPr>
+                <w:rFonts w:ascii="Times New Roman" w:eastAsia="Times New Roman" w:hAnsi="Times New Roman" w:cs="Times New Roman"/>
+                <w:color w:val="848284"/>
+                <w:szCs w:val="24"/>
+              </w:rPr>
               <w:t>4.</w:t>
             </w:r>
             <w:r>
@@ -9206,7 +8805,7 @@
         </w:trPr>
         <w:tc>
           <w:tcPr>
-            <w:tcW w:w="32767" w:type="dxa"/>
+            <w:tcW w:w="31620" w:type="dxa"/>
             <w:vAlign w:val="center"/>
             <w:hideMark/>
           </w:tcPr>
@@ -9283,7 +8882,7 @@
         </w:trPr>
         <w:tc>
           <w:tcPr>
-            <w:tcW w:w="32767" w:type="dxa"/>
+            <w:tcW w:w="31620" w:type="dxa"/>
             <w:vAlign w:val="center"/>
             <w:hideMark/>
           </w:tcPr>
@@ -9351,7 +8950,7 @@
         </w:trPr>
         <w:tc>
           <w:tcPr>
-            <w:tcW w:w="32767" w:type="dxa"/>
+            <w:tcW w:w="31620" w:type="dxa"/>
             <w:vAlign w:val="center"/>
             <w:hideMark/>
           </w:tcPr>
@@ -9395,7 +8994,7 @@
         </w:trPr>
         <w:tc>
           <w:tcPr>
-            <w:tcW w:w="32767" w:type="dxa"/>
+            <w:tcW w:w="31620" w:type="dxa"/>
             <w:vAlign w:val="center"/>
             <w:hideMark/>
           </w:tcPr>
@@ -9465,7 +9064,7 @@
         </w:trPr>
         <w:tc>
           <w:tcPr>
-            <w:tcW w:w="32767" w:type="dxa"/>
+            <w:tcW w:w="31620" w:type="dxa"/>
             <w:vAlign w:val="center"/>
             <w:hideMark/>
           </w:tcPr>
